--- a/Булинг.docx
+++ b/Булинг.docx
@@ -539,6 +539,7 @@
         <w:t>Введение</w:t>
       </w:r>
     </w:p>
+    <w:p/>
     <w:p>
       <w:pPr>
         <w:rPr>
@@ -794,12 +795,10 @@
         <w:t>Вычисление интеграла</w:t>
       </w:r>
     </w:p>
+    <w:p/>
     <w:p>
       <w:pPr>
         <w:pStyle w:val="Heading2"/>
-        <w:rPr>
-          <w:lang w:val="en-US"/>
-        </w:rPr>
       </w:pPr>
       <w:r>
         <w:rPr>
@@ -811,19 +810,3125 @@
         <w:t>Для распараллеливания используется стратегия сегментного алгоритма вычисления суммы. Интервал интегрирования разбивается на k сегментов, на каждом из которых для вычисления интеграла используется обычный последовательный алгоритм. Вычисление интегралов на отдельных сегментах ведется параллельно.</w:t>
       </w:r>
     </w:p>
+    <w:p/>
     <w:p>
       <w:pPr>
         <w:rPr>
-          <w:lang w:val="en-US"/>
-        </w:rPr>
-      </w:pPr>
+          <w:sz w:val="28"/>
+          <w:szCs w:val="28"/>
+        </w:rPr>
+      </w:pPr>
+      <w:r>
+        <w:rPr>
+          <w:sz w:val="28"/>
+          <w:szCs w:val="28"/>
+        </w:rPr>
+        <w:t>В таблицу заносится среднее значение времени 5ти вычислений интеграла</w:t>
+      </w:r>
+      <w:r>
+        <w:rPr>
+          <w:sz w:val="28"/>
+          <w:szCs w:val="28"/>
+        </w:rPr>
+        <w:t>.</w:t>
+      </w:r>
     </w:p>
     <w:p>
-      <w:r>
-        <w:t>В таблицу заносится среднее значение времени 5ти вычислений интеграла</w:t>
-      </w:r>
-      <w:r>
-        <w:t>.</w:t>
+      <w:pPr>
+        <w:rPr>
+          <w:sz w:val="28"/>
+          <w:szCs w:val="28"/>
+        </w:rPr>
+      </w:pPr>
+    </w:p>
+    <w:tbl>
+      <w:tblPr>
+        <w:tblStyle w:val="TableGrid"/>
+        <w:tblW w:w="0" w:type="auto"/>
+        <w:tblLook w:val="04A0" w:firstRow="1" w:lastRow="0" w:firstColumn="1" w:lastColumn="0" w:noHBand="0" w:noVBand="1"/>
+      </w:tblPr>
+      <w:tblGrid>
+        <w:gridCol w:w="1345"/>
+        <w:gridCol w:w="1647"/>
+        <w:gridCol w:w="1953"/>
+        <w:gridCol w:w="1620"/>
+      </w:tblGrid>
+      <w:tr>
+        <w:tc>
+          <w:tcPr>
+            <w:tcW w:w="6565" w:type="dxa"/>
+            <w:gridSpan w:val="4"/>
+          </w:tcPr>
+          <w:p>
+            <w:pPr>
+              <w:jc w:val="center"/>
+              <w:rPr>
+                <w:sz w:val="28"/>
+                <w:szCs w:val="28"/>
+              </w:rPr>
+            </w:pPr>
+            <w:r>
+              <w:rPr>
+                <w:sz w:val="28"/>
+                <w:szCs w:val="28"/>
+              </w:rPr>
+              <w:t>Интеграл – вычисление числа пи</w:t>
+            </w:r>
+          </w:p>
+        </w:tc>
+      </w:tr>
+      <w:tr>
+        <w:tc>
+          <w:tcPr>
+            <w:tcW w:w="1345" w:type="dxa"/>
+          </w:tcPr>
+          <w:p>
+            <w:pPr>
+              <w:rPr>
+                <w:sz w:val="28"/>
+                <w:szCs w:val="28"/>
+              </w:rPr>
+            </w:pPr>
+            <w:r>
+              <w:rPr>
+                <w:sz w:val="28"/>
+                <w:szCs w:val="28"/>
+              </w:rPr>
+              <w:t>Кол-во секторов</w:t>
+            </w:r>
+          </w:p>
+        </w:tc>
+        <w:tc>
+          <w:tcPr>
+            <w:tcW w:w="1647" w:type="dxa"/>
+          </w:tcPr>
+          <w:p>
+            <w:pPr>
+              <w:rPr>
+                <w:sz w:val="28"/>
+                <w:szCs w:val="28"/>
+                <w:lang w:val="en-US"/>
+              </w:rPr>
+            </w:pPr>
+            <w:r>
+              <w:rPr>
+                <w:sz w:val="28"/>
+                <w:szCs w:val="28"/>
+              </w:rPr>
+              <w:t xml:space="preserve">Точность вычисления </w:t>
+            </w:r>
+            <w:r>
+              <w:rPr>
+                <w:sz w:val="28"/>
+                <w:szCs w:val="28"/>
+                <w:lang w:val="en-US"/>
+              </w:rPr>
+              <w:t>eps</w:t>
+            </w:r>
+          </w:p>
+        </w:tc>
+        <w:tc>
+          <w:tcPr>
+            <w:tcW w:w="1953" w:type="dxa"/>
+          </w:tcPr>
+          <w:p>
+            <w:pPr>
+              <w:rPr>
+                <w:sz w:val="28"/>
+                <w:szCs w:val="28"/>
+              </w:rPr>
+            </w:pPr>
+            <w:r>
+              <w:rPr>
+                <w:sz w:val="28"/>
+                <w:szCs w:val="28"/>
+              </w:rPr>
+              <w:t>Кол-во потоков</w:t>
+            </w:r>
+          </w:p>
+        </w:tc>
+        <w:tc>
+          <w:tcPr>
+            <w:tcW w:w="1620" w:type="dxa"/>
+          </w:tcPr>
+          <w:p>
+            <w:pPr>
+              <w:rPr>
+                <w:sz w:val="28"/>
+                <w:szCs w:val="28"/>
+              </w:rPr>
+            </w:pPr>
+            <w:r>
+              <w:rPr>
+                <w:sz w:val="28"/>
+                <w:szCs w:val="28"/>
+              </w:rPr>
+              <w:t>С++</w:t>
+            </w:r>
+          </w:p>
+        </w:tc>
+      </w:tr>
+      <w:tr>
+        <w:tc>
+          <w:tcPr>
+            <w:tcW w:w="1345" w:type="dxa"/>
+          </w:tcPr>
+          <w:p>
+            <w:pPr>
+              <w:rPr>
+                <w:sz w:val="28"/>
+                <w:szCs w:val="28"/>
+              </w:rPr>
+            </w:pPr>
+            <w:r>
+              <w:rPr>
+                <w:sz w:val="28"/>
+                <w:szCs w:val="28"/>
+              </w:rPr>
+              <w:t>100</w:t>
+            </w:r>
+          </w:p>
+        </w:tc>
+        <w:tc>
+          <w:tcPr>
+            <w:tcW w:w="1647" w:type="dxa"/>
+          </w:tcPr>
+          <w:p>
+            <w:pPr>
+              <w:rPr>
+                <w:color w:val="000000"/>
+                <w:sz w:val="28"/>
+                <w:szCs w:val="28"/>
+                <w:lang w:val="en-US" w:eastAsia="en-US"/>
+              </w:rPr>
+            </w:pPr>
+            <w:r>
+              <w:rPr>
+                <w:color w:val="000000"/>
+                <w:sz w:val="28"/>
+                <w:szCs w:val="28"/>
+              </w:rPr>
+              <w:t>1.00E-16</w:t>
+            </w:r>
+          </w:p>
+        </w:tc>
+        <w:tc>
+          <w:tcPr>
+            <w:tcW w:w="1953" w:type="dxa"/>
+          </w:tcPr>
+          <w:p>
+            <w:pPr>
+              <w:rPr>
+                <w:sz w:val="28"/>
+                <w:szCs w:val="28"/>
+              </w:rPr>
+            </w:pPr>
+            <w:r>
+              <w:rPr>
+                <w:sz w:val="28"/>
+                <w:szCs w:val="28"/>
+              </w:rPr>
+              <w:t>1</w:t>
+            </w:r>
+          </w:p>
+        </w:tc>
+        <w:tc>
+          <w:tcPr>
+            <w:tcW w:w="1620" w:type="dxa"/>
+          </w:tcPr>
+          <w:p>
+            <w:pPr>
+              <w:rPr>
+                <w:sz w:val="28"/>
+                <w:szCs w:val="28"/>
+              </w:rPr>
+            </w:pPr>
+            <w:r>
+              <w:rPr>
+                <w:color w:val="444444"/>
+                <w:sz w:val="28"/>
+                <w:szCs w:val="28"/>
+                <w:shd w:val="clear" w:color="auto" w:fill="FFFFFF"/>
+              </w:rPr>
+              <w:t>0.71</w:t>
+            </w:r>
+          </w:p>
+        </w:tc>
+      </w:tr>
+      <w:tr>
+        <w:tc>
+          <w:tcPr>
+            <w:tcW w:w="1345" w:type="dxa"/>
+          </w:tcPr>
+          <w:p>
+            <w:pPr>
+              <w:rPr>
+                <w:sz w:val="28"/>
+                <w:szCs w:val="28"/>
+              </w:rPr>
+            </w:pPr>
+            <w:r>
+              <w:rPr>
+                <w:sz w:val="28"/>
+                <w:szCs w:val="28"/>
+              </w:rPr>
+              <w:t>100</w:t>
+            </w:r>
+          </w:p>
+        </w:tc>
+        <w:tc>
+          <w:tcPr>
+            <w:tcW w:w="1647" w:type="dxa"/>
+          </w:tcPr>
+          <w:p>
+            <w:pPr>
+              <w:rPr>
+                <w:color w:val="000000"/>
+                <w:sz w:val="28"/>
+                <w:szCs w:val="28"/>
+                <w:lang w:val="en-US" w:eastAsia="en-US"/>
+              </w:rPr>
+            </w:pPr>
+            <w:r>
+              <w:rPr>
+                <w:color w:val="000000"/>
+                <w:sz w:val="28"/>
+                <w:szCs w:val="28"/>
+              </w:rPr>
+              <w:t>1.00E-16</w:t>
+            </w:r>
+          </w:p>
+        </w:tc>
+        <w:tc>
+          <w:tcPr>
+            <w:tcW w:w="1953" w:type="dxa"/>
+          </w:tcPr>
+          <w:p>
+            <w:pPr>
+              <w:rPr>
+                <w:sz w:val="28"/>
+                <w:szCs w:val="28"/>
+              </w:rPr>
+            </w:pPr>
+            <w:r>
+              <w:rPr>
+                <w:sz w:val="28"/>
+                <w:szCs w:val="28"/>
+              </w:rPr>
+              <w:t>2</w:t>
+            </w:r>
+          </w:p>
+        </w:tc>
+        <w:tc>
+          <w:tcPr>
+            <w:tcW w:w="1620" w:type="dxa"/>
+          </w:tcPr>
+          <w:p>
+            <w:pPr>
+              <w:rPr>
+                <w:sz w:val="28"/>
+                <w:szCs w:val="28"/>
+              </w:rPr>
+            </w:pPr>
+            <w:r>
+              <w:rPr>
+                <w:color w:val="444444"/>
+                <w:sz w:val="28"/>
+                <w:szCs w:val="28"/>
+                <w:shd w:val="clear" w:color="auto" w:fill="FFFFFF"/>
+              </w:rPr>
+              <w:t>0.49</w:t>
+            </w:r>
+          </w:p>
+        </w:tc>
+      </w:tr>
+      <w:tr>
+        <w:tc>
+          <w:tcPr>
+            <w:tcW w:w="1345" w:type="dxa"/>
+          </w:tcPr>
+          <w:p>
+            <w:pPr>
+              <w:rPr>
+                <w:sz w:val="28"/>
+                <w:szCs w:val="28"/>
+              </w:rPr>
+            </w:pPr>
+            <w:r>
+              <w:rPr>
+                <w:sz w:val="28"/>
+                <w:szCs w:val="28"/>
+              </w:rPr>
+              <w:t>100</w:t>
+            </w:r>
+          </w:p>
+        </w:tc>
+        <w:tc>
+          <w:tcPr>
+            <w:tcW w:w="1647" w:type="dxa"/>
+          </w:tcPr>
+          <w:p>
+            <w:pPr>
+              <w:rPr>
+                <w:color w:val="000000"/>
+                <w:sz w:val="28"/>
+                <w:szCs w:val="28"/>
+                <w:lang w:val="en-US" w:eastAsia="en-US"/>
+              </w:rPr>
+            </w:pPr>
+            <w:r>
+              <w:rPr>
+                <w:color w:val="000000"/>
+                <w:sz w:val="28"/>
+                <w:szCs w:val="28"/>
+              </w:rPr>
+              <w:t>1.00E-16</w:t>
+            </w:r>
+          </w:p>
+        </w:tc>
+        <w:tc>
+          <w:tcPr>
+            <w:tcW w:w="1953" w:type="dxa"/>
+          </w:tcPr>
+          <w:p>
+            <w:pPr>
+              <w:rPr>
+                <w:sz w:val="28"/>
+                <w:szCs w:val="28"/>
+              </w:rPr>
+            </w:pPr>
+            <w:r>
+              <w:rPr>
+                <w:sz w:val="28"/>
+                <w:szCs w:val="28"/>
+              </w:rPr>
+              <w:t>3</w:t>
+            </w:r>
+          </w:p>
+        </w:tc>
+        <w:tc>
+          <w:tcPr>
+            <w:tcW w:w="1620" w:type="dxa"/>
+          </w:tcPr>
+          <w:p>
+            <w:pPr>
+              <w:rPr>
+                <w:sz w:val="28"/>
+                <w:szCs w:val="28"/>
+              </w:rPr>
+            </w:pPr>
+            <w:r>
+              <w:rPr>
+                <w:color w:val="444444"/>
+                <w:sz w:val="28"/>
+                <w:szCs w:val="28"/>
+                <w:shd w:val="clear" w:color="auto" w:fill="FFFFFF"/>
+              </w:rPr>
+              <w:t>0.39</w:t>
+            </w:r>
+          </w:p>
+        </w:tc>
+      </w:tr>
+      <w:tr>
+        <w:tc>
+          <w:tcPr>
+            <w:tcW w:w="1345" w:type="dxa"/>
+          </w:tcPr>
+          <w:p>
+            <w:pPr>
+              <w:rPr>
+                <w:sz w:val="28"/>
+                <w:szCs w:val="28"/>
+              </w:rPr>
+            </w:pPr>
+            <w:r>
+              <w:rPr>
+                <w:sz w:val="28"/>
+                <w:szCs w:val="28"/>
+              </w:rPr>
+              <w:t>100</w:t>
+            </w:r>
+          </w:p>
+        </w:tc>
+        <w:tc>
+          <w:tcPr>
+            <w:tcW w:w="1647" w:type="dxa"/>
+          </w:tcPr>
+          <w:p>
+            <w:pPr>
+              <w:rPr>
+                <w:color w:val="000000"/>
+                <w:sz w:val="28"/>
+                <w:szCs w:val="28"/>
+                <w:lang w:val="en-US" w:eastAsia="en-US"/>
+              </w:rPr>
+            </w:pPr>
+            <w:r>
+              <w:rPr>
+                <w:color w:val="000000"/>
+                <w:sz w:val="28"/>
+                <w:szCs w:val="28"/>
+              </w:rPr>
+              <w:t>1.00E-16</w:t>
+            </w:r>
+          </w:p>
+        </w:tc>
+        <w:tc>
+          <w:tcPr>
+            <w:tcW w:w="1953" w:type="dxa"/>
+          </w:tcPr>
+          <w:p>
+            <w:pPr>
+              <w:rPr>
+                <w:sz w:val="28"/>
+                <w:szCs w:val="28"/>
+              </w:rPr>
+            </w:pPr>
+            <w:r>
+              <w:rPr>
+                <w:sz w:val="28"/>
+                <w:szCs w:val="28"/>
+              </w:rPr>
+              <w:t>4</w:t>
+            </w:r>
+          </w:p>
+        </w:tc>
+        <w:tc>
+          <w:tcPr>
+            <w:tcW w:w="1620" w:type="dxa"/>
+          </w:tcPr>
+          <w:p>
+            <w:pPr>
+              <w:rPr>
+                <w:sz w:val="28"/>
+                <w:szCs w:val="28"/>
+              </w:rPr>
+            </w:pPr>
+            <w:r>
+              <w:rPr>
+                <w:color w:val="444444"/>
+                <w:sz w:val="28"/>
+                <w:szCs w:val="28"/>
+                <w:shd w:val="clear" w:color="auto" w:fill="FFFFFF"/>
+              </w:rPr>
+              <w:t>0.31</w:t>
+            </w:r>
+          </w:p>
+        </w:tc>
+      </w:tr>
+      <w:tr>
+        <w:tc>
+          <w:tcPr>
+            <w:tcW w:w="1345" w:type="dxa"/>
+          </w:tcPr>
+          <w:p>
+            <w:pPr>
+              <w:rPr>
+                <w:sz w:val="28"/>
+                <w:szCs w:val="28"/>
+              </w:rPr>
+            </w:pPr>
+            <w:r>
+              <w:rPr>
+                <w:sz w:val="28"/>
+                <w:szCs w:val="28"/>
+              </w:rPr>
+              <w:t>100</w:t>
+            </w:r>
+          </w:p>
+        </w:tc>
+        <w:tc>
+          <w:tcPr>
+            <w:tcW w:w="1647" w:type="dxa"/>
+          </w:tcPr>
+          <w:p>
+            <w:pPr>
+              <w:rPr>
+                <w:color w:val="000000"/>
+                <w:sz w:val="28"/>
+                <w:szCs w:val="28"/>
+                <w:lang w:val="en-US" w:eastAsia="en-US"/>
+              </w:rPr>
+            </w:pPr>
+            <w:r>
+              <w:rPr>
+                <w:color w:val="000000"/>
+                <w:sz w:val="28"/>
+                <w:szCs w:val="28"/>
+              </w:rPr>
+              <w:t>1.00E-16</w:t>
+            </w:r>
+          </w:p>
+        </w:tc>
+        <w:tc>
+          <w:tcPr>
+            <w:tcW w:w="1953" w:type="dxa"/>
+          </w:tcPr>
+          <w:p>
+            <w:pPr>
+              <w:rPr>
+                <w:sz w:val="28"/>
+                <w:szCs w:val="28"/>
+              </w:rPr>
+            </w:pPr>
+            <w:r>
+              <w:rPr>
+                <w:sz w:val="28"/>
+                <w:szCs w:val="28"/>
+              </w:rPr>
+              <w:t>5</w:t>
+            </w:r>
+          </w:p>
+        </w:tc>
+        <w:tc>
+          <w:tcPr>
+            <w:tcW w:w="1620" w:type="dxa"/>
+          </w:tcPr>
+          <w:p>
+            <w:pPr>
+              <w:rPr>
+                <w:sz w:val="28"/>
+                <w:szCs w:val="28"/>
+              </w:rPr>
+            </w:pPr>
+            <w:r>
+              <w:rPr>
+                <w:color w:val="444444"/>
+                <w:sz w:val="28"/>
+                <w:szCs w:val="28"/>
+                <w:shd w:val="clear" w:color="auto" w:fill="FFFFFF"/>
+              </w:rPr>
+              <w:t>0.27</w:t>
+            </w:r>
+          </w:p>
+        </w:tc>
+      </w:tr>
+      <w:tr>
+        <w:tc>
+          <w:tcPr>
+            <w:tcW w:w="1345" w:type="dxa"/>
+          </w:tcPr>
+          <w:p>
+            <w:pPr>
+              <w:rPr>
+                <w:sz w:val="28"/>
+                <w:szCs w:val="28"/>
+              </w:rPr>
+            </w:pPr>
+            <w:r>
+              <w:rPr>
+                <w:sz w:val="28"/>
+                <w:szCs w:val="28"/>
+              </w:rPr>
+              <w:t>100</w:t>
+            </w:r>
+          </w:p>
+        </w:tc>
+        <w:tc>
+          <w:tcPr>
+            <w:tcW w:w="1647" w:type="dxa"/>
+          </w:tcPr>
+          <w:p>
+            <w:pPr>
+              <w:rPr>
+                <w:color w:val="000000"/>
+                <w:sz w:val="28"/>
+                <w:szCs w:val="28"/>
+                <w:lang w:val="en-US" w:eastAsia="en-US"/>
+              </w:rPr>
+            </w:pPr>
+            <w:r>
+              <w:rPr>
+                <w:color w:val="000000"/>
+                <w:sz w:val="28"/>
+                <w:szCs w:val="28"/>
+              </w:rPr>
+              <w:t>1.00E-16</w:t>
+            </w:r>
+          </w:p>
+        </w:tc>
+        <w:tc>
+          <w:tcPr>
+            <w:tcW w:w="1953" w:type="dxa"/>
+          </w:tcPr>
+          <w:p>
+            <w:pPr>
+              <w:rPr>
+                <w:sz w:val="28"/>
+                <w:szCs w:val="28"/>
+              </w:rPr>
+            </w:pPr>
+            <w:r>
+              <w:rPr>
+                <w:sz w:val="28"/>
+                <w:szCs w:val="28"/>
+                <w:lang w:val="en-US"/>
+              </w:rPr>
+              <w:t>optimal</w:t>
+            </w:r>
+          </w:p>
+        </w:tc>
+        <w:tc>
+          <w:tcPr>
+            <w:tcW w:w="1620" w:type="dxa"/>
+          </w:tcPr>
+          <w:p>
+            <w:pPr>
+              <w:rPr>
+                <w:sz w:val="28"/>
+                <w:szCs w:val="28"/>
+              </w:rPr>
+            </w:pPr>
+            <w:r>
+              <w:rPr>
+                <w:color w:val="444444"/>
+                <w:sz w:val="28"/>
+                <w:szCs w:val="28"/>
+                <w:shd w:val="clear" w:color="auto" w:fill="FFFFFF"/>
+              </w:rPr>
+              <w:t>0.13</w:t>
+            </w:r>
+          </w:p>
+        </w:tc>
+      </w:tr>
+    </w:tbl>
+    <w:p>
+      <w:pPr>
+        <w:rPr>
+          <w:sz w:val="28"/>
+          <w:szCs w:val="28"/>
+          <w:lang w:val="en-US"/>
+        </w:rPr>
+      </w:pPr>
+    </w:p>
+    <w:p>
+      <w:pPr>
+        <w:rPr>
+          <w:sz w:val="28"/>
+          <w:szCs w:val="28"/>
+          <w:lang w:val="en-US"/>
+        </w:rPr>
+      </w:pPr>
+    </w:p>
+    <w:tbl>
+      <w:tblPr>
+        <w:tblStyle w:val="TableGrid"/>
+        <w:tblW w:w="0" w:type="auto"/>
+        <w:tblLook w:val="04A0" w:firstRow="1" w:lastRow="0" w:firstColumn="1" w:lastColumn="0" w:noHBand="0" w:noVBand="1"/>
+      </w:tblPr>
+      <w:tblGrid>
+        <w:gridCol w:w="1345"/>
+        <w:gridCol w:w="1647"/>
+        <w:gridCol w:w="3093"/>
+        <w:gridCol w:w="1620"/>
+      </w:tblGrid>
+      <w:tr>
+        <w:tc>
+          <w:tcPr>
+            <w:tcW w:w="6565" w:type="dxa"/>
+            <w:gridSpan w:val="4"/>
+          </w:tcPr>
+          <w:p>
+            <w:pPr>
+              <w:jc w:val="center"/>
+              <w:rPr>
+                <w:sz w:val="28"/>
+                <w:szCs w:val="28"/>
+              </w:rPr>
+            </w:pPr>
+            <w:r>
+              <w:rPr>
+                <w:sz w:val="28"/>
+                <w:szCs w:val="28"/>
+              </w:rPr>
+              <w:t>Интеграл – вычисление числа пи</w:t>
+            </w:r>
+          </w:p>
+        </w:tc>
+      </w:tr>
+      <w:tr>
+        <w:tc>
+          <w:tcPr>
+            <w:tcW w:w="1345" w:type="dxa"/>
+          </w:tcPr>
+          <w:p>
+            <w:pPr>
+              <w:rPr>
+                <w:sz w:val="28"/>
+                <w:szCs w:val="28"/>
+              </w:rPr>
+            </w:pPr>
+            <w:r>
+              <w:rPr>
+                <w:sz w:val="28"/>
+                <w:szCs w:val="28"/>
+              </w:rPr>
+              <w:t>Кол-во секторов</w:t>
+            </w:r>
+          </w:p>
+        </w:tc>
+        <w:tc>
+          <w:tcPr>
+            <w:tcW w:w="1647" w:type="dxa"/>
+          </w:tcPr>
+          <w:p>
+            <w:pPr>
+              <w:rPr>
+                <w:sz w:val="28"/>
+                <w:szCs w:val="28"/>
+                <w:lang w:val="en-US"/>
+              </w:rPr>
+            </w:pPr>
+            <w:r>
+              <w:rPr>
+                <w:sz w:val="28"/>
+                <w:szCs w:val="28"/>
+              </w:rPr>
+              <w:t xml:space="preserve">Точность вычисления </w:t>
+            </w:r>
+            <w:r>
+              <w:rPr>
+                <w:sz w:val="28"/>
+                <w:szCs w:val="28"/>
+                <w:lang w:val="en-US"/>
+              </w:rPr>
+              <w:t>eps</w:t>
+            </w:r>
+          </w:p>
+        </w:tc>
+        <w:tc>
+          <w:tcPr>
+            <w:tcW w:w="1953" w:type="dxa"/>
+          </w:tcPr>
+          <w:p>
+            <w:pPr>
+              <w:rPr>
+                <w:sz w:val="28"/>
+                <w:szCs w:val="28"/>
+              </w:rPr>
+            </w:pPr>
+            <w:r>
+              <w:rPr>
+                <w:sz w:val="28"/>
+                <w:szCs w:val="28"/>
+              </w:rPr>
+              <w:t>MaxDegreeOfParallelism</w:t>
+            </w:r>
+          </w:p>
+        </w:tc>
+        <w:tc>
+          <w:tcPr>
+            <w:tcW w:w="1620" w:type="dxa"/>
+          </w:tcPr>
+          <w:p>
+            <w:pPr>
+              <w:rPr>
+                <w:sz w:val="28"/>
+                <w:szCs w:val="28"/>
+                <w:lang w:val="en-US"/>
+              </w:rPr>
+            </w:pPr>
+            <w:r>
+              <w:rPr>
+                <w:sz w:val="28"/>
+                <w:szCs w:val="28"/>
+              </w:rPr>
+              <w:t>С</w:t>
+            </w:r>
+            <w:r>
+              <w:rPr>
+                <w:sz w:val="28"/>
+                <w:szCs w:val="28"/>
+                <w:lang w:val="en-US"/>
+              </w:rPr>
+              <w:t>#</w:t>
+            </w:r>
+          </w:p>
+        </w:tc>
+      </w:tr>
+      <w:tr>
+        <w:tc>
+          <w:tcPr>
+            <w:tcW w:w="1345" w:type="dxa"/>
+          </w:tcPr>
+          <w:p>
+            <w:pPr>
+              <w:rPr>
+                <w:sz w:val="28"/>
+                <w:szCs w:val="28"/>
+              </w:rPr>
+            </w:pPr>
+            <w:r>
+              <w:rPr>
+                <w:sz w:val="28"/>
+                <w:szCs w:val="28"/>
+              </w:rPr>
+              <w:t>100</w:t>
+            </w:r>
+          </w:p>
+        </w:tc>
+        <w:tc>
+          <w:tcPr>
+            <w:tcW w:w="1647" w:type="dxa"/>
+          </w:tcPr>
+          <w:p>
+            <w:pPr>
+              <w:rPr>
+                <w:color w:val="000000"/>
+                <w:sz w:val="28"/>
+                <w:szCs w:val="28"/>
+                <w:lang w:val="en-US" w:eastAsia="en-US"/>
+              </w:rPr>
+            </w:pPr>
+            <w:r>
+              <w:rPr>
+                <w:color w:val="000000"/>
+                <w:sz w:val="28"/>
+                <w:szCs w:val="28"/>
+              </w:rPr>
+              <w:t>1.00E-16</w:t>
+            </w:r>
+          </w:p>
+        </w:tc>
+        <w:tc>
+          <w:tcPr>
+            <w:tcW w:w="1953" w:type="dxa"/>
+          </w:tcPr>
+          <w:p>
+            <w:pPr>
+              <w:rPr>
+                <w:sz w:val="28"/>
+                <w:szCs w:val="28"/>
+              </w:rPr>
+            </w:pPr>
+            <w:r>
+              <w:rPr>
+                <w:sz w:val="28"/>
+                <w:szCs w:val="28"/>
+              </w:rPr>
+              <w:t>1</w:t>
+            </w:r>
+          </w:p>
+        </w:tc>
+        <w:tc>
+          <w:tcPr>
+            <w:tcW w:w="1620" w:type="dxa"/>
+          </w:tcPr>
+          <w:p>
+            <w:pPr>
+              <w:rPr>
+                <w:sz w:val="28"/>
+                <w:szCs w:val="28"/>
+              </w:rPr>
+            </w:pPr>
+            <w:r>
+              <w:rPr>
+                <w:color w:val="444444"/>
+                <w:sz w:val="28"/>
+                <w:szCs w:val="28"/>
+                <w:shd w:val="clear" w:color="auto" w:fill="FFFFFF"/>
+              </w:rPr>
+              <w:t>0.32</w:t>
+            </w:r>
+          </w:p>
+        </w:tc>
+      </w:tr>
+      <w:tr>
+        <w:tc>
+          <w:tcPr>
+            <w:tcW w:w="1345" w:type="dxa"/>
+          </w:tcPr>
+          <w:p>
+            <w:pPr>
+              <w:rPr>
+                <w:sz w:val="28"/>
+                <w:szCs w:val="28"/>
+              </w:rPr>
+            </w:pPr>
+            <w:r>
+              <w:rPr>
+                <w:sz w:val="28"/>
+                <w:szCs w:val="28"/>
+              </w:rPr>
+              <w:t>100</w:t>
+            </w:r>
+          </w:p>
+        </w:tc>
+        <w:tc>
+          <w:tcPr>
+            <w:tcW w:w="1647" w:type="dxa"/>
+          </w:tcPr>
+          <w:p>
+            <w:pPr>
+              <w:rPr>
+                <w:color w:val="000000"/>
+                <w:sz w:val="28"/>
+                <w:szCs w:val="28"/>
+                <w:lang w:val="en-US" w:eastAsia="en-US"/>
+              </w:rPr>
+            </w:pPr>
+            <w:r>
+              <w:rPr>
+                <w:color w:val="000000"/>
+                <w:sz w:val="28"/>
+                <w:szCs w:val="28"/>
+              </w:rPr>
+              <w:t>1.00E-16</w:t>
+            </w:r>
+          </w:p>
+        </w:tc>
+        <w:tc>
+          <w:tcPr>
+            <w:tcW w:w="1953" w:type="dxa"/>
+          </w:tcPr>
+          <w:p>
+            <w:pPr>
+              <w:rPr>
+                <w:sz w:val="28"/>
+                <w:szCs w:val="28"/>
+              </w:rPr>
+            </w:pPr>
+            <w:r>
+              <w:rPr>
+                <w:sz w:val="28"/>
+                <w:szCs w:val="28"/>
+              </w:rPr>
+              <w:t>2</w:t>
+            </w:r>
+          </w:p>
+        </w:tc>
+        <w:tc>
+          <w:tcPr>
+            <w:tcW w:w="1620" w:type="dxa"/>
+          </w:tcPr>
+          <w:p>
+            <w:pPr>
+              <w:rPr>
+                <w:sz w:val="28"/>
+                <w:szCs w:val="28"/>
+              </w:rPr>
+            </w:pPr>
+            <w:r>
+              <w:rPr>
+                <w:color w:val="444444"/>
+                <w:sz w:val="28"/>
+                <w:szCs w:val="28"/>
+                <w:shd w:val="clear" w:color="auto" w:fill="FFFFFF"/>
+              </w:rPr>
+              <w:t>0.2</w:t>
+            </w:r>
+          </w:p>
+        </w:tc>
+      </w:tr>
+      <w:tr>
+        <w:tc>
+          <w:tcPr>
+            <w:tcW w:w="1345" w:type="dxa"/>
+          </w:tcPr>
+          <w:p>
+            <w:pPr>
+              <w:rPr>
+                <w:sz w:val="28"/>
+                <w:szCs w:val="28"/>
+              </w:rPr>
+            </w:pPr>
+            <w:r>
+              <w:rPr>
+                <w:sz w:val="28"/>
+                <w:szCs w:val="28"/>
+              </w:rPr>
+              <w:lastRenderedPageBreak/>
+              <w:t>100</w:t>
+            </w:r>
+          </w:p>
+        </w:tc>
+        <w:tc>
+          <w:tcPr>
+            <w:tcW w:w="1647" w:type="dxa"/>
+          </w:tcPr>
+          <w:p>
+            <w:pPr>
+              <w:rPr>
+                <w:color w:val="000000"/>
+                <w:sz w:val="28"/>
+                <w:szCs w:val="28"/>
+                <w:lang w:val="en-US" w:eastAsia="en-US"/>
+              </w:rPr>
+            </w:pPr>
+            <w:r>
+              <w:rPr>
+                <w:color w:val="000000"/>
+                <w:sz w:val="28"/>
+                <w:szCs w:val="28"/>
+              </w:rPr>
+              <w:t>1.00E-16</w:t>
+            </w:r>
+          </w:p>
+        </w:tc>
+        <w:tc>
+          <w:tcPr>
+            <w:tcW w:w="1953" w:type="dxa"/>
+          </w:tcPr>
+          <w:p>
+            <w:pPr>
+              <w:rPr>
+                <w:sz w:val="28"/>
+                <w:szCs w:val="28"/>
+              </w:rPr>
+            </w:pPr>
+            <w:r>
+              <w:rPr>
+                <w:sz w:val="28"/>
+                <w:szCs w:val="28"/>
+              </w:rPr>
+              <w:t>3</w:t>
+            </w:r>
+          </w:p>
+        </w:tc>
+        <w:tc>
+          <w:tcPr>
+            <w:tcW w:w="1620" w:type="dxa"/>
+          </w:tcPr>
+          <w:p>
+            <w:pPr>
+              <w:rPr>
+                <w:sz w:val="28"/>
+                <w:szCs w:val="28"/>
+              </w:rPr>
+            </w:pPr>
+            <w:r>
+              <w:rPr>
+                <w:color w:val="444444"/>
+                <w:sz w:val="28"/>
+                <w:szCs w:val="28"/>
+                <w:shd w:val="clear" w:color="auto" w:fill="FFFFFF"/>
+              </w:rPr>
+              <w:t>0.15</w:t>
+            </w:r>
+          </w:p>
+        </w:tc>
+      </w:tr>
+      <w:tr>
+        <w:tc>
+          <w:tcPr>
+            <w:tcW w:w="1345" w:type="dxa"/>
+          </w:tcPr>
+          <w:p>
+            <w:pPr>
+              <w:rPr>
+                <w:sz w:val="28"/>
+                <w:szCs w:val="28"/>
+              </w:rPr>
+            </w:pPr>
+            <w:r>
+              <w:rPr>
+                <w:sz w:val="28"/>
+                <w:szCs w:val="28"/>
+              </w:rPr>
+              <w:t>100</w:t>
+            </w:r>
+          </w:p>
+        </w:tc>
+        <w:tc>
+          <w:tcPr>
+            <w:tcW w:w="1647" w:type="dxa"/>
+          </w:tcPr>
+          <w:p>
+            <w:pPr>
+              <w:rPr>
+                <w:color w:val="000000"/>
+                <w:sz w:val="28"/>
+                <w:szCs w:val="28"/>
+                <w:lang w:val="en-US" w:eastAsia="en-US"/>
+              </w:rPr>
+            </w:pPr>
+            <w:r>
+              <w:rPr>
+                <w:color w:val="000000"/>
+                <w:sz w:val="28"/>
+                <w:szCs w:val="28"/>
+              </w:rPr>
+              <w:t>1.00E-16</w:t>
+            </w:r>
+          </w:p>
+        </w:tc>
+        <w:tc>
+          <w:tcPr>
+            <w:tcW w:w="1953" w:type="dxa"/>
+          </w:tcPr>
+          <w:p>
+            <w:pPr>
+              <w:rPr>
+                <w:sz w:val="28"/>
+                <w:szCs w:val="28"/>
+              </w:rPr>
+            </w:pPr>
+            <w:r>
+              <w:rPr>
+                <w:sz w:val="28"/>
+                <w:szCs w:val="28"/>
+              </w:rPr>
+              <w:t>4</w:t>
+            </w:r>
+          </w:p>
+        </w:tc>
+        <w:tc>
+          <w:tcPr>
+            <w:tcW w:w="1620" w:type="dxa"/>
+          </w:tcPr>
+          <w:p>
+            <w:pPr>
+              <w:rPr>
+                <w:sz w:val="28"/>
+                <w:szCs w:val="28"/>
+              </w:rPr>
+            </w:pPr>
+            <w:r>
+              <w:rPr>
+                <w:color w:val="444444"/>
+                <w:sz w:val="28"/>
+                <w:szCs w:val="28"/>
+                <w:shd w:val="clear" w:color="auto" w:fill="FFFFFF"/>
+              </w:rPr>
+              <w:t>0.12</w:t>
+            </w:r>
+          </w:p>
+        </w:tc>
+      </w:tr>
+      <w:tr>
+        <w:tc>
+          <w:tcPr>
+            <w:tcW w:w="1345" w:type="dxa"/>
+          </w:tcPr>
+          <w:p>
+            <w:pPr>
+              <w:rPr>
+                <w:sz w:val="28"/>
+                <w:szCs w:val="28"/>
+              </w:rPr>
+            </w:pPr>
+            <w:r>
+              <w:rPr>
+                <w:sz w:val="28"/>
+                <w:szCs w:val="28"/>
+              </w:rPr>
+              <w:t>100</w:t>
+            </w:r>
+          </w:p>
+        </w:tc>
+        <w:tc>
+          <w:tcPr>
+            <w:tcW w:w="1647" w:type="dxa"/>
+          </w:tcPr>
+          <w:p>
+            <w:pPr>
+              <w:rPr>
+                <w:color w:val="000000"/>
+                <w:sz w:val="28"/>
+                <w:szCs w:val="28"/>
+                <w:lang w:val="en-US" w:eastAsia="en-US"/>
+              </w:rPr>
+            </w:pPr>
+            <w:r>
+              <w:rPr>
+                <w:color w:val="000000"/>
+                <w:sz w:val="28"/>
+                <w:szCs w:val="28"/>
+              </w:rPr>
+              <w:t>1.00E-16</w:t>
+            </w:r>
+          </w:p>
+        </w:tc>
+        <w:tc>
+          <w:tcPr>
+            <w:tcW w:w="1953" w:type="dxa"/>
+          </w:tcPr>
+          <w:p>
+            <w:pPr>
+              <w:rPr>
+                <w:sz w:val="28"/>
+                <w:szCs w:val="28"/>
+              </w:rPr>
+            </w:pPr>
+            <w:r>
+              <w:rPr>
+                <w:sz w:val="28"/>
+                <w:szCs w:val="28"/>
+              </w:rPr>
+              <w:t>5</w:t>
+            </w:r>
+          </w:p>
+        </w:tc>
+        <w:tc>
+          <w:tcPr>
+            <w:tcW w:w="1620" w:type="dxa"/>
+          </w:tcPr>
+          <w:p>
+            <w:pPr>
+              <w:rPr>
+                <w:sz w:val="28"/>
+                <w:szCs w:val="28"/>
+              </w:rPr>
+            </w:pPr>
+            <w:r>
+              <w:rPr>
+                <w:color w:val="444444"/>
+                <w:sz w:val="28"/>
+                <w:szCs w:val="28"/>
+                <w:shd w:val="clear" w:color="auto" w:fill="FFFFFF"/>
+              </w:rPr>
+              <w:t>0.11</w:t>
+            </w:r>
+          </w:p>
+        </w:tc>
+      </w:tr>
+      <w:tr>
+        <w:tc>
+          <w:tcPr>
+            <w:tcW w:w="1345" w:type="dxa"/>
+          </w:tcPr>
+          <w:p>
+            <w:pPr>
+              <w:rPr>
+                <w:sz w:val="28"/>
+                <w:szCs w:val="28"/>
+              </w:rPr>
+            </w:pPr>
+            <w:r>
+              <w:rPr>
+                <w:sz w:val="28"/>
+                <w:szCs w:val="28"/>
+              </w:rPr>
+              <w:t>100</w:t>
+            </w:r>
+          </w:p>
+        </w:tc>
+        <w:tc>
+          <w:tcPr>
+            <w:tcW w:w="1647" w:type="dxa"/>
+          </w:tcPr>
+          <w:p>
+            <w:pPr>
+              <w:rPr>
+                <w:color w:val="000000"/>
+                <w:sz w:val="28"/>
+                <w:szCs w:val="28"/>
+                <w:lang w:val="en-US" w:eastAsia="en-US"/>
+              </w:rPr>
+            </w:pPr>
+            <w:r>
+              <w:rPr>
+                <w:color w:val="000000"/>
+                <w:sz w:val="28"/>
+                <w:szCs w:val="28"/>
+              </w:rPr>
+              <w:t>1.00E-16</w:t>
+            </w:r>
+          </w:p>
+        </w:tc>
+        <w:tc>
+          <w:tcPr>
+            <w:tcW w:w="1953" w:type="dxa"/>
+          </w:tcPr>
+          <w:p>
+            <w:pPr>
+              <w:rPr>
+                <w:sz w:val="28"/>
+                <w:szCs w:val="28"/>
+              </w:rPr>
+            </w:pPr>
+            <w:r>
+              <w:rPr>
+                <w:sz w:val="28"/>
+                <w:szCs w:val="28"/>
+                <w:lang w:val="en-US"/>
+              </w:rPr>
+              <w:t>optimal</w:t>
+            </w:r>
+          </w:p>
+        </w:tc>
+        <w:tc>
+          <w:tcPr>
+            <w:tcW w:w="1620" w:type="dxa"/>
+          </w:tcPr>
+          <w:p>
+            <w:pPr>
+              <w:rPr>
+                <w:sz w:val="28"/>
+                <w:szCs w:val="28"/>
+              </w:rPr>
+            </w:pPr>
+            <w:r>
+              <w:rPr>
+                <w:color w:val="444444"/>
+                <w:sz w:val="28"/>
+                <w:szCs w:val="28"/>
+                <w:shd w:val="clear" w:color="auto" w:fill="FFFFFF"/>
+              </w:rPr>
+              <w:t>0.1</w:t>
+            </w:r>
+          </w:p>
+        </w:tc>
+      </w:tr>
+    </w:tbl>
+    <w:p>
+      <w:pPr>
+        <w:rPr>
+          <w:lang w:val="en-US"/>
+        </w:rPr>
+      </w:pPr>
+    </w:p>
+    <w:p>
+      <w:pPr>
+        <w:rPr>
+          <w:sz w:val="28"/>
+          <w:szCs w:val="28"/>
+        </w:rPr>
+      </w:pPr>
+      <w:r>
+        <w:rPr>
+          <w:sz w:val="28"/>
+          <w:szCs w:val="28"/>
+        </w:rPr>
+        <w:t xml:space="preserve">В среднем </w:t>
+      </w:r>
+      <w:r>
+        <w:rPr>
+          <w:sz w:val="28"/>
+          <w:szCs w:val="28"/>
+          <w:lang w:val="en-US"/>
+        </w:rPr>
+        <w:t>C</w:t>
+      </w:r>
+      <w:r>
+        <w:rPr>
+          <w:sz w:val="28"/>
+          <w:szCs w:val="28"/>
+        </w:rPr>
+        <w:t xml:space="preserve"># версия алгоритма оказалась быстрее </w:t>
+      </w:r>
+      <w:r>
+        <w:rPr>
+          <w:sz w:val="28"/>
+          <w:szCs w:val="28"/>
+          <w:lang w:val="en-US"/>
+        </w:rPr>
+        <w:t>C</w:t>
+      </w:r>
+      <w:r>
+        <w:rPr>
+          <w:sz w:val="28"/>
+          <w:szCs w:val="28"/>
+        </w:rPr>
+        <w:t xml:space="preserve">++ версии в два раза </w:t>
+      </w:r>
+      <w:r>
+        <w:rPr>
+          <w:sz w:val="28"/>
+          <w:szCs w:val="28"/>
+        </w:rPr>
+        <w:t xml:space="preserve">из за оптимизаций </w:t>
+      </w:r>
+      <w:r>
+        <w:rPr>
+          <w:sz w:val="28"/>
+          <w:szCs w:val="28"/>
+          <w:lang w:val="en-US"/>
+        </w:rPr>
+        <w:t>JIT</w:t>
+      </w:r>
+      <w:r>
+        <w:rPr>
+          <w:sz w:val="28"/>
+          <w:szCs w:val="28"/>
+        </w:rPr>
+        <w:t>-компилятора, который оптимизирует часто исполняемые участки кода.</w:t>
+      </w:r>
+    </w:p>
+    <w:p>
+      <w:pPr>
+        <w:rPr>
+          <w:sz w:val="28"/>
+          <w:szCs w:val="28"/>
+        </w:rPr>
+      </w:pPr>
+    </w:p>
+    <w:p>
+      <w:pPr>
+        <w:rPr>
+          <w:sz w:val="28"/>
+          <w:szCs w:val="28"/>
+        </w:rPr>
+      </w:pPr>
+      <w:r>
+        <w:rPr>
+          <w:sz w:val="28"/>
+          <w:szCs w:val="28"/>
+        </w:rPr>
+        <w:t xml:space="preserve">На одном вычислении </w:t>
+      </w:r>
+      <w:r>
+        <w:rPr>
+          <w:sz w:val="28"/>
+          <w:szCs w:val="28"/>
+        </w:rPr>
+        <w:t xml:space="preserve">интеграла </w:t>
+      </w:r>
+      <w:r>
+        <w:rPr>
+          <w:sz w:val="28"/>
+          <w:szCs w:val="28"/>
+        </w:rPr>
+        <w:t xml:space="preserve">можно увидеть </w:t>
+      </w:r>
+      <w:r>
+        <w:rPr>
+          <w:sz w:val="28"/>
+          <w:szCs w:val="28"/>
+        </w:rPr>
+        <w:t>следующие</w:t>
+      </w:r>
+      <w:r>
+        <w:rPr>
+          <w:sz w:val="28"/>
+          <w:szCs w:val="28"/>
+        </w:rPr>
+        <w:t xml:space="preserve"> результаты</w:t>
+      </w:r>
+      <w:r>
+        <w:rPr>
+          <w:sz w:val="28"/>
+          <w:szCs w:val="28"/>
+        </w:rPr>
+        <w:t>:</w:t>
+      </w:r>
+    </w:p>
+    <w:p>
+      <w:pPr>
+        <w:rPr>
+          <w:sz w:val="28"/>
+          <w:szCs w:val="28"/>
+        </w:rPr>
+      </w:pPr>
+    </w:p>
+    <w:p>
+      <w:pPr>
+        <w:rPr>
+          <w:sz w:val="28"/>
+          <w:szCs w:val="28"/>
+          <w:lang w:val="en-US"/>
+        </w:rPr>
+      </w:pPr>
+      <w:r>
+        <w:rPr>
+          <w:sz w:val="28"/>
+          <w:szCs w:val="28"/>
+          <w:lang w:val="en-US"/>
+        </w:rPr>
+        <w:t>&lt;&lt;</w:t>
+      </w:r>
+      <w:r>
+        <w:rPr>
+          <w:sz w:val="28"/>
+          <w:szCs w:val="28"/>
+        </w:rPr>
+        <w:t xml:space="preserve">Рома блять </w:t>
+      </w:r>
+      <w:r>
+        <w:rPr>
+          <w:sz w:val="28"/>
+          <w:szCs w:val="28"/>
+        </w:rPr>
+        <w:t>вставь</w:t>
+      </w:r>
+      <w:r>
+        <w:rPr>
+          <w:sz w:val="28"/>
+          <w:szCs w:val="28"/>
+        </w:rPr>
+        <w:t xml:space="preserve"> результаты</w:t>
+      </w:r>
+      <w:r>
+        <w:rPr>
+          <w:sz w:val="28"/>
+          <w:szCs w:val="28"/>
+          <w:lang w:val="en-US"/>
+        </w:rPr>
+        <w:t>&gt;&gt;</w:t>
+      </w:r>
+    </w:p>
+    <w:p>
+      <w:pPr>
+        <w:rPr>
+          <w:sz w:val="28"/>
+          <w:szCs w:val="28"/>
+        </w:rPr>
+      </w:pPr>
+    </w:p>
+    <w:p/>
+    <w:p>
+      <w:pPr>
+        <w:pStyle w:val="Heading2"/>
+      </w:pPr>
+      <w:r>
+        <w:t>Решение СЛАУ методом Гаусса</w:t>
+      </w:r>
+    </w:p>
+    <w:p>
+      <w:pPr>
+        <w:pStyle w:val="Heading2"/>
+      </w:pPr>
+      <w:r>
+        <w:t>Сортировка пузырьком</w:t>
+      </w:r>
+    </w:p>
+    <w:p/>
+    <w:p>
+      <w:pPr>
+        <w:rPr>
+          <w:sz w:val="28"/>
+          <w:szCs w:val="28"/>
+        </w:rPr>
+      </w:pPr>
+      <w:r>
+        <w:rPr>
+          <w:color w:val="202122"/>
+          <w:sz w:val="28"/>
+          <w:szCs w:val="28"/>
+          <w:shd w:val="clear" w:color="auto" w:fill="FFFFFF"/>
+        </w:rPr>
+        <w:t>Алгоритм состоит из повторяющихся проходов по сортируемому массиву. За каждый проход элементы последовательно сравниваются попарно и, если порядок в паре неверный, выполняется обмен элементов. Проходы по массиву повторяются </w:t>
+      </w:r>
+      <w:r>
+        <w:rPr>
+          <w:rStyle w:val="mwe-math-mathml-inline"/>
+          <w:vanish/>
+          <w:color w:val="202122"/>
+          <w:sz w:val="28"/>
+          <w:szCs w:val="28"/>
+          <w:shd w:val="clear" w:color="auto" w:fill="FFFFFF"/>
+        </w:rPr>
+        <w:t>{\displaystyle N-1}</w:t>
+      </w:r>
+      <w:r>
+        <w:rPr>
+          <w:rStyle w:val="mwe-math-mathml-inline"/>
+          <w:color w:val="202122"/>
+          <w:sz w:val="28"/>
+          <w:szCs w:val="28"/>
+          <w:shd w:val="clear" w:color="auto" w:fill="FFFFFF"/>
+          <w:lang w:val="en-US"/>
+        </w:rPr>
+        <w:t>N</w:t>
+      </w:r>
+      <w:r>
+        <w:rPr>
+          <w:rStyle w:val="mwe-math-mathml-inline"/>
+          <w:color w:val="202122"/>
+          <w:sz w:val="28"/>
+          <w:szCs w:val="28"/>
+          <w:shd w:val="clear" w:color="auto" w:fill="FFFFFF"/>
+        </w:rPr>
+        <w:t xml:space="preserve"> - 1</w:t>
+      </w:r>
+      <w:r>
+        <w:rPr>
+          <w:color w:val="202122"/>
+          <w:sz w:val="28"/>
+          <w:szCs w:val="28"/>
+          <w:shd w:val="clear" w:color="auto" w:fill="FFFFFF"/>
+        </w:rPr>
+        <w:t> раз или до тех пор, пока на очередном проходе не окажется, что обмены больше не нужны, что означает — массив отсортирован. При каждом проходе алгоритма по внутреннему циклу, очередной наибольший элемент массива ставится на своё место в конце массива рядом с предыдущим «наибольшим элементом», а наименьший элемент перемещается на одну позицию к началу массива («всплывает» до нужной позиции, как пузырёк в воде — отсюда и название алгоритма).</w:t>
+      </w:r>
+    </w:p>
+    <w:p>
+      <w:pPr>
+        <w:rPr>
+          <w:sz w:val="28"/>
+          <w:szCs w:val="28"/>
+        </w:rPr>
+      </w:pPr>
+    </w:p>
+    <w:tbl>
+      <w:tblPr>
+        <w:tblStyle w:val="TableGrid"/>
+        <w:tblW w:w="0" w:type="auto"/>
+        <w:tblLook w:val="04A0" w:firstRow="1" w:lastRow="0" w:firstColumn="1" w:lastColumn="0" w:noHBand="0" w:noVBand="1"/>
+      </w:tblPr>
+      <w:tblGrid>
+        <w:gridCol w:w="1345"/>
+        <w:gridCol w:w="1647"/>
+        <w:gridCol w:w="1953"/>
+        <w:gridCol w:w="1620"/>
+      </w:tblGrid>
+      <w:tr>
+        <w:tc>
+          <w:tcPr>
+            <w:tcW w:w="6565" w:type="dxa"/>
+            <w:gridSpan w:val="4"/>
+          </w:tcPr>
+          <w:p>
+            <w:pPr>
+              <w:jc w:val="center"/>
+              <w:rPr>
+                <w:sz w:val="28"/>
+                <w:szCs w:val="28"/>
+              </w:rPr>
+            </w:pPr>
+            <w:r>
+              <w:rPr>
+                <w:sz w:val="28"/>
+                <w:szCs w:val="28"/>
+              </w:rPr>
+              <w:t>Сортировка пузырьком</w:t>
+            </w:r>
+          </w:p>
+        </w:tc>
+      </w:tr>
+      <w:tr>
+        <w:tc>
+          <w:tcPr>
+            <w:tcW w:w="1345" w:type="dxa"/>
+          </w:tcPr>
+          <w:p>
+            <w:pPr>
+              <w:rPr>
+                <w:sz w:val="28"/>
+                <w:szCs w:val="28"/>
+              </w:rPr>
+            </w:pPr>
+            <w:r>
+              <w:rPr>
+                <w:sz w:val="28"/>
+                <w:szCs w:val="28"/>
+              </w:rPr>
+              <w:t>Кол-во секторов</w:t>
+            </w:r>
+          </w:p>
+        </w:tc>
+        <w:tc>
+          <w:tcPr>
+            <w:tcW w:w="1647" w:type="dxa"/>
+          </w:tcPr>
+          <w:p>
+            <w:pPr>
+              <w:rPr>
+                <w:sz w:val="28"/>
+                <w:szCs w:val="28"/>
+                <w:lang w:val="en-US"/>
+              </w:rPr>
+            </w:pPr>
+            <w:r>
+              <w:rPr>
+                <w:sz w:val="28"/>
+                <w:szCs w:val="28"/>
+              </w:rPr>
+              <w:t xml:space="preserve">Точность вычисления </w:t>
+            </w:r>
+            <w:r>
+              <w:rPr>
+                <w:sz w:val="28"/>
+                <w:szCs w:val="28"/>
+                <w:lang w:val="en-US"/>
+              </w:rPr>
+              <w:t>eps</w:t>
+            </w:r>
+          </w:p>
+        </w:tc>
+        <w:tc>
+          <w:tcPr>
+            <w:tcW w:w="1953" w:type="dxa"/>
+          </w:tcPr>
+          <w:p>
+            <w:pPr>
+              <w:rPr>
+                <w:sz w:val="28"/>
+                <w:szCs w:val="28"/>
+              </w:rPr>
+            </w:pPr>
+            <w:r>
+              <w:rPr>
+                <w:sz w:val="28"/>
+                <w:szCs w:val="28"/>
+              </w:rPr>
+              <w:t>Кол-во потоков</w:t>
+            </w:r>
+          </w:p>
+        </w:tc>
+        <w:tc>
+          <w:tcPr>
+            <w:tcW w:w="1620" w:type="dxa"/>
+          </w:tcPr>
+          <w:p>
+            <w:pPr>
+              <w:rPr>
+                <w:sz w:val="28"/>
+                <w:szCs w:val="28"/>
+                <w:lang w:val="en-US"/>
+              </w:rPr>
+            </w:pPr>
+            <w:r>
+              <w:rPr>
+                <w:color w:val="444444"/>
+                <w:sz w:val="28"/>
+                <w:szCs w:val="28"/>
+                <w:shd w:val="clear" w:color="auto" w:fill="FFFFFF"/>
+              </w:rPr>
+              <w:t>C++</w:t>
+            </w:r>
+          </w:p>
+        </w:tc>
+      </w:tr>
+      <w:tr>
+        <w:tc>
+          <w:tcPr>
+            <w:tcW w:w="1345" w:type="dxa"/>
+          </w:tcPr>
+          <w:p>
+            <w:pPr>
+              <w:rPr>
+                <w:sz w:val="28"/>
+                <w:szCs w:val="28"/>
+              </w:rPr>
+            </w:pPr>
+            <w:r>
+              <w:rPr>
+                <w:color w:val="444444"/>
+                <w:sz w:val="28"/>
+                <w:szCs w:val="28"/>
+                <w:shd w:val="clear" w:color="auto" w:fill="FFFFFF"/>
+              </w:rPr>
+              <w:t>200</w:t>
+            </w:r>
+          </w:p>
+        </w:tc>
+        <w:tc>
+          <w:tcPr>
+            <w:tcW w:w="1647" w:type="dxa"/>
+          </w:tcPr>
+          <w:p>
+            <w:pPr>
+              <w:rPr>
+                <w:color w:val="000000"/>
+                <w:sz w:val="28"/>
+                <w:szCs w:val="28"/>
+                <w:lang w:val="en-US" w:eastAsia="en-US"/>
+              </w:rPr>
+            </w:pPr>
+            <w:r>
+              <w:rPr>
+                <w:color w:val="000000"/>
+                <w:sz w:val="28"/>
+                <w:szCs w:val="28"/>
+              </w:rPr>
+              <w:t>1.00E+0</w:t>
+            </w:r>
+            <w:r>
+              <w:rPr>
+                <w:color w:val="000000"/>
+                <w:sz w:val="28"/>
+                <w:szCs w:val="28"/>
+              </w:rPr>
+              <w:t>6</w:t>
+            </w:r>
+          </w:p>
+        </w:tc>
+        <w:tc>
+          <w:tcPr>
+            <w:tcW w:w="1953" w:type="dxa"/>
+          </w:tcPr>
+          <w:p>
+            <w:pPr>
+              <w:rPr>
+                <w:sz w:val="28"/>
+                <w:szCs w:val="28"/>
+              </w:rPr>
+            </w:pPr>
+            <w:r>
+              <w:rPr>
+                <w:sz w:val="28"/>
+                <w:szCs w:val="28"/>
+              </w:rPr>
+              <w:t>1</w:t>
+            </w:r>
+          </w:p>
+        </w:tc>
+        <w:tc>
+          <w:tcPr>
+            <w:tcW w:w="1620" w:type="dxa"/>
+          </w:tcPr>
+          <w:p>
+            <w:pPr>
+              <w:rPr>
+                <w:sz w:val="28"/>
+                <w:szCs w:val="28"/>
+              </w:rPr>
+            </w:pPr>
+            <w:r>
+              <w:rPr>
+                <w:color w:val="444444"/>
+                <w:sz w:val="28"/>
+                <w:szCs w:val="28"/>
+                <w:shd w:val="clear" w:color="auto" w:fill="FFFFFF"/>
+              </w:rPr>
+              <w:t>15.01</w:t>
+            </w:r>
+          </w:p>
+        </w:tc>
+      </w:tr>
+      <w:tr>
+        <w:tc>
+          <w:tcPr>
+            <w:tcW w:w="1345" w:type="dxa"/>
+          </w:tcPr>
+          <w:p>
+            <w:pPr>
+              <w:rPr>
+                <w:sz w:val="28"/>
+                <w:szCs w:val="28"/>
+              </w:rPr>
+            </w:pPr>
+            <w:r>
+              <w:rPr>
+                <w:color w:val="444444"/>
+                <w:sz w:val="28"/>
+                <w:szCs w:val="28"/>
+                <w:shd w:val="clear" w:color="auto" w:fill="FFFFFF"/>
+              </w:rPr>
+              <w:t>200</w:t>
+            </w:r>
+          </w:p>
+        </w:tc>
+        <w:tc>
+          <w:tcPr>
+            <w:tcW w:w="1647" w:type="dxa"/>
+          </w:tcPr>
+          <w:p>
+            <w:pPr>
+              <w:rPr>
+                <w:color w:val="000000"/>
+                <w:sz w:val="28"/>
+                <w:szCs w:val="28"/>
+                <w:lang w:val="en-US" w:eastAsia="en-US"/>
+              </w:rPr>
+            </w:pPr>
+            <w:r>
+              <w:rPr>
+                <w:color w:val="000000"/>
+                <w:sz w:val="28"/>
+                <w:szCs w:val="28"/>
+              </w:rPr>
+              <w:t>1.00E+06</w:t>
+            </w:r>
+          </w:p>
+        </w:tc>
+        <w:tc>
+          <w:tcPr>
+            <w:tcW w:w="1953" w:type="dxa"/>
+          </w:tcPr>
+          <w:p>
+            <w:pPr>
+              <w:rPr>
+                <w:sz w:val="28"/>
+                <w:szCs w:val="28"/>
+              </w:rPr>
+            </w:pPr>
+            <w:r>
+              <w:rPr>
+                <w:sz w:val="28"/>
+                <w:szCs w:val="28"/>
+              </w:rPr>
+              <w:t>2</w:t>
+            </w:r>
+          </w:p>
+        </w:tc>
+        <w:tc>
+          <w:tcPr>
+            <w:tcW w:w="1620" w:type="dxa"/>
+          </w:tcPr>
+          <w:p>
+            <w:pPr>
+              <w:rPr>
+                <w:sz w:val="28"/>
+                <w:szCs w:val="28"/>
+              </w:rPr>
+            </w:pPr>
+            <w:r>
+              <w:rPr>
+                <w:color w:val="444444"/>
+                <w:sz w:val="28"/>
+                <w:szCs w:val="28"/>
+                <w:shd w:val="clear" w:color="auto" w:fill="FFFFFF"/>
+              </w:rPr>
+              <w:t>8.03</w:t>
+            </w:r>
+          </w:p>
+        </w:tc>
+      </w:tr>
+      <w:tr>
+        <w:tc>
+          <w:tcPr>
+            <w:tcW w:w="1345" w:type="dxa"/>
+          </w:tcPr>
+          <w:p>
+            <w:pPr>
+              <w:rPr>
+                <w:sz w:val="28"/>
+                <w:szCs w:val="28"/>
+              </w:rPr>
+            </w:pPr>
+            <w:r>
+              <w:rPr>
+                <w:color w:val="444444"/>
+                <w:sz w:val="28"/>
+                <w:szCs w:val="28"/>
+                <w:shd w:val="clear" w:color="auto" w:fill="FFFFFF"/>
+              </w:rPr>
+              <w:t>200</w:t>
+            </w:r>
+          </w:p>
+        </w:tc>
+        <w:tc>
+          <w:tcPr>
+            <w:tcW w:w="1647" w:type="dxa"/>
+          </w:tcPr>
+          <w:p>
+            <w:pPr>
+              <w:rPr>
+                <w:color w:val="000000"/>
+                <w:sz w:val="28"/>
+                <w:szCs w:val="28"/>
+                <w:lang w:val="en-US" w:eastAsia="en-US"/>
+              </w:rPr>
+            </w:pPr>
+            <w:r>
+              <w:rPr>
+                <w:color w:val="000000"/>
+                <w:sz w:val="28"/>
+                <w:szCs w:val="28"/>
+              </w:rPr>
+              <w:t>1.00E+06</w:t>
+            </w:r>
+          </w:p>
+        </w:tc>
+        <w:tc>
+          <w:tcPr>
+            <w:tcW w:w="1953" w:type="dxa"/>
+          </w:tcPr>
+          <w:p>
+            <w:pPr>
+              <w:rPr>
+                <w:sz w:val="28"/>
+                <w:szCs w:val="28"/>
+              </w:rPr>
+            </w:pPr>
+            <w:r>
+              <w:rPr>
+                <w:sz w:val="28"/>
+                <w:szCs w:val="28"/>
+              </w:rPr>
+              <w:t>3</w:t>
+            </w:r>
+          </w:p>
+        </w:tc>
+        <w:tc>
+          <w:tcPr>
+            <w:tcW w:w="1620" w:type="dxa"/>
+          </w:tcPr>
+          <w:p>
+            <w:pPr>
+              <w:rPr>
+                <w:sz w:val="28"/>
+                <w:szCs w:val="28"/>
+              </w:rPr>
+            </w:pPr>
+            <w:r>
+              <w:rPr>
+                <w:color w:val="444444"/>
+                <w:sz w:val="28"/>
+                <w:szCs w:val="28"/>
+                <w:shd w:val="clear" w:color="auto" w:fill="FFFFFF"/>
+              </w:rPr>
+              <w:t>5.55</w:t>
+            </w:r>
+          </w:p>
+        </w:tc>
+      </w:tr>
+      <w:tr>
+        <w:tc>
+          <w:tcPr>
+            <w:tcW w:w="1345" w:type="dxa"/>
+          </w:tcPr>
+          <w:p>
+            <w:pPr>
+              <w:rPr>
+                <w:sz w:val="28"/>
+                <w:szCs w:val="28"/>
+              </w:rPr>
+            </w:pPr>
+            <w:r>
+              <w:rPr>
+                <w:color w:val="444444"/>
+                <w:sz w:val="28"/>
+                <w:szCs w:val="28"/>
+                <w:shd w:val="clear" w:color="auto" w:fill="FFFFFF"/>
+              </w:rPr>
+              <w:t>200</w:t>
+            </w:r>
+          </w:p>
+        </w:tc>
+        <w:tc>
+          <w:tcPr>
+            <w:tcW w:w="1647" w:type="dxa"/>
+          </w:tcPr>
+          <w:p>
+            <w:pPr>
+              <w:rPr>
+                <w:color w:val="000000"/>
+                <w:sz w:val="28"/>
+                <w:szCs w:val="28"/>
+                <w:lang w:val="en-US" w:eastAsia="en-US"/>
+              </w:rPr>
+            </w:pPr>
+            <w:r>
+              <w:rPr>
+                <w:color w:val="000000"/>
+                <w:sz w:val="28"/>
+                <w:szCs w:val="28"/>
+              </w:rPr>
+              <w:t>1.00E+06</w:t>
+            </w:r>
+          </w:p>
+        </w:tc>
+        <w:tc>
+          <w:tcPr>
+            <w:tcW w:w="1953" w:type="dxa"/>
+          </w:tcPr>
+          <w:p>
+            <w:pPr>
+              <w:rPr>
+                <w:sz w:val="28"/>
+                <w:szCs w:val="28"/>
+              </w:rPr>
+            </w:pPr>
+            <w:r>
+              <w:rPr>
+                <w:sz w:val="28"/>
+                <w:szCs w:val="28"/>
+              </w:rPr>
+              <w:t>4</w:t>
+            </w:r>
+          </w:p>
+        </w:tc>
+        <w:tc>
+          <w:tcPr>
+            <w:tcW w:w="1620" w:type="dxa"/>
+          </w:tcPr>
+          <w:p>
+            <w:pPr>
+              <w:rPr>
+                <w:sz w:val="28"/>
+                <w:szCs w:val="28"/>
+              </w:rPr>
+            </w:pPr>
+            <w:r>
+              <w:rPr>
+                <w:color w:val="444444"/>
+                <w:sz w:val="28"/>
+                <w:szCs w:val="28"/>
+                <w:shd w:val="clear" w:color="auto" w:fill="FFFFFF"/>
+              </w:rPr>
+              <w:t>4.42</w:t>
+            </w:r>
+          </w:p>
+        </w:tc>
+      </w:tr>
+      <w:tr>
+        <w:tc>
+          <w:tcPr>
+            <w:tcW w:w="1345" w:type="dxa"/>
+          </w:tcPr>
+          <w:p>
+            <w:pPr>
+              <w:rPr>
+                <w:sz w:val="28"/>
+                <w:szCs w:val="28"/>
+              </w:rPr>
+            </w:pPr>
+            <w:r>
+              <w:rPr>
+                <w:color w:val="444444"/>
+                <w:sz w:val="28"/>
+                <w:szCs w:val="28"/>
+                <w:shd w:val="clear" w:color="auto" w:fill="FFFFFF"/>
+              </w:rPr>
+              <w:t>200</w:t>
+            </w:r>
+          </w:p>
+        </w:tc>
+        <w:tc>
+          <w:tcPr>
+            <w:tcW w:w="1647" w:type="dxa"/>
+          </w:tcPr>
+          <w:p>
+            <w:pPr>
+              <w:rPr>
+                <w:color w:val="000000"/>
+                <w:sz w:val="28"/>
+                <w:szCs w:val="28"/>
+                <w:lang w:val="en-US" w:eastAsia="en-US"/>
+              </w:rPr>
+            </w:pPr>
+            <w:r>
+              <w:rPr>
+                <w:color w:val="000000"/>
+                <w:sz w:val="28"/>
+                <w:szCs w:val="28"/>
+              </w:rPr>
+              <w:t>1.00E+06</w:t>
+            </w:r>
+          </w:p>
+        </w:tc>
+        <w:tc>
+          <w:tcPr>
+            <w:tcW w:w="1953" w:type="dxa"/>
+          </w:tcPr>
+          <w:p>
+            <w:pPr>
+              <w:rPr>
+                <w:sz w:val="28"/>
+                <w:szCs w:val="28"/>
+              </w:rPr>
+            </w:pPr>
+            <w:r>
+              <w:rPr>
+                <w:sz w:val="28"/>
+                <w:szCs w:val="28"/>
+              </w:rPr>
+              <w:t>5</w:t>
+            </w:r>
+          </w:p>
+        </w:tc>
+        <w:tc>
+          <w:tcPr>
+            <w:tcW w:w="1620" w:type="dxa"/>
+          </w:tcPr>
+          <w:p>
+            <w:pPr>
+              <w:rPr>
+                <w:sz w:val="28"/>
+                <w:szCs w:val="28"/>
+              </w:rPr>
+            </w:pPr>
+            <w:r>
+              <w:rPr>
+                <w:color w:val="444444"/>
+                <w:sz w:val="28"/>
+                <w:szCs w:val="28"/>
+                <w:shd w:val="clear" w:color="auto" w:fill="FFFFFF"/>
+              </w:rPr>
+              <w:t>3.83</w:t>
+            </w:r>
+          </w:p>
+        </w:tc>
+      </w:tr>
+      <w:tr>
+        <w:tc>
+          <w:tcPr>
+            <w:tcW w:w="1345" w:type="dxa"/>
+          </w:tcPr>
+          <w:p>
+            <w:pPr>
+              <w:rPr>
+                <w:sz w:val="28"/>
+                <w:szCs w:val="28"/>
+              </w:rPr>
+            </w:pPr>
+            <w:r>
+              <w:rPr>
+                <w:color w:val="444444"/>
+                <w:sz w:val="28"/>
+                <w:szCs w:val="28"/>
+                <w:shd w:val="clear" w:color="auto" w:fill="FFFFFF"/>
+              </w:rPr>
+              <w:t>200</w:t>
+            </w:r>
+          </w:p>
+        </w:tc>
+        <w:tc>
+          <w:tcPr>
+            <w:tcW w:w="1647" w:type="dxa"/>
+          </w:tcPr>
+          <w:p>
+            <w:pPr>
+              <w:rPr>
+                <w:color w:val="000000"/>
+                <w:sz w:val="28"/>
+                <w:szCs w:val="28"/>
+                <w:lang w:val="en-US" w:eastAsia="en-US"/>
+              </w:rPr>
+            </w:pPr>
+            <w:r>
+              <w:rPr>
+                <w:color w:val="000000"/>
+                <w:sz w:val="28"/>
+                <w:szCs w:val="28"/>
+              </w:rPr>
+              <w:t>1.00E+06</w:t>
+            </w:r>
+          </w:p>
+        </w:tc>
+        <w:tc>
+          <w:tcPr>
+            <w:tcW w:w="1953" w:type="dxa"/>
+          </w:tcPr>
+          <w:p>
+            <w:pPr>
+              <w:rPr>
+                <w:sz w:val="28"/>
+                <w:szCs w:val="28"/>
+              </w:rPr>
+            </w:pPr>
+            <w:r>
+              <w:rPr>
+                <w:sz w:val="28"/>
+                <w:szCs w:val="28"/>
+                <w:lang w:val="en-US"/>
+              </w:rPr>
+              <w:t>optimal</w:t>
+            </w:r>
+          </w:p>
+        </w:tc>
+        <w:tc>
+          <w:tcPr>
+            <w:tcW w:w="1620" w:type="dxa"/>
+          </w:tcPr>
+          <w:p>
+            <w:pPr>
+              <w:rPr>
+                <w:sz w:val="28"/>
+                <w:szCs w:val="28"/>
+              </w:rPr>
+            </w:pPr>
+            <w:r>
+              <w:rPr>
+                <w:color w:val="444444"/>
+                <w:sz w:val="28"/>
+                <w:szCs w:val="28"/>
+                <w:shd w:val="clear" w:color="auto" w:fill="FFFFFF"/>
+              </w:rPr>
+              <w:t>3.01</w:t>
+            </w:r>
+          </w:p>
+        </w:tc>
+      </w:tr>
+    </w:tbl>
+    <w:p/>
+    <w:p>
+      <w:pPr>
+        <w:pStyle w:val="Heading2"/>
+      </w:pPr>
+      <w:r>
+        <w:t>Быстрая сортировка</w:t>
+      </w:r>
+    </w:p>
+    <w:p/>
+    <w:p/>
+    <w:tbl>
+      <w:tblPr>
+        <w:tblStyle w:val="TableGrid"/>
+        <w:tblW w:w="0" w:type="auto"/>
+        <w:tblLook w:val="04A0" w:firstRow="1" w:lastRow="0" w:firstColumn="1" w:lastColumn="0" w:noHBand="0" w:noVBand="1"/>
+      </w:tblPr>
+      <w:tblGrid>
+        <w:gridCol w:w="1345"/>
+        <w:gridCol w:w="1647"/>
+        <w:gridCol w:w="1953"/>
+        <w:gridCol w:w="1620"/>
+      </w:tblGrid>
+      <w:tr>
+        <w:tc>
+          <w:tcPr>
+            <w:tcW w:w="6565" w:type="dxa"/>
+            <w:gridSpan w:val="4"/>
+          </w:tcPr>
+          <w:p>
+            <w:pPr>
+              <w:jc w:val="center"/>
+              <w:rPr>
+                <w:sz w:val="28"/>
+                <w:szCs w:val="28"/>
+              </w:rPr>
+            </w:pPr>
+            <w:r>
+              <w:rPr>
+                <w:sz w:val="28"/>
+                <w:szCs w:val="28"/>
+              </w:rPr>
+              <w:lastRenderedPageBreak/>
+              <w:t>Быстрая сортировка</w:t>
+            </w:r>
+          </w:p>
+        </w:tc>
+      </w:tr>
+      <w:tr>
+        <w:tc>
+          <w:tcPr>
+            <w:tcW w:w="1345" w:type="dxa"/>
+          </w:tcPr>
+          <w:p>
+            <w:pPr>
+              <w:rPr>
+                <w:sz w:val="28"/>
+                <w:szCs w:val="28"/>
+              </w:rPr>
+            </w:pPr>
+            <w:r>
+              <w:rPr>
+                <w:sz w:val="28"/>
+                <w:szCs w:val="28"/>
+              </w:rPr>
+              <w:t>Кол-во секторов</w:t>
+            </w:r>
+          </w:p>
+        </w:tc>
+        <w:tc>
+          <w:tcPr>
+            <w:tcW w:w="1647" w:type="dxa"/>
+          </w:tcPr>
+          <w:p>
+            <w:pPr>
+              <w:rPr>
+                <w:sz w:val="28"/>
+                <w:szCs w:val="28"/>
+                <w:lang w:val="en-US"/>
+              </w:rPr>
+            </w:pPr>
+            <w:r>
+              <w:rPr>
+                <w:sz w:val="28"/>
+                <w:szCs w:val="28"/>
+              </w:rPr>
+              <w:t xml:space="preserve">Точность вычисления </w:t>
+            </w:r>
+            <w:r>
+              <w:rPr>
+                <w:sz w:val="28"/>
+                <w:szCs w:val="28"/>
+                <w:lang w:val="en-US"/>
+              </w:rPr>
+              <w:t>eps</w:t>
+            </w:r>
+          </w:p>
+        </w:tc>
+        <w:tc>
+          <w:tcPr>
+            <w:tcW w:w="1953" w:type="dxa"/>
+          </w:tcPr>
+          <w:p>
+            <w:pPr>
+              <w:rPr>
+                <w:sz w:val="28"/>
+                <w:szCs w:val="28"/>
+              </w:rPr>
+            </w:pPr>
+            <w:r>
+              <w:rPr>
+                <w:sz w:val="28"/>
+                <w:szCs w:val="28"/>
+              </w:rPr>
+              <w:t>Кол-во потоков</w:t>
+            </w:r>
+          </w:p>
+        </w:tc>
+        <w:tc>
+          <w:tcPr>
+            <w:tcW w:w="1620" w:type="dxa"/>
+          </w:tcPr>
+          <w:p>
+            <w:pPr>
+              <w:rPr>
+                <w:sz w:val="28"/>
+                <w:szCs w:val="28"/>
+              </w:rPr>
+            </w:pPr>
+            <w:r>
+              <w:rPr>
+                <w:sz w:val="28"/>
+                <w:szCs w:val="28"/>
+              </w:rPr>
+              <w:t>С++</w:t>
+            </w:r>
+          </w:p>
+        </w:tc>
+      </w:tr>
+      <w:tr>
+        <w:tc>
+          <w:tcPr>
+            <w:tcW w:w="1345" w:type="dxa"/>
+          </w:tcPr>
+          <w:p>
+            <w:pPr>
+              <w:rPr>
+                <w:sz w:val="28"/>
+                <w:szCs w:val="28"/>
+              </w:rPr>
+            </w:pPr>
+            <w:r>
+              <w:rPr>
+                <w:sz w:val="28"/>
+                <w:szCs w:val="28"/>
+              </w:rPr>
+              <w:t>100</w:t>
+            </w:r>
+            <w:r>
+              <w:rPr>
+                <w:sz w:val="28"/>
+                <w:szCs w:val="28"/>
+              </w:rPr>
+              <w:t>0</w:t>
+            </w:r>
+          </w:p>
+        </w:tc>
+        <w:tc>
+          <w:tcPr>
+            <w:tcW w:w="1647" w:type="dxa"/>
+          </w:tcPr>
+          <w:p>
+            <w:pPr>
+              <w:rPr>
+                <w:color w:val="000000"/>
+                <w:sz w:val="28"/>
+                <w:szCs w:val="28"/>
+                <w:lang w:val="en-US" w:eastAsia="en-US"/>
+              </w:rPr>
+            </w:pPr>
+            <w:r>
+              <w:rPr>
+                <w:color w:val="000000"/>
+                <w:sz w:val="28"/>
+                <w:szCs w:val="28"/>
+              </w:rPr>
+              <w:t>1.00E+07</w:t>
+            </w:r>
+          </w:p>
+        </w:tc>
+        <w:tc>
+          <w:tcPr>
+            <w:tcW w:w="1953" w:type="dxa"/>
+          </w:tcPr>
+          <w:p>
+            <w:pPr>
+              <w:rPr>
+                <w:sz w:val="28"/>
+                <w:szCs w:val="28"/>
+              </w:rPr>
+            </w:pPr>
+            <w:r>
+              <w:rPr>
+                <w:sz w:val="28"/>
+                <w:szCs w:val="28"/>
+              </w:rPr>
+              <w:t>1</w:t>
+            </w:r>
+          </w:p>
+        </w:tc>
+        <w:tc>
+          <w:tcPr>
+            <w:tcW w:w="1620" w:type="dxa"/>
+          </w:tcPr>
+          <w:p>
+            <w:pPr>
+              <w:rPr>
+                <w:sz w:val="28"/>
+                <w:szCs w:val="28"/>
+              </w:rPr>
+            </w:pPr>
+            <w:r>
+              <w:rPr>
+                <w:color w:val="444444"/>
+                <w:sz w:val="28"/>
+                <w:szCs w:val="28"/>
+                <w:shd w:val="clear" w:color="auto" w:fill="FFFFFF"/>
+              </w:rPr>
+              <w:t>3.75</w:t>
+            </w:r>
+          </w:p>
+        </w:tc>
+      </w:tr>
+      <w:tr>
+        <w:tc>
+          <w:tcPr>
+            <w:tcW w:w="1345" w:type="dxa"/>
+          </w:tcPr>
+          <w:p>
+            <w:pPr>
+              <w:rPr>
+                <w:sz w:val="28"/>
+                <w:szCs w:val="28"/>
+              </w:rPr>
+            </w:pPr>
+            <w:r>
+              <w:rPr>
+                <w:sz w:val="28"/>
+                <w:szCs w:val="28"/>
+              </w:rPr>
+              <w:t>100</w:t>
+            </w:r>
+            <w:r>
+              <w:rPr>
+                <w:sz w:val="28"/>
+                <w:szCs w:val="28"/>
+              </w:rPr>
+              <w:t>0</w:t>
+            </w:r>
+          </w:p>
+        </w:tc>
+        <w:tc>
+          <w:tcPr>
+            <w:tcW w:w="1647" w:type="dxa"/>
+          </w:tcPr>
+          <w:p>
+            <w:pPr>
+              <w:rPr>
+                <w:color w:val="000000"/>
+                <w:sz w:val="28"/>
+                <w:szCs w:val="28"/>
+                <w:lang w:val="en-US" w:eastAsia="en-US"/>
+              </w:rPr>
+            </w:pPr>
+            <w:r>
+              <w:rPr>
+                <w:color w:val="000000"/>
+                <w:sz w:val="28"/>
+                <w:szCs w:val="28"/>
+              </w:rPr>
+              <w:t>1.00E+07</w:t>
+            </w:r>
+          </w:p>
+        </w:tc>
+        <w:tc>
+          <w:tcPr>
+            <w:tcW w:w="1953" w:type="dxa"/>
+          </w:tcPr>
+          <w:p>
+            <w:pPr>
+              <w:rPr>
+                <w:sz w:val="28"/>
+                <w:szCs w:val="28"/>
+              </w:rPr>
+            </w:pPr>
+            <w:r>
+              <w:rPr>
+                <w:sz w:val="28"/>
+                <w:szCs w:val="28"/>
+              </w:rPr>
+              <w:t>2</w:t>
+            </w:r>
+          </w:p>
+        </w:tc>
+        <w:tc>
+          <w:tcPr>
+            <w:tcW w:w="1620" w:type="dxa"/>
+          </w:tcPr>
+          <w:p>
+            <w:pPr>
+              <w:rPr>
+                <w:sz w:val="28"/>
+                <w:szCs w:val="28"/>
+              </w:rPr>
+            </w:pPr>
+            <w:r>
+              <w:rPr>
+                <w:color w:val="444444"/>
+                <w:sz w:val="28"/>
+                <w:szCs w:val="28"/>
+                <w:shd w:val="clear" w:color="auto" w:fill="FFFFFF"/>
+              </w:rPr>
+              <w:t>3.16</w:t>
+            </w:r>
+          </w:p>
+        </w:tc>
+      </w:tr>
+      <w:tr>
+        <w:tc>
+          <w:tcPr>
+            <w:tcW w:w="1345" w:type="dxa"/>
+          </w:tcPr>
+          <w:p>
+            <w:pPr>
+              <w:rPr>
+                <w:sz w:val="28"/>
+                <w:szCs w:val="28"/>
+              </w:rPr>
+            </w:pPr>
+            <w:r>
+              <w:rPr>
+                <w:sz w:val="28"/>
+                <w:szCs w:val="28"/>
+              </w:rPr>
+              <w:t>100</w:t>
+            </w:r>
+            <w:r>
+              <w:rPr>
+                <w:sz w:val="28"/>
+                <w:szCs w:val="28"/>
+              </w:rPr>
+              <w:t>0</w:t>
+            </w:r>
+          </w:p>
+        </w:tc>
+        <w:tc>
+          <w:tcPr>
+            <w:tcW w:w="1647" w:type="dxa"/>
+          </w:tcPr>
+          <w:p>
+            <w:pPr>
+              <w:rPr>
+                <w:color w:val="000000"/>
+                <w:sz w:val="28"/>
+                <w:szCs w:val="28"/>
+                <w:lang w:val="en-US" w:eastAsia="en-US"/>
+              </w:rPr>
+            </w:pPr>
+            <w:r>
+              <w:rPr>
+                <w:color w:val="000000"/>
+                <w:sz w:val="28"/>
+                <w:szCs w:val="28"/>
+              </w:rPr>
+              <w:t>1.00E+07</w:t>
+            </w:r>
+          </w:p>
+        </w:tc>
+        <w:tc>
+          <w:tcPr>
+            <w:tcW w:w="1953" w:type="dxa"/>
+          </w:tcPr>
+          <w:p>
+            <w:pPr>
+              <w:rPr>
+                <w:sz w:val="28"/>
+                <w:szCs w:val="28"/>
+              </w:rPr>
+            </w:pPr>
+            <w:r>
+              <w:rPr>
+                <w:sz w:val="28"/>
+                <w:szCs w:val="28"/>
+              </w:rPr>
+              <w:t>3</w:t>
+            </w:r>
+          </w:p>
+        </w:tc>
+        <w:tc>
+          <w:tcPr>
+            <w:tcW w:w="1620" w:type="dxa"/>
+          </w:tcPr>
+          <w:p>
+            <w:pPr>
+              <w:rPr>
+                <w:sz w:val="28"/>
+                <w:szCs w:val="28"/>
+              </w:rPr>
+            </w:pPr>
+            <w:r>
+              <w:rPr>
+                <w:color w:val="444444"/>
+                <w:sz w:val="28"/>
+                <w:szCs w:val="28"/>
+                <w:shd w:val="clear" w:color="auto" w:fill="FFFFFF"/>
+              </w:rPr>
+              <w:t>2.97</w:t>
+            </w:r>
+          </w:p>
+        </w:tc>
+      </w:tr>
+      <w:tr>
+        <w:tc>
+          <w:tcPr>
+            <w:tcW w:w="1345" w:type="dxa"/>
+          </w:tcPr>
+          <w:p>
+            <w:pPr>
+              <w:rPr>
+                <w:sz w:val="28"/>
+                <w:szCs w:val="28"/>
+              </w:rPr>
+            </w:pPr>
+            <w:r>
+              <w:rPr>
+                <w:sz w:val="28"/>
+                <w:szCs w:val="28"/>
+              </w:rPr>
+              <w:t>100</w:t>
+            </w:r>
+            <w:r>
+              <w:rPr>
+                <w:sz w:val="28"/>
+                <w:szCs w:val="28"/>
+              </w:rPr>
+              <w:t>0</w:t>
+            </w:r>
+          </w:p>
+        </w:tc>
+        <w:tc>
+          <w:tcPr>
+            <w:tcW w:w="1647" w:type="dxa"/>
+          </w:tcPr>
+          <w:p>
+            <w:pPr>
+              <w:rPr>
+                <w:color w:val="000000"/>
+                <w:sz w:val="28"/>
+                <w:szCs w:val="28"/>
+                <w:lang w:val="en-US" w:eastAsia="en-US"/>
+              </w:rPr>
+            </w:pPr>
+            <w:r>
+              <w:rPr>
+                <w:color w:val="000000"/>
+                <w:sz w:val="28"/>
+                <w:szCs w:val="28"/>
+              </w:rPr>
+              <w:t>1.00E+07</w:t>
+            </w:r>
+          </w:p>
+        </w:tc>
+        <w:tc>
+          <w:tcPr>
+            <w:tcW w:w="1953" w:type="dxa"/>
+          </w:tcPr>
+          <w:p>
+            <w:pPr>
+              <w:rPr>
+                <w:sz w:val="28"/>
+                <w:szCs w:val="28"/>
+              </w:rPr>
+            </w:pPr>
+            <w:r>
+              <w:rPr>
+                <w:sz w:val="28"/>
+                <w:szCs w:val="28"/>
+              </w:rPr>
+              <w:t>4</w:t>
+            </w:r>
+          </w:p>
+        </w:tc>
+        <w:tc>
+          <w:tcPr>
+            <w:tcW w:w="1620" w:type="dxa"/>
+          </w:tcPr>
+          <w:p>
+            <w:pPr>
+              <w:rPr>
+                <w:sz w:val="28"/>
+                <w:szCs w:val="28"/>
+              </w:rPr>
+            </w:pPr>
+            <w:r>
+              <w:rPr>
+                <w:color w:val="444444"/>
+                <w:sz w:val="28"/>
+                <w:szCs w:val="28"/>
+                <w:shd w:val="clear" w:color="auto" w:fill="FFFFFF"/>
+              </w:rPr>
+              <w:t>2.89</w:t>
+            </w:r>
+          </w:p>
+        </w:tc>
+      </w:tr>
+      <w:tr>
+        <w:tc>
+          <w:tcPr>
+            <w:tcW w:w="1345" w:type="dxa"/>
+          </w:tcPr>
+          <w:p>
+            <w:pPr>
+              <w:rPr>
+                <w:sz w:val="28"/>
+                <w:szCs w:val="28"/>
+              </w:rPr>
+            </w:pPr>
+            <w:r>
+              <w:rPr>
+                <w:sz w:val="28"/>
+                <w:szCs w:val="28"/>
+              </w:rPr>
+              <w:t>100</w:t>
+            </w:r>
+            <w:r>
+              <w:rPr>
+                <w:sz w:val="28"/>
+                <w:szCs w:val="28"/>
+              </w:rPr>
+              <w:t>0</w:t>
+            </w:r>
+          </w:p>
+        </w:tc>
+        <w:tc>
+          <w:tcPr>
+            <w:tcW w:w="1647" w:type="dxa"/>
+          </w:tcPr>
+          <w:p>
+            <w:pPr>
+              <w:rPr>
+                <w:color w:val="000000"/>
+                <w:sz w:val="28"/>
+                <w:szCs w:val="28"/>
+                <w:lang w:val="en-US" w:eastAsia="en-US"/>
+              </w:rPr>
+            </w:pPr>
+            <w:r>
+              <w:rPr>
+                <w:color w:val="000000"/>
+                <w:sz w:val="28"/>
+                <w:szCs w:val="28"/>
+              </w:rPr>
+              <w:t>1.00E+07</w:t>
+            </w:r>
+          </w:p>
+        </w:tc>
+        <w:tc>
+          <w:tcPr>
+            <w:tcW w:w="1953" w:type="dxa"/>
+          </w:tcPr>
+          <w:p>
+            <w:pPr>
+              <w:rPr>
+                <w:sz w:val="28"/>
+                <w:szCs w:val="28"/>
+              </w:rPr>
+            </w:pPr>
+            <w:r>
+              <w:rPr>
+                <w:sz w:val="28"/>
+                <w:szCs w:val="28"/>
+              </w:rPr>
+              <w:t>5</w:t>
+            </w:r>
+          </w:p>
+        </w:tc>
+        <w:tc>
+          <w:tcPr>
+            <w:tcW w:w="1620" w:type="dxa"/>
+          </w:tcPr>
+          <w:p>
+            <w:pPr>
+              <w:rPr>
+                <w:sz w:val="28"/>
+                <w:szCs w:val="28"/>
+              </w:rPr>
+            </w:pPr>
+            <w:r>
+              <w:rPr>
+                <w:color w:val="444444"/>
+                <w:sz w:val="28"/>
+                <w:szCs w:val="28"/>
+                <w:shd w:val="clear" w:color="auto" w:fill="FFFFFF"/>
+              </w:rPr>
+              <w:t>2.84</w:t>
+            </w:r>
+          </w:p>
+        </w:tc>
+      </w:tr>
+      <w:tr>
+        <w:tc>
+          <w:tcPr>
+            <w:tcW w:w="1345" w:type="dxa"/>
+          </w:tcPr>
+          <w:p>
+            <w:pPr>
+              <w:rPr>
+                <w:sz w:val="28"/>
+                <w:szCs w:val="28"/>
+              </w:rPr>
+            </w:pPr>
+            <w:r>
+              <w:rPr>
+                <w:sz w:val="28"/>
+                <w:szCs w:val="28"/>
+              </w:rPr>
+              <w:t>100</w:t>
+            </w:r>
+            <w:r>
+              <w:rPr>
+                <w:sz w:val="28"/>
+                <w:szCs w:val="28"/>
+              </w:rPr>
+              <w:t>0</w:t>
+            </w:r>
+          </w:p>
+        </w:tc>
+        <w:tc>
+          <w:tcPr>
+            <w:tcW w:w="1647" w:type="dxa"/>
+          </w:tcPr>
+          <w:p>
+            <w:pPr>
+              <w:rPr>
+                <w:color w:val="000000"/>
+                <w:sz w:val="28"/>
+                <w:szCs w:val="28"/>
+                <w:lang w:val="en-US" w:eastAsia="en-US"/>
+              </w:rPr>
+            </w:pPr>
+            <w:r>
+              <w:rPr>
+                <w:color w:val="000000"/>
+                <w:sz w:val="28"/>
+                <w:szCs w:val="28"/>
+              </w:rPr>
+              <w:t>1.00E+07</w:t>
+            </w:r>
+          </w:p>
+        </w:tc>
+        <w:tc>
+          <w:tcPr>
+            <w:tcW w:w="1953" w:type="dxa"/>
+          </w:tcPr>
+          <w:p>
+            <w:pPr>
+              <w:rPr>
+                <w:sz w:val="28"/>
+                <w:szCs w:val="28"/>
+              </w:rPr>
+            </w:pPr>
+            <w:r>
+              <w:rPr>
+                <w:sz w:val="28"/>
+                <w:szCs w:val="28"/>
+                <w:lang w:val="en-US"/>
+              </w:rPr>
+              <w:t>optimal</w:t>
+            </w:r>
+          </w:p>
+        </w:tc>
+        <w:tc>
+          <w:tcPr>
+            <w:tcW w:w="1620" w:type="dxa"/>
+          </w:tcPr>
+          <w:p>
+            <w:pPr>
+              <w:rPr>
+                <w:sz w:val="28"/>
+                <w:szCs w:val="28"/>
+              </w:rPr>
+            </w:pPr>
+            <w:r>
+              <w:rPr>
+                <w:color w:val="444444"/>
+                <w:sz w:val="28"/>
+                <w:szCs w:val="28"/>
+                <w:shd w:val="clear" w:color="auto" w:fill="FFFFFF"/>
+              </w:rPr>
+              <w:t>2.78</w:t>
+            </w:r>
+          </w:p>
+        </w:tc>
+      </w:tr>
+    </w:tbl>
+    <w:p/>
+    <w:p>
+      <w:pPr>
+        <w:pStyle w:val="Heading2"/>
+      </w:pPr>
+      <w:r>
+        <w:t>Быстрая сортировка(рекурсия)</w:t>
+      </w:r>
+    </w:p>
+    <w:p>
+      <w:pPr>
+        <w:pStyle w:val="NormalWeb"/>
+        <w:shd w:val="clear" w:color="auto" w:fill="FFFFFF"/>
+        <w:spacing w:before="120" w:beforeAutospacing="0" w:after="120" w:afterAutospacing="0"/>
+        <w:rPr>
+          <w:color w:val="202122"/>
+          <w:sz w:val="28"/>
+          <w:szCs w:val="28"/>
+          <w:lang w:val="ru-RU"/>
+        </w:rPr>
+      </w:pPr>
+      <w:r>
+        <w:rPr>
+          <w:color w:val="202122"/>
+          <w:sz w:val="28"/>
+          <w:szCs w:val="28"/>
+          <w:lang w:val="ru-RU"/>
+        </w:rPr>
+        <w:t>Общая идея алгоритма состоит в следующем:</w:t>
+      </w:r>
+    </w:p>
+    <w:p>
+      <w:pPr>
+        <w:numPr>
+          <w:ilvl w:val="0"/>
+          <w:numId w:val="1"/>
+        </w:numPr>
+        <w:shd w:val="clear" w:color="auto" w:fill="FFFFFF"/>
+        <w:spacing w:before="100" w:beforeAutospacing="1" w:after="24"/>
+        <w:ind w:left="384"/>
+        <w:rPr>
+          <w:color w:val="202122"/>
+          <w:sz w:val="28"/>
+          <w:szCs w:val="28"/>
+        </w:rPr>
+      </w:pPr>
+      <w:r>
+        <w:rPr>
+          <w:color w:val="202122"/>
+          <w:sz w:val="28"/>
+          <w:szCs w:val="28"/>
+        </w:rPr>
+        <w:t>Выбрать из массива элемент, называемый опорным. Это может быть любой из элементов массива. От выбора опорного элемента не зависит корректность алгоритма, но в отдельных случаях может сильно зависеть его эффективность (см. ниже).</w:t>
+      </w:r>
+    </w:p>
+    <w:p>
+      <w:pPr>
+        <w:numPr>
+          <w:ilvl w:val="0"/>
+          <w:numId w:val="1"/>
+        </w:numPr>
+        <w:shd w:val="clear" w:color="auto" w:fill="FFFFFF"/>
+        <w:spacing w:before="100" w:beforeAutospacing="1" w:after="24"/>
+        <w:ind w:left="384"/>
+        <w:rPr>
+          <w:color w:val="202122"/>
+          <w:sz w:val="28"/>
+          <w:szCs w:val="28"/>
+        </w:rPr>
+      </w:pPr>
+      <w:r>
+        <w:rPr>
+          <w:color w:val="202122"/>
+          <w:sz w:val="28"/>
+          <w:szCs w:val="28"/>
+        </w:rPr>
+        <w:t>Сравнить все остальные элементы с опорным и переставить их в массиве так, чтобы разбить массив на три непрерывных отрезка, следующих друг за другом: «элементы меньшие опорного», «равные» и «большие».</w:t>
+      </w:r>
+    </w:p>
+    <w:p>
+      <w:pPr>
+        <w:numPr>
+          <w:ilvl w:val="0"/>
+          <w:numId w:val="1"/>
+        </w:numPr>
+        <w:shd w:val="clear" w:color="auto" w:fill="FFFFFF"/>
+        <w:spacing w:before="100" w:beforeAutospacing="1" w:after="24"/>
+        <w:ind w:left="384"/>
+        <w:rPr>
+          <w:color w:val="202122"/>
+          <w:sz w:val="28"/>
+          <w:szCs w:val="28"/>
+        </w:rPr>
+      </w:pPr>
+      <w:r>
+        <w:rPr>
+          <w:color w:val="202122"/>
+          <w:sz w:val="28"/>
+          <w:szCs w:val="28"/>
+        </w:rPr>
+        <w:t>Для отрезков «меньших» и «больших» значений выполнить рекурсивно ту же последовательность операций, если длина отрезка больше единицы.</w:t>
       </w:r>
     </w:p>
     <w:p/>
@@ -848,9 +3953,17 @@
           <w:p>
             <w:pPr>
               <w:jc w:val="center"/>
-            </w:pPr>
-            <w:r>
-              <w:t>Интеграл – вычисление числа пи</w:t>
+              <w:rPr>
+                <w:sz w:val="28"/>
+                <w:szCs w:val="28"/>
+              </w:rPr>
+            </w:pPr>
+            <w:r>
+              <w:rPr>
+                <w:sz w:val="28"/>
+                <w:szCs w:val="28"/>
+              </w:rPr>
+              <w:t>Быстрая сортировка</w:t>
             </w:r>
           </w:p>
         </w:tc>
@@ -861,8 +3974,18 @@
             <w:tcW w:w="1345" w:type="dxa"/>
           </w:tcPr>
           <w:p>
-            <w:r>
-              <w:t>Кол-во секторов</w:t>
+            <w:pPr>
+              <w:rPr>
+                <w:sz w:val="28"/>
+                <w:szCs w:val="28"/>
+              </w:rPr>
+            </w:pPr>
+            <w:r>
+              <w:rPr>
+                <w:sz w:val="28"/>
+                <w:szCs w:val="28"/>
+              </w:rPr>
+              <w:t>Глубина</w:t>
             </w:r>
           </w:p>
         </w:tc>
@@ -873,17 +3996,17 @@
           <w:p>
             <w:pPr>
               <w:rPr>
+                <w:sz w:val="28"/>
+                <w:szCs w:val="28"/>
                 <w:lang w:val="en-US"/>
               </w:rPr>
             </w:pPr>
             <w:r>
-              <w:t xml:space="preserve">Точность вычисления </w:t>
-            </w:r>
-            <w:r>
-              <w:rPr>
-                <w:lang w:val="en-US"/>
-              </w:rPr>
-              <w:t>eps</w:t>
+              <w:rPr>
+                <w:sz w:val="28"/>
+                <w:szCs w:val="28"/>
+              </w:rPr>
+              <w:t>Размер</w:t>
             </w:r>
           </w:p>
         </w:tc>
@@ -892,7 +4015,17 @@
             <w:tcW w:w="1953" w:type="dxa"/>
           </w:tcPr>
           <w:p>
-            <w:r>
+            <w:pPr>
+              <w:rPr>
+                <w:sz w:val="28"/>
+                <w:szCs w:val="28"/>
+              </w:rPr>
+            </w:pPr>
+            <w:r>
+              <w:rPr>
+                <w:sz w:val="28"/>
+                <w:szCs w:val="28"/>
+              </w:rPr>
               <w:t>Кол-во потоков</w:t>
             </w:r>
           </w:p>
@@ -902,7 +4035,17 @@
             <w:tcW w:w="1620" w:type="dxa"/>
           </w:tcPr>
           <w:p>
-            <w:r>
+            <w:pPr>
+              <w:rPr>
+                <w:sz w:val="28"/>
+                <w:szCs w:val="28"/>
+              </w:rPr>
+            </w:pPr>
+            <w:r>
+              <w:rPr>
+                <w:sz w:val="28"/>
+                <w:szCs w:val="28"/>
+              </w:rPr>
               <w:t>С++</w:t>
             </w:r>
           </w:p>
@@ -913,25 +4056,89 @@
           <w:tcPr>
             <w:tcW w:w="1345" w:type="dxa"/>
           </w:tcPr>
-          <w:p/>
+          <w:p>
+            <w:pPr>
+              <w:rPr>
+                <w:color w:val="000000"/>
+                <w:sz w:val="28"/>
+                <w:szCs w:val="28"/>
+                <w:lang w:val="en-US" w:eastAsia="en-US"/>
+              </w:rPr>
+            </w:pPr>
+            <w:r>
+              <w:rPr>
+                <w:color w:val="000000"/>
+                <w:sz w:val="28"/>
+                <w:szCs w:val="28"/>
+              </w:rPr>
+              <w:t>1.00E+06</w:t>
+            </w:r>
+          </w:p>
         </w:tc>
         <w:tc>
           <w:tcPr>
             <w:tcW w:w="1647" w:type="dxa"/>
           </w:tcPr>
-          <w:p/>
+          <w:p>
+            <w:pPr>
+              <w:rPr>
+                <w:color w:val="000000"/>
+                <w:sz w:val="28"/>
+                <w:szCs w:val="28"/>
+                <w:lang w:val="en-US" w:eastAsia="en-US"/>
+              </w:rPr>
+            </w:pPr>
+            <w:r>
+              <w:rPr>
+                <w:color w:val="000000"/>
+                <w:sz w:val="28"/>
+                <w:szCs w:val="28"/>
+              </w:rPr>
+              <w:t>1.00E+07</w:t>
+            </w:r>
+          </w:p>
         </w:tc>
         <w:tc>
           <w:tcPr>
             <w:tcW w:w="1953" w:type="dxa"/>
           </w:tcPr>
-          <w:p/>
+          <w:p>
+            <w:pPr>
+              <w:rPr>
+                <w:sz w:val="28"/>
+                <w:szCs w:val="28"/>
+              </w:rPr>
+            </w:pPr>
+            <w:r>
+              <w:rPr>
+                <w:sz w:val="28"/>
+                <w:szCs w:val="28"/>
+              </w:rPr>
+              <w:t>1</w:t>
+            </w:r>
+          </w:p>
         </w:tc>
         <w:tc>
           <w:tcPr>
             <w:tcW w:w="1620" w:type="dxa"/>
           </w:tcPr>
-          <w:p/>
+          <w:p>
+            <w:pPr>
+              <w:rPr>
+                <w:sz w:val="28"/>
+                <w:szCs w:val="28"/>
+              </w:rPr>
+            </w:pPr>
+            <w:r>
+              <w:rPr>
+                <w:color w:val="444444"/>
+                <w:sz w:val="28"/>
+                <w:szCs w:val="28"/>
+                <w:shd w:val="clear" w:color="auto" w:fill="FFFFFF"/>
+              </w:rPr>
+              <w:t>1.32</w:t>
+            </w:r>
+          </w:p>
         </w:tc>
       </w:tr>
       <w:tr>
@@ -939,25 +4146,87 @@
           <w:tcPr>
             <w:tcW w:w="1345" w:type="dxa"/>
           </w:tcPr>
-          <w:p/>
+          <w:p>
+            <w:pPr>
+              <w:rPr>
+                <w:sz w:val="28"/>
+                <w:szCs w:val="28"/>
+              </w:rPr>
+            </w:pPr>
+            <w:r>
+              <w:rPr>
+                <w:color w:val="000000"/>
+                <w:sz w:val="28"/>
+                <w:szCs w:val="28"/>
+              </w:rPr>
+              <w:t>1.00E+06</w:t>
+            </w:r>
+          </w:p>
         </w:tc>
         <w:tc>
           <w:tcPr>
             <w:tcW w:w="1647" w:type="dxa"/>
           </w:tcPr>
-          <w:p/>
+          <w:p>
+            <w:pPr>
+              <w:rPr>
+                <w:color w:val="000000"/>
+                <w:sz w:val="28"/>
+                <w:szCs w:val="28"/>
+                <w:lang w:val="en-US" w:eastAsia="en-US"/>
+              </w:rPr>
+            </w:pPr>
+            <w:r>
+              <w:rPr>
+                <w:color w:val="000000"/>
+                <w:sz w:val="28"/>
+                <w:szCs w:val="28"/>
+              </w:rPr>
+              <w:t>1.00E+07</w:t>
+            </w:r>
+          </w:p>
         </w:tc>
         <w:tc>
           <w:tcPr>
             <w:tcW w:w="1953" w:type="dxa"/>
           </w:tcPr>
-          <w:p/>
+          <w:p>
+            <w:pPr>
+              <w:rPr>
+                <w:sz w:val="28"/>
+                <w:szCs w:val="28"/>
+              </w:rPr>
+            </w:pPr>
+            <w:r>
+              <w:rPr>
+                <w:sz w:val="28"/>
+                <w:szCs w:val="28"/>
+              </w:rPr>
+              <w:t>2</w:t>
+            </w:r>
+          </w:p>
         </w:tc>
         <w:tc>
           <w:tcPr>
             <w:tcW w:w="1620" w:type="dxa"/>
           </w:tcPr>
-          <w:p/>
+          <w:p>
+            <w:pPr>
+              <w:rPr>
+                <w:sz w:val="28"/>
+                <w:szCs w:val="28"/>
+              </w:rPr>
+            </w:pPr>
+            <w:r>
+              <w:rPr>
+                <w:color w:val="444444"/>
+                <w:sz w:val="28"/>
+                <w:szCs w:val="28"/>
+                <w:shd w:val="clear" w:color="auto" w:fill="FFFFFF"/>
+              </w:rPr>
+              <w:t>1.03</w:t>
+            </w:r>
+          </w:p>
         </w:tc>
       </w:tr>
       <w:tr>
@@ -965,73 +4234,368 @@
           <w:tcPr>
             <w:tcW w:w="1345" w:type="dxa"/>
           </w:tcPr>
-          <w:p/>
+          <w:p>
+            <w:pPr>
+              <w:rPr>
+                <w:sz w:val="28"/>
+                <w:szCs w:val="28"/>
+              </w:rPr>
+            </w:pPr>
+            <w:r>
+              <w:rPr>
+                <w:color w:val="000000"/>
+                <w:sz w:val="28"/>
+                <w:szCs w:val="28"/>
+              </w:rPr>
+              <w:t>1.00E+06</w:t>
+            </w:r>
+          </w:p>
         </w:tc>
         <w:tc>
           <w:tcPr>
             <w:tcW w:w="1647" w:type="dxa"/>
           </w:tcPr>
-          <w:p/>
+          <w:p>
+            <w:pPr>
+              <w:rPr>
+                <w:color w:val="000000"/>
+                <w:sz w:val="28"/>
+                <w:szCs w:val="28"/>
+                <w:lang w:val="en-US" w:eastAsia="en-US"/>
+              </w:rPr>
+            </w:pPr>
+            <w:r>
+              <w:rPr>
+                <w:color w:val="000000"/>
+                <w:sz w:val="28"/>
+                <w:szCs w:val="28"/>
+              </w:rPr>
+              <w:t>1.00E+07</w:t>
+            </w:r>
+          </w:p>
         </w:tc>
         <w:tc>
           <w:tcPr>
             <w:tcW w:w="1953" w:type="dxa"/>
           </w:tcPr>
-          <w:p/>
+          <w:p>
+            <w:pPr>
+              <w:rPr>
+                <w:sz w:val="28"/>
+                <w:szCs w:val="28"/>
+              </w:rPr>
+            </w:pPr>
+            <w:r>
+              <w:rPr>
+                <w:sz w:val="28"/>
+                <w:szCs w:val="28"/>
+              </w:rPr>
+              <w:t>3</w:t>
+            </w:r>
+          </w:p>
         </w:tc>
         <w:tc>
           <w:tcPr>
             <w:tcW w:w="1620" w:type="dxa"/>
           </w:tcPr>
-          <w:p/>
+          <w:p>
+            <w:pPr>
+              <w:rPr>
+                <w:sz w:val="28"/>
+                <w:szCs w:val="28"/>
+              </w:rPr>
+            </w:pPr>
+            <w:r>
+              <w:rPr>
+                <w:color w:val="444444"/>
+                <w:sz w:val="28"/>
+                <w:szCs w:val="28"/>
+                <w:shd w:val="clear" w:color="auto" w:fill="FFFFFF"/>
+              </w:rPr>
+              <w:t>0.96</w:t>
+            </w:r>
+          </w:p>
+        </w:tc>
+      </w:tr>
+      <w:tr>
+        <w:tc>
+          <w:tcPr>
+            <w:tcW w:w="1345" w:type="dxa"/>
+          </w:tcPr>
+          <w:p>
+            <w:pPr>
+              <w:rPr>
+                <w:sz w:val="28"/>
+                <w:szCs w:val="28"/>
+              </w:rPr>
+            </w:pPr>
+            <w:r>
+              <w:rPr>
+                <w:color w:val="000000"/>
+                <w:sz w:val="28"/>
+                <w:szCs w:val="28"/>
+              </w:rPr>
+              <w:t>1.00E+06</w:t>
+            </w:r>
+          </w:p>
+        </w:tc>
+        <w:tc>
+          <w:tcPr>
+            <w:tcW w:w="1647" w:type="dxa"/>
+          </w:tcPr>
+          <w:p>
+            <w:pPr>
+              <w:rPr>
+                <w:color w:val="000000"/>
+                <w:sz w:val="28"/>
+                <w:szCs w:val="28"/>
+                <w:lang w:val="en-US" w:eastAsia="en-US"/>
+              </w:rPr>
+            </w:pPr>
+            <w:r>
+              <w:rPr>
+                <w:color w:val="000000"/>
+                <w:sz w:val="28"/>
+                <w:szCs w:val="28"/>
+              </w:rPr>
+              <w:t>1.00E+07</w:t>
+            </w:r>
+          </w:p>
+        </w:tc>
+        <w:tc>
+          <w:tcPr>
+            <w:tcW w:w="1953" w:type="dxa"/>
+          </w:tcPr>
+          <w:p>
+            <w:pPr>
+              <w:rPr>
+                <w:sz w:val="28"/>
+                <w:szCs w:val="28"/>
+              </w:rPr>
+            </w:pPr>
+            <w:r>
+              <w:rPr>
+                <w:sz w:val="28"/>
+                <w:szCs w:val="28"/>
+              </w:rPr>
+              <w:t>4</w:t>
+            </w:r>
+          </w:p>
+        </w:tc>
+        <w:tc>
+          <w:tcPr>
+            <w:tcW w:w="1620" w:type="dxa"/>
+          </w:tcPr>
+          <w:p>
+            <w:pPr>
+              <w:rPr>
+                <w:sz w:val="28"/>
+                <w:szCs w:val="28"/>
+              </w:rPr>
+            </w:pPr>
+            <w:r>
+              <w:rPr>
+                <w:color w:val="444444"/>
+                <w:sz w:val="28"/>
+                <w:szCs w:val="28"/>
+                <w:shd w:val="clear" w:color="auto" w:fill="FFFFFF"/>
+              </w:rPr>
+              <w:t>0.91</w:t>
+            </w:r>
+          </w:p>
+        </w:tc>
+      </w:tr>
+      <w:tr>
+        <w:tc>
+          <w:tcPr>
+            <w:tcW w:w="1345" w:type="dxa"/>
+          </w:tcPr>
+          <w:p>
+            <w:pPr>
+              <w:rPr>
+                <w:sz w:val="28"/>
+                <w:szCs w:val="28"/>
+              </w:rPr>
+            </w:pPr>
+            <w:r>
+              <w:rPr>
+                <w:color w:val="000000"/>
+                <w:sz w:val="28"/>
+                <w:szCs w:val="28"/>
+              </w:rPr>
+              <w:t>1.00E+06</w:t>
+            </w:r>
+          </w:p>
+        </w:tc>
+        <w:tc>
+          <w:tcPr>
+            <w:tcW w:w="1647" w:type="dxa"/>
+          </w:tcPr>
+          <w:p>
+            <w:pPr>
+              <w:rPr>
+                <w:color w:val="000000"/>
+                <w:sz w:val="28"/>
+                <w:szCs w:val="28"/>
+                <w:lang w:val="en-US" w:eastAsia="en-US"/>
+              </w:rPr>
+            </w:pPr>
+            <w:r>
+              <w:rPr>
+                <w:color w:val="000000"/>
+                <w:sz w:val="28"/>
+                <w:szCs w:val="28"/>
+              </w:rPr>
+              <w:t>1.00E+07</w:t>
+            </w:r>
+          </w:p>
+        </w:tc>
+        <w:tc>
+          <w:tcPr>
+            <w:tcW w:w="1953" w:type="dxa"/>
+          </w:tcPr>
+          <w:p>
+            <w:pPr>
+              <w:rPr>
+                <w:sz w:val="28"/>
+                <w:szCs w:val="28"/>
+              </w:rPr>
+            </w:pPr>
+            <w:r>
+              <w:rPr>
+                <w:sz w:val="28"/>
+                <w:szCs w:val="28"/>
+              </w:rPr>
+              <w:t>5</w:t>
+            </w:r>
+          </w:p>
+        </w:tc>
+        <w:tc>
+          <w:tcPr>
+            <w:tcW w:w="1620" w:type="dxa"/>
+          </w:tcPr>
+          <w:p>
+            <w:pPr>
+              <w:rPr>
+                <w:sz w:val="28"/>
+                <w:szCs w:val="28"/>
+              </w:rPr>
+            </w:pPr>
+            <w:r>
+              <w:rPr>
+                <w:color w:val="444444"/>
+                <w:sz w:val="28"/>
+                <w:szCs w:val="28"/>
+                <w:shd w:val="clear" w:color="auto" w:fill="FFFFFF"/>
+              </w:rPr>
+              <w:t>0.87</w:t>
+            </w:r>
+          </w:p>
+        </w:tc>
+      </w:tr>
+      <w:tr>
+        <w:tc>
+          <w:tcPr>
+            <w:tcW w:w="1345" w:type="dxa"/>
+          </w:tcPr>
+          <w:p>
+            <w:pPr>
+              <w:rPr>
+                <w:sz w:val="28"/>
+                <w:szCs w:val="28"/>
+              </w:rPr>
+            </w:pPr>
+            <w:r>
+              <w:rPr>
+                <w:color w:val="000000"/>
+                <w:sz w:val="28"/>
+                <w:szCs w:val="28"/>
+              </w:rPr>
+              <w:t>1.00E+06</w:t>
+            </w:r>
+          </w:p>
+        </w:tc>
+        <w:tc>
+          <w:tcPr>
+            <w:tcW w:w="1647" w:type="dxa"/>
+          </w:tcPr>
+          <w:p>
+            <w:pPr>
+              <w:rPr>
+                <w:color w:val="000000"/>
+                <w:sz w:val="28"/>
+                <w:szCs w:val="28"/>
+                <w:lang w:val="en-US" w:eastAsia="en-US"/>
+              </w:rPr>
+            </w:pPr>
+            <w:r>
+              <w:rPr>
+                <w:color w:val="000000"/>
+                <w:sz w:val="28"/>
+                <w:szCs w:val="28"/>
+              </w:rPr>
+              <w:t>1.00E+07</w:t>
+            </w:r>
+          </w:p>
+        </w:tc>
+        <w:tc>
+          <w:tcPr>
+            <w:tcW w:w="1953" w:type="dxa"/>
+          </w:tcPr>
+          <w:p>
+            <w:pPr>
+              <w:rPr>
+                <w:sz w:val="28"/>
+                <w:szCs w:val="28"/>
+              </w:rPr>
+            </w:pPr>
+            <w:r>
+              <w:rPr>
+                <w:sz w:val="28"/>
+                <w:szCs w:val="28"/>
+                <w:lang w:val="en-US"/>
+              </w:rPr>
+              <w:t>optimal</w:t>
+            </w:r>
+          </w:p>
+        </w:tc>
+        <w:tc>
+          <w:tcPr>
+            <w:tcW w:w="1620" w:type="dxa"/>
+          </w:tcPr>
+          <w:p>
+            <w:pPr>
+              <w:rPr>
+                <w:sz w:val="28"/>
+                <w:szCs w:val="28"/>
+              </w:rPr>
+            </w:pPr>
+            <w:r>
+              <w:rPr>
+                <w:color w:val="444444"/>
+                <w:sz w:val="28"/>
+                <w:szCs w:val="28"/>
+                <w:shd w:val="clear" w:color="auto" w:fill="FFFFFF"/>
+              </w:rPr>
+              <w:t>0.81</w:t>
+            </w:r>
+          </w:p>
         </w:tc>
       </w:tr>
     </w:tbl>
+    <w:p/>
     <w:p>
       <w:pPr>
-        <w:rPr>
-          <w:lang w:val="en-US"/>
-        </w:rPr>
-      </w:pPr>
+        <w:pStyle w:val="Heading1"/>
+      </w:pPr>
+      <w:r>
+        <w:t>Вывод</w:t>
+      </w:r>
     </w:p>
+    <w:p/>
     <w:p>
-      <w:pPr>
-        <w:pStyle w:val="Heading2"/>
-      </w:pPr>
-      <w:r>
-        <w:t>Решение СЛАУ методом Гаусса</w:t>
-      </w:r>
-    </w:p>
-    <w:p>
-      <w:pPr>
-        <w:pStyle w:val="Heading2"/>
-      </w:pPr>
-      <w:r>
-        <w:t>Сортировка пузырьком</w:t>
-      </w:r>
-    </w:p>
-    <w:p>
-      <w:pPr>
-        <w:pStyle w:val="Heading2"/>
-      </w:pPr>
-      <w:r>
-        <w:t>Быстрая сортировка</w:t>
-      </w:r>
-    </w:p>
-    <w:p>
-      <w:pPr>
-        <w:pStyle w:val="Heading2"/>
-      </w:pPr>
-      <w:r>
-        <w:t>Быстрая сортировка(рекурсия)</w:t>
-      </w:r>
-    </w:p>
-    <w:p>
-      <w:pPr>
-        <w:pStyle w:val="Heading1"/>
-      </w:pPr>
-      <w:r>
-        <w:t>Вывод</w:t>
+      <w:r>
+        <w:t>Рома пидорас</w:t>
       </w:r>
     </w:p>
     <w:sectPr>
@@ -1042,6 +4606,163 @@
     </w:sectPr>
   </w:body>
 </w:document>
+</file>
+
+<file path=word/numbering.xml><?xml version="1.0" encoding="utf-8"?>
+<w:numbering xmlns:wpc="http://schemas.microsoft.com/office/word/2010/wordprocessingCanvas" xmlns:cx="http://schemas.microsoft.com/office/drawing/2014/chartex" xmlns:cx1="http://schemas.microsoft.com/office/drawing/2015/9/8/chartex" xmlns:cx2="http://schemas.microsoft.com/office/drawing/2015/10/21/chartex" xmlns:cx3="http://schemas.microsoft.com/office/drawing/2016/5/9/chartex" xmlns:cx4="http://schemas.microsoft.com/office/drawing/2016/5/10/chartex" xmlns:cx5="http://schemas.microsoft.com/office/drawing/2016/5/11/chartex" xmlns:cx6="http://schemas.microsoft.com/office/drawing/2016/5/12/chartex" xmlns:cx7="http://schemas.microsoft.com/office/drawing/2016/5/13/chartex" xmlns:cx8="http://schemas.microsoft.com/office/drawing/2016/5/14/chartex" xmlns:mc="http://schemas.openxmlformats.org/markup-compatibility/2006" xmlns:aink="http://schemas.microsoft.com/office/drawing/2016/ink" xmlns:am3d="http://schemas.microsoft.com/office/drawing/2017/model3d" xmlns:o="urn:schemas-microsoft-com:office:office" xmlns:r="http://schemas.openxmlformats.org/officeDocument/2006/relationships" xmlns:m="http://schemas.openxmlformats.org/officeDocument/2006/math" xmlns:v="urn:schemas-microsoft-com:vml" xmlns:wp14="http://schemas.microsoft.com/office/word/2010/wordprocessingDrawing" xmlns:wp="http://schemas.openxmlformats.org/drawingml/2006/wordprocessingDrawing" xmlns:w10="urn:schemas-microsoft-com:office:word" xmlns:w="http://schemas.openxmlformats.org/wordprocessingml/2006/main" xmlns:w14="http://schemas.microsoft.com/office/word/2010/wordml" xmlns:w15="http://schemas.microsoft.com/office/word/2012/wordml" xmlns:w16cex="http://schemas.microsoft.com/office/word/2018/wordml/cex" xmlns:w16cid="http://schemas.microsoft.com/office/word/2016/wordml/cid" xmlns:w16="http://schemas.microsoft.com/office/word/2018/wordml" xmlns:w16se="http://schemas.microsoft.com/office/word/2015/wordml/symex" xmlns:wpg="http://schemas.microsoft.com/office/word/2010/wordprocessingGroup" xmlns:wpi="http://schemas.microsoft.com/office/word/2010/wordprocessingInk" xmlns:wne="http://schemas.microsoft.com/office/word/2006/wordml" xmlns:wps="http://schemas.microsoft.com/office/word/2010/wordprocessingShape" mc:Ignorable="w14 w15 w16se w16cid w16 w16cex wp14">
+  <w:abstractNum w:abstractNumId="0" w15:restartNumberingAfterBreak="0">
+    <w:nsid w:val="73E01666"/>
+    <w:multiLevelType w:val="multilevel"/>
+    <w:tmpl w:val="019AB240"/>
+    <w:lvl w:ilvl="0">
+      <w:start w:val="1"/>
+      <w:numFmt w:val="bullet"/>
+      <w:lvlText w:val=""/>
+      <w:lvlJc w:val="left"/>
+      <w:pPr>
+        <w:tabs>
+          <w:tab w:val="num" w:pos="720"/>
+        </w:tabs>
+        <w:ind w:left="720" w:hanging="360"/>
+      </w:pPr>
+      <w:rPr>
+        <w:rFonts w:ascii="Symbol" w:hAnsi="Symbol" w:hint="default"/>
+        <w:sz w:val="20"/>
+      </w:rPr>
+    </w:lvl>
+    <w:lvl w:ilvl="1" w:tentative="1">
+      <w:start w:val="1"/>
+      <w:numFmt w:val="bullet"/>
+      <w:lvlText w:val="o"/>
+      <w:lvlJc w:val="left"/>
+      <w:pPr>
+        <w:tabs>
+          <w:tab w:val="num" w:pos="1440"/>
+        </w:tabs>
+        <w:ind w:left="1440" w:hanging="360"/>
+      </w:pPr>
+      <w:rPr>
+        <w:rFonts w:ascii="Courier New" w:hAnsi="Courier New" w:hint="default"/>
+        <w:sz w:val="20"/>
+      </w:rPr>
+    </w:lvl>
+    <w:lvl w:ilvl="2" w:tentative="1">
+      <w:start w:val="1"/>
+      <w:numFmt w:val="bullet"/>
+      <w:lvlText w:val=""/>
+      <w:lvlJc w:val="left"/>
+      <w:pPr>
+        <w:tabs>
+          <w:tab w:val="num" w:pos="2160"/>
+        </w:tabs>
+        <w:ind w:left="2160" w:hanging="360"/>
+      </w:pPr>
+      <w:rPr>
+        <w:rFonts w:ascii="Wingdings" w:hAnsi="Wingdings" w:hint="default"/>
+        <w:sz w:val="20"/>
+      </w:rPr>
+    </w:lvl>
+    <w:lvl w:ilvl="3" w:tentative="1">
+      <w:start w:val="1"/>
+      <w:numFmt w:val="bullet"/>
+      <w:lvlText w:val=""/>
+      <w:lvlJc w:val="left"/>
+      <w:pPr>
+        <w:tabs>
+          <w:tab w:val="num" w:pos="2880"/>
+        </w:tabs>
+        <w:ind w:left="2880" w:hanging="360"/>
+      </w:pPr>
+      <w:rPr>
+        <w:rFonts w:ascii="Wingdings" w:hAnsi="Wingdings" w:hint="default"/>
+        <w:sz w:val="20"/>
+      </w:rPr>
+    </w:lvl>
+    <w:lvl w:ilvl="4" w:tentative="1">
+      <w:start w:val="1"/>
+      <w:numFmt w:val="bullet"/>
+      <w:lvlText w:val=""/>
+      <w:lvlJc w:val="left"/>
+      <w:pPr>
+        <w:tabs>
+          <w:tab w:val="num" w:pos="3600"/>
+        </w:tabs>
+        <w:ind w:left="3600" w:hanging="360"/>
+      </w:pPr>
+      <w:rPr>
+        <w:rFonts w:ascii="Wingdings" w:hAnsi="Wingdings" w:hint="default"/>
+        <w:sz w:val="20"/>
+      </w:rPr>
+    </w:lvl>
+    <w:lvl w:ilvl="5" w:tentative="1">
+      <w:start w:val="1"/>
+      <w:numFmt w:val="bullet"/>
+      <w:lvlText w:val=""/>
+      <w:lvlJc w:val="left"/>
+      <w:pPr>
+        <w:tabs>
+          <w:tab w:val="num" w:pos="4320"/>
+        </w:tabs>
+        <w:ind w:left="4320" w:hanging="360"/>
+      </w:pPr>
+      <w:rPr>
+        <w:rFonts w:ascii="Wingdings" w:hAnsi="Wingdings" w:hint="default"/>
+        <w:sz w:val="20"/>
+      </w:rPr>
+    </w:lvl>
+    <w:lvl w:ilvl="6" w:tentative="1">
+      <w:start w:val="1"/>
+      <w:numFmt w:val="bullet"/>
+      <w:lvlText w:val=""/>
+      <w:lvlJc w:val="left"/>
+      <w:pPr>
+        <w:tabs>
+          <w:tab w:val="num" w:pos="5040"/>
+        </w:tabs>
+        <w:ind w:left="5040" w:hanging="360"/>
+      </w:pPr>
+      <w:rPr>
+        <w:rFonts w:ascii="Wingdings" w:hAnsi="Wingdings" w:hint="default"/>
+        <w:sz w:val="20"/>
+      </w:rPr>
+    </w:lvl>
+    <w:lvl w:ilvl="7" w:tentative="1">
+      <w:start w:val="1"/>
+      <w:numFmt w:val="bullet"/>
+      <w:lvlText w:val=""/>
+      <w:lvlJc w:val="left"/>
+      <w:pPr>
+        <w:tabs>
+          <w:tab w:val="num" w:pos="5760"/>
+        </w:tabs>
+        <w:ind w:left="5760" w:hanging="360"/>
+      </w:pPr>
+      <w:rPr>
+        <w:rFonts w:ascii="Wingdings" w:hAnsi="Wingdings" w:hint="default"/>
+        <w:sz w:val="20"/>
+      </w:rPr>
+    </w:lvl>
+    <w:lvl w:ilvl="8" w:tentative="1">
+      <w:start w:val="1"/>
+      <w:numFmt w:val="bullet"/>
+      <w:lvlText w:val=""/>
+      <w:lvlJc w:val="left"/>
+      <w:pPr>
+        <w:tabs>
+          <w:tab w:val="num" w:pos="6480"/>
+        </w:tabs>
+        <w:ind w:left="6480" w:hanging="360"/>
+      </w:pPr>
+      <w:rPr>
+        <w:rFonts w:ascii="Wingdings" w:hAnsi="Wingdings" w:hint="default"/>
+        <w:sz w:val="20"/>
+      </w:rPr>
+    </w:lvl>
+  </w:abstractNum>
+  <w:num w:numId="1">
+    <w:abstractNumId w:val="0"/>
+  </w:num>
+</w:numbering>
 </file>
 
 <file path=word/styles.xml><?xml version="1.0" encoding="utf-8"?>
@@ -1570,6 +5291,37 @@
       </w:tblBorders>
     </w:tblPr>
   </w:style>
+  <w:style w:type="character" w:customStyle="1" w:styleId="mwe-math-mathml-inline">
+    <w:name w:val="mwe-math-mathml-inline"/>
+    <w:basedOn w:val="DefaultParagraphFont"/>
+    <w:rsid w:val="00530251"/>
+  </w:style>
+  <w:style w:type="paragraph" w:styleId="NormalWeb">
+    <w:name w:val="Normal (Web)"/>
+    <w:basedOn w:val="Normal"/>
+    <w:uiPriority w:val="99"/>
+    <w:semiHidden/>
+    <w:unhideWhenUsed/>
+    <w:rsid w:val="00DB037E"/>
+    <w:pPr>
+      <w:spacing w:before="100" w:beforeAutospacing="1" w:after="100" w:afterAutospacing="1"/>
+    </w:pPr>
+    <w:rPr>
+      <w:lang w:val="en-US" w:eastAsia="en-US"/>
+    </w:rPr>
+  </w:style>
+  <w:style w:type="character" w:styleId="Hyperlink">
+    <w:name w:val="Hyperlink"/>
+    <w:basedOn w:val="DefaultParagraphFont"/>
+    <w:uiPriority w:val="99"/>
+    <w:semiHidden/>
+    <w:unhideWhenUsed/>
+    <w:rsid w:val="00DB037E"/>
+    <w:rPr>
+      <w:color w:val="0000FF"/>
+      <w:u w:val="single"/>
+    </w:rPr>
+  </w:style>
 </w:styles>
 </file>
 

--- a/Булинг.docx
+++ b/Булинг.docx
@@ -787,6 +787,45 @@
         <w:t>Алгоритмы</w:t>
       </w:r>
     </w:p>
+    <w:p/>
+    <w:p>
+      <w:pPr>
+        <w:rPr>
+          <w:sz w:val="28"/>
+          <w:szCs w:val="28"/>
+        </w:rPr>
+      </w:pPr>
+      <w:r>
+        <w:rPr>
+          <w:sz w:val="28"/>
+          <w:szCs w:val="28"/>
+        </w:rPr>
+        <w:t>MaxDegreeOfParallelism</w:t>
+      </w:r>
+      <w:r>
+        <w:rPr>
+          <w:sz w:val="28"/>
+          <w:szCs w:val="28"/>
+        </w:rPr>
+        <w:t xml:space="preserve"> – максимальное число конкурирующих </w:t>
+      </w:r>
+      <w:r>
+        <w:rPr>
+          <w:sz w:val="28"/>
+          <w:szCs w:val="28"/>
+          <w:lang w:val="en-US"/>
+        </w:rPr>
+        <w:t>Tasks</w:t>
+      </w:r>
+      <w:r>
+        <w:rPr>
+          <w:sz w:val="28"/>
+          <w:szCs w:val="28"/>
+        </w:rPr>
+        <w:t>.</w:t>
+      </w:r>
+    </w:p>
+    <w:p/>
     <w:p>
       <w:pPr>
         <w:pStyle w:val="Heading2"/>
@@ -1510,6 +1549,60 @@
         </w:rPr>
       </w:pPr>
     </w:p>
+    <w:p>
+      <w:pPr>
+        <w:rPr>
+          <w:sz w:val="28"/>
+          <w:szCs w:val="28"/>
+          <w:lang w:val="en-US"/>
+        </w:rPr>
+      </w:pPr>
+    </w:p>
+    <w:p>
+      <w:pPr>
+        <w:rPr>
+          <w:sz w:val="28"/>
+          <w:szCs w:val="28"/>
+          <w:lang w:val="en-US"/>
+        </w:rPr>
+      </w:pPr>
+    </w:p>
+    <w:p>
+      <w:pPr>
+        <w:rPr>
+          <w:sz w:val="28"/>
+          <w:szCs w:val="28"/>
+          <w:lang w:val="en-US"/>
+        </w:rPr>
+      </w:pPr>
+    </w:p>
+    <w:p>
+      <w:pPr>
+        <w:rPr>
+          <w:sz w:val="28"/>
+          <w:szCs w:val="28"/>
+          <w:lang w:val="en-US"/>
+        </w:rPr>
+      </w:pPr>
+    </w:p>
+    <w:p>
+      <w:pPr>
+        <w:rPr>
+          <w:sz w:val="28"/>
+          <w:szCs w:val="28"/>
+          <w:lang w:val="en-US"/>
+        </w:rPr>
+      </w:pPr>
+    </w:p>
+    <w:p>
+      <w:pPr>
+        <w:rPr>
+          <w:sz w:val="28"/>
+          <w:szCs w:val="28"/>
+          <w:lang w:val="en-US"/>
+        </w:rPr>
+      </w:pPr>
+    </w:p>
     <w:tbl>
       <w:tblPr>
         <w:tblStyle w:val="TableGrid"/>
@@ -1837,7 +1930,6 @@
                 <w:sz w:val="28"/>
                 <w:szCs w:val="28"/>
               </w:rPr>
-              <w:lastRenderedPageBreak/>
               <w:t>100</w:t>
             </w:r>
           </w:p>
@@ -2311,52 +2403,675 @@
         </w:rPr>
       </w:pPr>
     </w:p>
+    <w:tbl>
+      <w:tblPr>
+        <w:tblStyle w:val="TableGrid"/>
+        <w:tblW w:w="0" w:type="auto"/>
+        <w:tblLook w:val="04A0" w:firstRow="1" w:lastRow="0" w:firstColumn="1" w:lastColumn="0" w:noHBand="0" w:noVBand="1"/>
+      </w:tblPr>
+      <w:tblGrid>
+        <w:gridCol w:w="1345"/>
+        <w:gridCol w:w="1647"/>
+        <w:gridCol w:w="3093"/>
+        <w:gridCol w:w="1620"/>
+      </w:tblGrid>
+      <w:tr>
+        <w:tc>
+          <w:tcPr>
+            <w:tcW w:w="6565" w:type="dxa"/>
+            <w:gridSpan w:val="4"/>
+          </w:tcPr>
+          <w:p>
+            <w:pPr>
+              <w:jc w:val="center"/>
+              <w:rPr>
+                <w:sz w:val="28"/>
+                <w:szCs w:val="28"/>
+              </w:rPr>
+            </w:pPr>
+            <w:r>
+              <w:rPr>
+                <w:sz w:val="28"/>
+                <w:szCs w:val="28"/>
+              </w:rPr>
+              <w:t>Интеграл – вычисление числа пи</w:t>
+            </w:r>
+          </w:p>
+        </w:tc>
+      </w:tr>
+      <w:tr>
+        <w:tc>
+          <w:tcPr>
+            <w:tcW w:w="1345" w:type="dxa"/>
+          </w:tcPr>
+          <w:p>
+            <w:pPr>
+              <w:rPr>
+                <w:sz w:val="28"/>
+                <w:szCs w:val="28"/>
+              </w:rPr>
+            </w:pPr>
+            <w:r>
+              <w:rPr>
+                <w:sz w:val="28"/>
+                <w:szCs w:val="28"/>
+              </w:rPr>
+              <w:t>Кол-во секторов</w:t>
+            </w:r>
+          </w:p>
+        </w:tc>
+        <w:tc>
+          <w:tcPr>
+            <w:tcW w:w="1647" w:type="dxa"/>
+          </w:tcPr>
+          <w:p>
+            <w:pPr>
+              <w:rPr>
+                <w:sz w:val="28"/>
+                <w:szCs w:val="28"/>
+                <w:lang w:val="en-US"/>
+              </w:rPr>
+            </w:pPr>
+            <w:r>
+              <w:rPr>
+                <w:sz w:val="28"/>
+                <w:szCs w:val="28"/>
+              </w:rPr>
+              <w:t xml:space="preserve">Точность вычисления </w:t>
+            </w:r>
+            <w:r>
+              <w:rPr>
+                <w:sz w:val="28"/>
+                <w:szCs w:val="28"/>
+                <w:lang w:val="en-US"/>
+              </w:rPr>
+              <w:t>eps</w:t>
+            </w:r>
+          </w:p>
+        </w:tc>
+        <w:tc>
+          <w:tcPr>
+            <w:tcW w:w="1953" w:type="dxa"/>
+          </w:tcPr>
+          <w:p>
+            <w:pPr>
+              <w:rPr>
+                <w:sz w:val="28"/>
+                <w:szCs w:val="28"/>
+              </w:rPr>
+            </w:pPr>
+            <w:r>
+              <w:rPr>
+                <w:sz w:val="28"/>
+                <w:szCs w:val="28"/>
+              </w:rPr>
+              <w:t>MaxDegreeOfParallelism</w:t>
+            </w:r>
+          </w:p>
+        </w:tc>
+        <w:tc>
+          <w:tcPr>
+            <w:tcW w:w="1620" w:type="dxa"/>
+          </w:tcPr>
+          <w:p>
+            <w:pPr>
+              <w:rPr>
+                <w:sz w:val="28"/>
+                <w:szCs w:val="28"/>
+                <w:lang w:val="en-US"/>
+              </w:rPr>
+            </w:pPr>
+            <w:r>
+              <w:rPr>
+                <w:sz w:val="28"/>
+                <w:szCs w:val="28"/>
+              </w:rPr>
+              <w:t>С</w:t>
+            </w:r>
+            <w:r>
+              <w:rPr>
+                <w:sz w:val="28"/>
+                <w:szCs w:val="28"/>
+                <w:lang w:val="en-US"/>
+              </w:rPr>
+              <w:t>#</w:t>
+            </w:r>
+          </w:p>
+        </w:tc>
+      </w:tr>
+      <w:tr>
+        <w:tc>
+          <w:tcPr>
+            <w:tcW w:w="1345" w:type="dxa"/>
+          </w:tcPr>
+          <w:p>
+            <w:pPr>
+              <w:rPr>
+                <w:sz w:val="28"/>
+                <w:szCs w:val="28"/>
+              </w:rPr>
+            </w:pPr>
+            <w:r>
+              <w:rPr>
+                <w:sz w:val="28"/>
+                <w:szCs w:val="28"/>
+              </w:rPr>
+              <w:t>100</w:t>
+            </w:r>
+          </w:p>
+        </w:tc>
+        <w:tc>
+          <w:tcPr>
+            <w:tcW w:w="1647" w:type="dxa"/>
+          </w:tcPr>
+          <w:p>
+            <w:pPr>
+              <w:rPr>
+                <w:color w:val="000000"/>
+                <w:sz w:val="28"/>
+                <w:szCs w:val="28"/>
+                <w:lang w:val="en-US" w:eastAsia="en-US"/>
+              </w:rPr>
+            </w:pPr>
+            <w:r>
+              <w:rPr>
+                <w:color w:val="000000"/>
+                <w:sz w:val="28"/>
+                <w:szCs w:val="28"/>
+              </w:rPr>
+              <w:t>1.00E-16</w:t>
+            </w:r>
+          </w:p>
+        </w:tc>
+        <w:tc>
+          <w:tcPr>
+            <w:tcW w:w="1953" w:type="dxa"/>
+          </w:tcPr>
+          <w:p>
+            <w:pPr>
+              <w:rPr>
+                <w:sz w:val="28"/>
+                <w:szCs w:val="28"/>
+              </w:rPr>
+            </w:pPr>
+            <w:r>
+              <w:rPr>
+                <w:sz w:val="28"/>
+                <w:szCs w:val="28"/>
+              </w:rPr>
+              <w:t>1</w:t>
+            </w:r>
+          </w:p>
+        </w:tc>
+        <w:tc>
+          <w:tcPr>
+            <w:tcW w:w="1620" w:type="dxa"/>
+          </w:tcPr>
+          <w:p>
+            <w:pPr>
+              <w:rPr>
+                <w:sz w:val="28"/>
+                <w:szCs w:val="28"/>
+              </w:rPr>
+            </w:pPr>
+            <w:r>
+              <w:rPr>
+                <w:color w:val="444444"/>
+                <w:sz w:val="28"/>
+                <w:szCs w:val="28"/>
+                <w:shd w:val="clear" w:color="auto" w:fill="FFFFFF"/>
+              </w:rPr>
+              <w:t>0.46</w:t>
+            </w:r>
+          </w:p>
+        </w:tc>
+      </w:tr>
+      <w:tr>
+        <w:tc>
+          <w:tcPr>
+            <w:tcW w:w="1345" w:type="dxa"/>
+          </w:tcPr>
+          <w:p>
+            <w:pPr>
+              <w:rPr>
+                <w:sz w:val="28"/>
+                <w:szCs w:val="28"/>
+              </w:rPr>
+            </w:pPr>
+            <w:r>
+              <w:rPr>
+                <w:sz w:val="28"/>
+                <w:szCs w:val="28"/>
+              </w:rPr>
+              <w:t>100</w:t>
+            </w:r>
+          </w:p>
+        </w:tc>
+        <w:tc>
+          <w:tcPr>
+            <w:tcW w:w="1647" w:type="dxa"/>
+          </w:tcPr>
+          <w:p>
+            <w:pPr>
+              <w:rPr>
+                <w:color w:val="000000"/>
+                <w:sz w:val="28"/>
+                <w:szCs w:val="28"/>
+                <w:lang w:val="en-US" w:eastAsia="en-US"/>
+              </w:rPr>
+            </w:pPr>
+            <w:r>
+              <w:rPr>
+                <w:color w:val="000000"/>
+                <w:sz w:val="28"/>
+                <w:szCs w:val="28"/>
+              </w:rPr>
+              <w:t>1.00E-16</w:t>
+            </w:r>
+          </w:p>
+        </w:tc>
+        <w:tc>
+          <w:tcPr>
+            <w:tcW w:w="1953" w:type="dxa"/>
+          </w:tcPr>
+          <w:p>
+            <w:pPr>
+              <w:rPr>
+                <w:sz w:val="28"/>
+                <w:szCs w:val="28"/>
+              </w:rPr>
+            </w:pPr>
+            <w:r>
+              <w:rPr>
+                <w:sz w:val="28"/>
+                <w:szCs w:val="28"/>
+              </w:rPr>
+              <w:t>2</w:t>
+            </w:r>
+          </w:p>
+        </w:tc>
+        <w:tc>
+          <w:tcPr>
+            <w:tcW w:w="1620" w:type="dxa"/>
+          </w:tcPr>
+          <w:p>
+            <w:pPr>
+              <w:rPr>
+                <w:sz w:val="28"/>
+                <w:szCs w:val="28"/>
+              </w:rPr>
+            </w:pPr>
+            <w:r>
+              <w:rPr>
+                <w:color w:val="444444"/>
+                <w:sz w:val="28"/>
+                <w:szCs w:val="28"/>
+                <w:shd w:val="clear" w:color="auto" w:fill="FFFFFF"/>
+              </w:rPr>
+              <w:t>0.32</w:t>
+            </w:r>
+          </w:p>
+        </w:tc>
+      </w:tr>
+      <w:tr>
+        <w:tc>
+          <w:tcPr>
+            <w:tcW w:w="1345" w:type="dxa"/>
+          </w:tcPr>
+          <w:p>
+            <w:pPr>
+              <w:rPr>
+                <w:sz w:val="28"/>
+                <w:szCs w:val="28"/>
+              </w:rPr>
+            </w:pPr>
+            <w:r>
+              <w:rPr>
+                <w:sz w:val="28"/>
+                <w:szCs w:val="28"/>
+              </w:rPr>
+              <w:t>100</w:t>
+            </w:r>
+          </w:p>
+        </w:tc>
+        <w:tc>
+          <w:tcPr>
+            <w:tcW w:w="1647" w:type="dxa"/>
+          </w:tcPr>
+          <w:p>
+            <w:pPr>
+              <w:rPr>
+                <w:color w:val="000000"/>
+                <w:sz w:val="28"/>
+                <w:szCs w:val="28"/>
+                <w:lang w:val="en-US" w:eastAsia="en-US"/>
+              </w:rPr>
+            </w:pPr>
+            <w:r>
+              <w:rPr>
+                <w:color w:val="000000"/>
+                <w:sz w:val="28"/>
+                <w:szCs w:val="28"/>
+              </w:rPr>
+              <w:t>1.00E-16</w:t>
+            </w:r>
+          </w:p>
+        </w:tc>
+        <w:tc>
+          <w:tcPr>
+            <w:tcW w:w="1953" w:type="dxa"/>
+          </w:tcPr>
+          <w:p>
+            <w:pPr>
+              <w:rPr>
+                <w:sz w:val="28"/>
+                <w:szCs w:val="28"/>
+              </w:rPr>
+            </w:pPr>
+            <w:r>
+              <w:rPr>
+                <w:sz w:val="28"/>
+                <w:szCs w:val="28"/>
+              </w:rPr>
+              <w:t>3</w:t>
+            </w:r>
+          </w:p>
+        </w:tc>
+        <w:tc>
+          <w:tcPr>
+            <w:tcW w:w="1620" w:type="dxa"/>
+          </w:tcPr>
+          <w:p>
+            <w:pPr>
+              <w:rPr>
+                <w:sz w:val="28"/>
+                <w:szCs w:val="28"/>
+              </w:rPr>
+            </w:pPr>
+            <w:r>
+              <w:rPr>
+                <w:color w:val="444444"/>
+                <w:sz w:val="28"/>
+                <w:szCs w:val="28"/>
+                <w:shd w:val="clear" w:color="auto" w:fill="FFFFFF"/>
+              </w:rPr>
+              <w:t>0.257</w:t>
+            </w:r>
+          </w:p>
+        </w:tc>
+      </w:tr>
+      <w:tr>
+        <w:tc>
+          <w:tcPr>
+            <w:tcW w:w="1345" w:type="dxa"/>
+          </w:tcPr>
+          <w:p>
+            <w:pPr>
+              <w:rPr>
+                <w:sz w:val="28"/>
+                <w:szCs w:val="28"/>
+              </w:rPr>
+            </w:pPr>
+            <w:r>
+              <w:rPr>
+                <w:sz w:val="28"/>
+                <w:szCs w:val="28"/>
+              </w:rPr>
+              <w:t>100</w:t>
+            </w:r>
+          </w:p>
+        </w:tc>
+        <w:tc>
+          <w:tcPr>
+            <w:tcW w:w="1647" w:type="dxa"/>
+          </w:tcPr>
+          <w:p>
+            <w:pPr>
+              <w:rPr>
+                <w:color w:val="000000"/>
+                <w:sz w:val="28"/>
+                <w:szCs w:val="28"/>
+                <w:lang w:val="en-US" w:eastAsia="en-US"/>
+              </w:rPr>
+            </w:pPr>
+            <w:r>
+              <w:rPr>
+                <w:color w:val="000000"/>
+                <w:sz w:val="28"/>
+                <w:szCs w:val="28"/>
+              </w:rPr>
+              <w:t>1.00E-16</w:t>
+            </w:r>
+          </w:p>
+        </w:tc>
+        <w:tc>
+          <w:tcPr>
+            <w:tcW w:w="1953" w:type="dxa"/>
+          </w:tcPr>
+          <w:p>
+            <w:pPr>
+              <w:rPr>
+                <w:sz w:val="28"/>
+                <w:szCs w:val="28"/>
+              </w:rPr>
+            </w:pPr>
+            <w:r>
+              <w:rPr>
+                <w:sz w:val="28"/>
+                <w:szCs w:val="28"/>
+              </w:rPr>
+              <w:t>4</w:t>
+            </w:r>
+          </w:p>
+        </w:tc>
+        <w:tc>
+          <w:tcPr>
+            <w:tcW w:w="1620" w:type="dxa"/>
+          </w:tcPr>
+          <w:p>
+            <w:pPr>
+              <w:rPr>
+                <w:sz w:val="28"/>
+                <w:szCs w:val="28"/>
+              </w:rPr>
+            </w:pPr>
+            <w:r>
+              <w:rPr>
+                <w:color w:val="444444"/>
+                <w:sz w:val="28"/>
+                <w:szCs w:val="28"/>
+                <w:shd w:val="clear" w:color="auto" w:fill="FFFFFF"/>
+              </w:rPr>
+              <w:t>0.225</w:t>
+            </w:r>
+          </w:p>
+        </w:tc>
+      </w:tr>
+      <w:tr>
+        <w:tc>
+          <w:tcPr>
+            <w:tcW w:w="1345" w:type="dxa"/>
+          </w:tcPr>
+          <w:p>
+            <w:pPr>
+              <w:rPr>
+                <w:sz w:val="28"/>
+                <w:szCs w:val="28"/>
+              </w:rPr>
+            </w:pPr>
+            <w:r>
+              <w:rPr>
+                <w:sz w:val="28"/>
+                <w:szCs w:val="28"/>
+              </w:rPr>
+              <w:t>100</w:t>
+            </w:r>
+          </w:p>
+        </w:tc>
+        <w:tc>
+          <w:tcPr>
+            <w:tcW w:w="1647" w:type="dxa"/>
+          </w:tcPr>
+          <w:p>
+            <w:pPr>
+              <w:rPr>
+                <w:color w:val="000000"/>
+                <w:sz w:val="28"/>
+                <w:szCs w:val="28"/>
+                <w:lang w:val="en-US" w:eastAsia="en-US"/>
+              </w:rPr>
+            </w:pPr>
+            <w:r>
+              <w:rPr>
+                <w:color w:val="000000"/>
+                <w:sz w:val="28"/>
+                <w:szCs w:val="28"/>
+              </w:rPr>
+              <w:t>1.00E-16</w:t>
+            </w:r>
+          </w:p>
+        </w:tc>
+        <w:tc>
+          <w:tcPr>
+            <w:tcW w:w="1953" w:type="dxa"/>
+          </w:tcPr>
+          <w:p>
+            <w:pPr>
+              <w:rPr>
+                <w:sz w:val="28"/>
+                <w:szCs w:val="28"/>
+              </w:rPr>
+            </w:pPr>
+            <w:r>
+              <w:rPr>
+                <w:sz w:val="28"/>
+                <w:szCs w:val="28"/>
+              </w:rPr>
+              <w:t>5</w:t>
+            </w:r>
+          </w:p>
+        </w:tc>
+        <w:tc>
+          <w:tcPr>
+            <w:tcW w:w="1620" w:type="dxa"/>
+          </w:tcPr>
+          <w:p>
+            <w:pPr>
+              <w:rPr>
+                <w:sz w:val="28"/>
+                <w:szCs w:val="28"/>
+              </w:rPr>
+            </w:pPr>
+            <w:r>
+              <w:rPr>
+                <w:color w:val="444444"/>
+                <w:sz w:val="28"/>
+                <w:szCs w:val="28"/>
+                <w:shd w:val="clear" w:color="auto" w:fill="FFFFFF"/>
+              </w:rPr>
+              <w:t>0.21</w:t>
+            </w:r>
+          </w:p>
+        </w:tc>
+      </w:tr>
+      <w:tr>
+        <w:tc>
+          <w:tcPr>
+            <w:tcW w:w="1345" w:type="dxa"/>
+          </w:tcPr>
+          <w:p>
+            <w:pPr>
+              <w:rPr>
+                <w:sz w:val="28"/>
+                <w:szCs w:val="28"/>
+              </w:rPr>
+            </w:pPr>
+            <w:r>
+              <w:rPr>
+                <w:sz w:val="28"/>
+                <w:szCs w:val="28"/>
+              </w:rPr>
+              <w:t>100</w:t>
+            </w:r>
+          </w:p>
+        </w:tc>
+        <w:tc>
+          <w:tcPr>
+            <w:tcW w:w="1647" w:type="dxa"/>
+          </w:tcPr>
+          <w:p>
+            <w:pPr>
+              <w:rPr>
+                <w:color w:val="000000"/>
+                <w:sz w:val="28"/>
+                <w:szCs w:val="28"/>
+                <w:lang w:val="en-US" w:eastAsia="en-US"/>
+              </w:rPr>
+            </w:pPr>
+            <w:r>
+              <w:rPr>
+                <w:color w:val="000000"/>
+                <w:sz w:val="28"/>
+                <w:szCs w:val="28"/>
+              </w:rPr>
+              <w:t>1.00E-16</w:t>
+            </w:r>
+          </w:p>
+        </w:tc>
+        <w:tc>
+          <w:tcPr>
+            <w:tcW w:w="1953" w:type="dxa"/>
+          </w:tcPr>
+          <w:p>
+            <w:pPr>
+              <w:rPr>
+                <w:sz w:val="28"/>
+                <w:szCs w:val="28"/>
+              </w:rPr>
+            </w:pPr>
+            <w:r>
+              <w:rPr>
+                <w:sz w:val="28"/>
+                <w:szCs w:val="28"/>
+                <w:lang w:val="en-US"/>
+              </w:rPr>
+              <w:t>optimal</w:t>
+            </w:r>
+          </w:p>
+        </w:tc>
+        <w:tc>
+          <w:tcPr>
+            <w:tcW w:w="1620" w:type="dxa"/>
+          </w:tcPr>
+          <w:p>
+            <w:pPr>
+              <w:rPr>
+                <w:sz w:val="28"/>
+                <w:szCs w:val="28"/>
+              </w:rPr>
+            </w:pPr>
+            <w:r>
+              <w:rPr>
+                <w:color w:val="444444"/>
+                <w:sz w:val="28"/>
+                <w:szCs w:val="28"/>
+                <w:shd w:val="clear" w:color="auto" w:fill="FFFFFF"/>
+              </w:rPr>
+              <w:t>0.21</w:t>
+            </w:r>
+          </w:p>
+        </w:tc>
+      </w:tr>
+    </w:tbl>
     <w:p>
       <w:pPr>
         <w:rPr>
           <w:sz w:val="28"/>
           <w:szCs w:val="28"/>
-          <w:lang w:val="en-US"/>
         </w:rPr>
       </w:pPr>
-      <w:r>
-        <w:rPr>
-          <w:sz w:val="28"/>
-          <w:szCs w:val="28"/>
-          <w:lang w:val="en-US"/>
-        </w:rPr>
-        <w:t>&lt;&lt;</w:t>
-      </w:r>
-      <w:r>
-        <w:rPr>
-          <w:sz w:val="28"/>
-          <w:szCs w:val="28"/>
-        </w:rPr>
-        <w:t xml:space="preserve">Рома блять </w:t>
-      </w:r>
-      <w:r>
-        <w:rPr>
-          <w:sz w:val="28"/>
-          <w:szCs w:val="28"/>
-        </w:rPr>
-        <w:t>вставь</w:t>
-      </w:r>
-      <w:r>
-        <w:rPr>
-          <w:sz w:val="28"/>
-          <w:szCs w:val="28"/>
-        </w:rPr>
-        <w:t xml:space="preserve"> результаты</w:t>
-      </w:r>
-      <w:r>
-        <w:rPr>
-          <w:sz w:val="28"/>
-          <w:szCs w:val="28"/>
-          <w:lang w:val="en-US"/>
-        </w:rPr>
-        <w:t>&gt;&gt;</w:t>
-      </w:r>
     </w:p>
+    <w:p/>
     <w:p>
       <w:pPr>
         <w:rPr>
@@ -2364,6 +3079,43 @@
           <w:szCs w:val="28"/>
         </w:rPr>
       </w:pPr>
+      <w:r>
+        <w:rPr>
+          <w:sz w:val="28"/>
+          <w:szCs w:val="28"/>
+        </w:rPr>
+        <w:t xml:space="preserve">На оптимальном числе потоков </w:t>
+      </w:r>
+      <w:r>
+        <w:rPr>
+          <w:sz w:val="28"/>
+          <w:szCs w:val="28"/>
+          <w:lang w:val="en-US"/>
+        </w:rPr>
+        <w:t>C</w:t>
+      </w:r>
+      <w:r>
+        <w:rPr>
+          <w:sz w:val="28"/>
+          <w:szCs w:val="28"/>
+        </w:rPr>
+        <w:t xml:space="preserve">++ версия быстрее </w:t>
+      </w:r>
+      <w:r>
+        <w:rPr>
+          <w:sz w:val="28"/>
+          <w:szCs w:val="28"/>
+          <w:lang w:val="en-US"/>
+        </w:rPr>
+        <w:t>C</w:t>
+      </w:r>
+      <w:r>
+        <w:rPr>
+          <w:sz w:val="28"/>
+          <w:szCs w:val="28"/>
+        </w:rPr>
+        <w:t># реализации в два раза.</w:t>
+      </w:r>
     </w:p>
     <w:p/>
     <w:p>
@@ -2438,7 +3190,17 @@
           <w:szCs w:val="28"/>
           <w:shd w:val="clear" w:color="auto" w:fill="FFFFFF"/>
         </w:rPr>
-        <w:t> раз или до тех пор, пока на очередном проходе не окажется, что обмены больше не нужны, что означает — массив отсортирован. При каждом проходе алгоритма по внутреннему циклу, очередной наибольший элемент массива ставится на своё место в конце массива рядом с предыдущим «наибольшим элементом», а наименьший элемент перемещается на одну позицию к началу массива («всплывает» до нужной позиции, как пузырёк в воде — отсюда и название алгоритма).</w:t>
+        <w:t xml:space="preserve"> раз или до тех пор, пока на очередном проходе не окажется, что обмены больше не нужны, что означает — массив отсортирован. При </w:t>
+      </w:r>
+      <w:r>
+        <w:rPr>
+          <w:color w:val="202122"/>
+          <w:sz w:val="28"/>
+          <w:szCs w:val="28"/>
+          <w:shd w:val="clear" w:color="auto" w:fill="FFFFFF"/>
+        </w:rPr>
+        <w:lastRenderedPageBreak/>
+        <w:t>каждом проходе алгоритма по внутреннему циклу, очередной наибольший элемент массива ставится на своё место в конце массива рядом с предыдущим «наибольшим элементом», а наименьший элемент перемещается на одну позицию к началу массива («всплывает» до нужной позиции, как пузырёк в воде — отсюда и название алгоритма).</w:t>
       </w:r>
     </w:p>
     <w:p>
@@ -2621,15 +3383,7 @@
                 <w:sz w:val="28"/>
                 <w:szCs w:val="28"/>
               </w:rPr>
-              <w:t>1.00E+0</w:t>
-            </w:r>
-            <w:r>
-              <w:rPr>
-                <w:color w:val="000000"/>
-                <w:sz w:val="28"/>
-                <w:szCs w:val="28"/>
-              </w:rPr>
-              <w:t>6</w:t>
+              <w:t>1.00E+06</w:t>
             </w:r>
           </w:p>
         </w:tc>
@@ -3118,6 +3872,718 @@
                 <w:shd w:val="clear" w:color="auto" w:fill="FFFFFF"/>
               </w:rPr>
               <w:t>3.01</w:t>
+            </w:r>
+          </w:p>
+        </w:tc>
+      </w:tr>
+    </w:tbl>
+    <w:p/>
+    <w:tbl>
+      <w:tblPr>
+        <w:tblStyle w:val="TableGrid"/>
+        <w:tblW w:w="0" w:type="auto"/>
+        <w:tblLook w:val="04A0" w:firstRow="1" w:lastRow="0" w:firstColumn="1" w:lastColumn="0" w:noHBand="0" w:noVBand="1"/>
+      </w:tblPr>
+      <w:tblGrid>
+        <w:gridCol w:w="1345"/>
+        <w:gridCol w:w="1647"/>
+        <w:gridCol w:w="3093"/>
+        <w:gridCol w:w="1620"/>
+      </w:tblGrid>
+      <w:tr>
+        <w:tc>
+          <w:tcPr>
+            <w:tcW w:w="6565" w:type="dxa"/>
+            <w:gridSpan w:val="4"/>
+          </w:tcPr>
+          <w:p>
+            <w:pPr>
+              <w:jc w:val="center"/>
+              <w:rPr>
+                <w:sz w:val="28"/>
+                <w:szCs w:val="28"/>
+              </w:rPr>
+            </w:pPr>
+            <w:r>
+              <w:rPr>
+                <w:sz w:val="28"/>
+                <w:szCs w:val="28"/>
+              </w:rPr>
+              <w:t>Сортировка пузырьком</w:t>
+            </w:r>
+          </w:p>
+        </w:tc>
+      </w:tr>
+      <w:tr>
+        <w:tc>
+          <w:tcPr>
+            <w:tcW w:w="1345" w:type="dxa"/>
+          </w:tcPr>
+          <w:p>
+            <w:pPr>
+              <w:rPr>
+                <w:sz w:val="28"/>
+                <w:szCs w:val="28"/>
+              </w:rPr>
+            </w:pPr>
+            <w:r>
+              <w:rPr>
+                <w:sz w:val="28"/>
+                <w:szCs w:val="28"/>
+              </w:rPr>
+              <w:t>Кол-во секторов</w:t>
+            </w:r>
+          </w:p>
+        </w:tc>
+        <w:tc>
+          <w:tcPr>
+            <w:tcW w:w="1647" w:type="dxa"/>
+          </w:tcPr>
+          <w:p>
+            <w:pPr>
+              <w:rPr>
+                <w:sz w:val="28"/>
+                <w:szCs w:val="28"/>
+                <w:lang w:val="en-US"/>
+              </w:rPr>
+            </w:pPr>
+            <w:r>
+              <w:rPr>
+                <w:sz w:val="28"/>
+                <w:szCs w:val="28"/>
+              </w:rPr>
+              <w:t xml:space="preserve">Точность вычисления </w:t>
+            </w:r>
+            <w:r>
+              <w:rPr>
+                <w:sz w:val="28"/>
+                <w:szCs w:val="28"/>
+                <w:lang w:val="en-US"/>
+              </w:rPr>
+              <w:t>eps</w:t>
+            </w:r>
+          </w:p>
+        </w:tc>
+        <w:tc>
+          <w:tcPr>
+            <w:tcW w:w="1953" w:type="dxa"/>
+          </w:tcPr>
+          <w:p>
+            <w:pPr>
+              <w:rPr>
+                <w:sz w:val="28"/>
+                <w:szCs w:val="28"/>
+              </w:rPr>
+            </w:pPr>
+            <w:r>
+              <w:rPr>
+                <w:sz w:val="28"/>
+                <w:szCs w:val="28"/>
+              </w:rPr>
+              <w:t>MaxDegreeOfParallelism</w:t>
+            </w:r>
+          </w:p>
+        </w:tc>
+        <w:tc>
+          <w:tcPr>
+            <w:tcW w:w="1620" w:type="dxa"/>
+          </w:tcPr>
+          <w:p>
+            <w:pPr>
+              <w:rPr>
+                <w:sz w:val="28"/>
+                <w:szCs w:val="28"/>
+                <w:lang w:val="en-US"/>
+              </w:rPr>
+            </w:pPr>
+            <w:r>
+              <w:rPr>
+                <w:color w:val="444444"/>
+                <w:sz w:val="28"/>
+                <w:szCs w:val="28"/>
+                <w:shd w:val="clear" w:color="auto" w:fill="FFFFFF"/>
+              </w:rPr>
+              <w:t>C</w:t>
+            </w:r>
+            <w:r>
+              <w:rPr>
+                <w:color w:val="444444"/>
+                <w:sz w:val="28"/>
+                <w:szCs w:val="28"/>
+                <w:shd w:val="clear" w:color="auto" w:fill="FFFFFF"/>
+              </w:rPr>
+              <w:t>#</w:t>
+            </w:r>
+          </w:p>
+        </w:tc>
+      </w:tr>
+      <w:tr>
+        <w:tc>
+          <w:tcPr>
+            <w:tcW w:w="1345" w:type="dxa"/>
+          </w:tcPr>
+          <w:p>
+            <w:pPr>
+              <w:rPr>
+                <w:sz w:val="28"/>
+                <w:szCs w:val="28"/>
+              </w:rPr>
+            </w:pPr>
+            <w:r>
+              <w:rPr>
+                <w:color w:val="444444"/>
+                <w:sz w:val="28"/>
+                <w:szCs w:val="28"/>
+                <w:shd w:val="clear" w:color="auto" w:fill="FFFFFF"/>
+              </w:rPr>
+              <w:t>200</w:t>
+            </w:r>
+          </w:p>
+        </w:tc>
+        <w:tc>
+          <w:tcPr>
+            <w:tcW w:w="1647" w:type="dxa"/>
+          </w:tcPr>
+          <w:p>
+            <w:pPr>
+              <w:rPr>
+                <w:color w:val="000000"/>
+                <w:sz w:val="28"/>
+                <w:szCs w:val="28"/>
+                <w:lang w:val="en-US" w:eastAsia="en-US"/>
+              </w:rPr>
+            </w:pPr>
+            <w:r>
+              <w:rPr>
+                <w:color w:val="000000"/>
+                <w:sz w:val="28"/>
+                <w:szCs w:val="28"/>
+              </w:rPr>
+              <w:t>1.00E+06</w:t>
+            </w:r>
+          </w:p>
+        </w:tc>
+        <w:tc>
+          <w:tcPr>
+            <w:tcW w:w="1953" w:type="dxa"/>
+          </w:tcPr>
+          <w:p>
+            <w:pPr>
+              <w:rPr>
+                <w:sz w:val="28"/>
+                <w:szCs w:val="28"/>
+              </w:rPr>
+            </w:pPr>
+            <w:r>
+              <w:rPr>
+                <w:sz w:val="28"/>
+                <w:szCs w:val="28"/>
+              </w:rPr>
+              <w:t>1</w:t>
+            </w:r>
+          </w:p>
+        </w:tc>
+        <w:tc>
+          <w:tcPr>
+            <w:tcW w:w="1620" w:type="dxa"/>
+          </w:tcPr>
+          <w:p>
+            <w:pPr>
+              <w:rPr>
+                <w:sz w:val="28"/>
+                <w:szCs w:val="28"/>
+              </w:rPr>
+            </w:pPr>
+            <w:r>
+              <w:rPr>
+                <w:color w:val="444444"/>
+                <w:sz w:val="28"/>
+                <w:szCs w:val="28"/>
+                <w:shd w:val="clear" w:color="auto" w:fill="FFFFFF"/>
+              </w:rPr>
+              <w:t>21.75</w:t>
+            </w:r>
+            <w:r>
+              <w:rPr>
+                <w:color w:val="444444"/>
+                <w:sz w:val="28"/>
+                <w:szCs w:val="28"/>
+                <w:shd w:val="clear" w:color="auto" w:fill="FFFFFF"/>
+              </w:rPr>
+              <w:tab/>
+            </w:r>
+          </w:p>
+        </w:tc>
+      </w:tr>
+      <w:tr>
+        <w:tc>
+          <w:tcPr>
+            <w:tcW w:w="1345" w:type="dxa"/>
+          </w:tcPr>
+          <w:p>
+            <w:pPr>
+              <w:rPr>
+                <w:sz w:val="28"/>
+                <w:szCs w:val="28"/>
+              </w:rPr>
+            </w:pPr>
+            <w:r>
+              <w:rPr>
+                <w:color w:val="444444"/>
+                <w:sz w:val="28"/>
+                <w:szCs w:val="28"/>
+                <w:shd w:val="clear" w:color="auto" w:fill="FFFFFF"/>
+              </w:rPr>
+              <w:t>200</w:t>
+            </w:r>
+          </w:p>
+        </w:tc>
+        <w:tc>
+          <w:tcPr>
+            <w:tcW w:w="1647" w:type="dxa"/>
+          </w:tcPr>
+          <w:p>
+            <w:pPr>
+              <w:rPr>
+                <w:color w:val="000000"/>
+                <w:sz w:val="28"/>
+                <w:szCs w:val="28"/>
+                <w:lang w:val="en-US" w:eastAsia="en-US"/>
+              </w:rPr>
+            </w:pPr>
+            <w:r>
+              <w:rPr>
+                <w:color w:val="000000"/>
+                <w:sz w:val="28"/>
+                <w:szCs w:val="28"/>
+              </w:rPr>
+              <w:t>1.00E+06</w:t>
+            </w:r>
+          </w:p>
+        </w:tc>
+        <w:tc>
+          <w:tcPr>
+            <w:tcW w:w="1953" w:type="dxa"/>
+          </w:tcPr>
+          <w:p>
+            <w:pPr>
+              <w:rPr>
+                <w:sz w:val="28"/>
+                <w:szCs w:val="28"/>
+              </w:rPr>
+            </w:pPr>
+            <w:r>
+              <w:rPr>
+                <w:sz w:val="28"/>
+                <w:szCs w:val="28"/>
+              </w:rPr>
+              <w:t>2</w:t>
+            </w:r>
+          </w:p>
+        </w:tc>
+        <w:tc>
+          <w:tcPr>
+            <w:tcW w:w="1620" w:type="dxa"/>
+          </w:tcPr>
+          <w:p>
+            <w:pPr>
+              <w:rPr>
+                <w:sz w:val="28"/>
+                <w:szCs w:val="28"/>
+              </w:rPr>
+            </w:pPr>
+            <w:r>
+              <w:rPr>
+                <w:color w:val="444444"/>
+                <w:sz w:val="28"/>
+                <w:szCs w:val="28"/>
+                <w:shd w:val="clear" w:color="auto" w:fill="FFFFFF"/>
+              </w:rPr>
+              <w:t>11.72</w:t>
+            </w:r>
+            <w:r>
+              <w:rPr>
+                <w:color w:val="444444"/>
+                <w:sz w:val="28"/>
+                <w:szCs w:val="28"/>
+                <w:shd w:val="clear" w:color="auto" w:fill="FFFFFF"/>
+              </w:rPr>
+              <w:tab/>
+            </w:r>
+          </w:p>
+        </w:tc>
+      </w:tr>
+      <w:tr>
+        <w:tc>
+          <w:tcPr>
+            <w:tcW w:w="1345" w:type="dxa"/>
+          </w:tcPr>
+          <w:p>
+            <w:pPr>
+              <w:rPr>
+                <w:sz w:val="28"/>
+                <w:szCs w:val="28"/>
+              </w:rPr>
+            </w:pPr>
+            <w:r>
+              <w:rPr>
+                <w:color w:val="444444"/>
+                <w:sz w:val="28"/>
+                <w:szCs w:val="28"/>
+                <w:shd w:val="clear" w:color="auto" w:fill="FFFFFF"/>
+              </w:rPr>
+              <w:t>200</w:t>
+            </w:r>
+          </w:p>
+        </w:tc>
+        <w:tc>
+          <w:tcPr>
+            <w:tcW w:w="1647" w:type="dxa"/>
+          </w:tcPr>
+          <w:p>
+            <w:pPr>
+              <w:rPr>
+                <w:color w:val="000000"/>
+                <w:sz w:val="28"/>
+                <w:szCs w:val="28"/>
+                <w:lang w:val="en-US" w:eastAsia="en-US"/>
+              </w:rPr>
+            </w:pPr>
+            <w:r>
+              <w:rPr>
+                <w:color w:val="000000"/>
+                <w:sz w:val="28"/>
+                <w:szCs w:val="28"/>
+              </w:rPr>
+              <w:t>1.00E+06</w:t>
+            </w:r>
+          </w:p>
+        </w:tc>
+        <w:tc>
+          <w:tcPr>
+            <w:tcW w:w="1953" w:type="dxa"/>
+          </w:tcPr>
+          <w:p>
+            <w:pPr>
+              <w:rPr>
+                <w:sz w:val="28"/>
+                <w:szCs w:val="28"/>
+              </w:rPr>
+            </w:pPr>
+            <w:r>
+              <w:rPr>
+                <w:sz w:val="28"/>
+                <w:szCs w:val="28"/>
+              </w:rPr>
+              <w:t>3</w:t>
+            </w:r>
+          </w:p>
+        </w:tc>
+        <w:tc>
+          <w:tcPr>
+            <w:tcW w:w="1620" w:type="dxa"/>
+          </w:tcPr>
+          <w:p>
+            <w:pPr>
+              <w:rPr>
+                <w:sz w:val="28"/>
+                <w:szCs w:val="28"/>
+              </w:rPr>
+            </w:pPr>
+            <w:r>
+              <w:rPr>
+                <w:color w:val="444444"/>
+                <w:sz w:val="28"/>
+                <w:szCs w:val="28"/>
+                <w:shd w:val="clear" w:color="auto" w:fill="FFFFFF"/>
+              </w:rPr>
+              <w:t>8.25</w:t>
+            </w:r>
+            <w:r>
+              <w:rPr>
+                <w:color w:val="444444"/>
+                <w:sz w:val="28"/>
+                <w:szCs w:val="28"/>
+                <w:shd w:val="clear" w:color="auto" w:fill="FFFFFF"/>
+              </w:rPr>
+              <w:tab/>
+            </w:r>
+          </w:p>
+        </w:tc>
+      </w:tr>
+      <w:tr>
+        <w:tc>
+          <w:tcPr>
+            <w:tcW w:w="1345" w:type="dxa"/>
+          </w:tcPr>
+          <w:p>
+            <w:pPr>
+              <w:rPr>
+                <w:sz w:val="28"/>
+                <w:szCs w:val="28"/>
+              </w:rPr>
+            </w:pPr>
+            <w:r>
+              <w:rPr>
+                <w:color w:val="444444"/>
+                <w:sz w:val="28"/>
+                <w:szCs w:val="28"/>
+                <w:shd w:val="clear" w:color="auto" w:fill="FFFFFF"/>
+              </w:rPr>
+              <w:t>200</w:t>
+            </w:r>
+          </w:p>
+        </w:tc>
+        <w:tc>
+          <w:tcPr>
+            <w:tcW w:w="1647" w:type="dxa"/>
+          </w:tcPr>
+          <w:p>
+            <w:pPr>
+              <w:rPr>
+                <w:color w:val="000000"/>
+                <w:sz w:val="28"/>
+                <w:szCs w:val="28"/>
+                <w:lang w:val="en-US" w:eastAsia="en-US"/>
+              </w:rPr>
+            </w:pPr>
+            <w:r>
+              <w:rPr>
+                <w:color w:val="000000"/>
+                <w:sz w:val="28"/>
+                <w:szCs w:val="28"/>
+              </w:rPr>
+              <w:t>1.00E+06</w:t>
+            </w:r>
+          </w:p>
+        </w:tc>
+        <w:tc>
+          <w:tcPr>
+            <w:tcW w:w="1953" w:type="dxa"/>
+          </w:tcPr>
+          <w:p>
+            <w:pPr>
+              <w:rPr>
+                <w:sz w:val="28"/>
+                <w:szCs w:val="28"/>
+              </w:rPr>
+            </w:pPr>
+            <w:r>
+              <w:rPr>
+                <w:sz w:val="28"/>
+                <w:szCs w:val="28"/>
+              </w:rPr>
+              <w:t>4</w:t>
+            </w:r>
+          </w:p>
+        </w:tc>
+        <w:tc>
+          <w:tcPr>
+            <w:tcW w:w="1620" w:type="dxa"/>
+          </w:tcPr>
+          <w:p>
+            <w:pPr>
+              <w:rPr>
+                <w:sz w:val="28"/>
+                <w:szCs w:val="28"/>
+              </w:rPr>
+            </w:pPr>
+            <w:r>
+              <w:rPr>
+                <w:color w:val="444444"/>
+                <w:sz w:val="28"/>
+                <w:szCs w:val="28"/>
+                <w:shd w:val="clear" w:color="auto" w:fill="FFFFFF"/>
+              </w:rPr>
+              <w:t>6.73</w:t>
+            </w:r>
+            <w:r>
+              <w:rPr>
+                <w:color w:val="444444"/>
+                <w:sz w:val="28"/>
+                <w:szCs w:val="28"/>
+                <w:shd w:val="clear" w:color="auto" w:fill="FFFFFF"/>
+              </w:rPr>
+              <w:tab/>
+            </w:r>
+          </w:p>
+        </w:tc>
+      </w:tr>
+      <w:tr>
+        <w:tc>
+          <w:tcPr>
+            <w:tcW w:w="1345" w:type="dxa"/>
+          </w:tcPr>
+          <w:p>
+            <w:pPr>
+              <w:rPr>
+                <w:sz w:val="28"/>
+                <w:szCs w:val="28"/>
+              </w:rPr>
+            </w:pPr>
+            <w:r>
+              <w:rPr>
+                <w:color w:val="444444"/>
+                <w:sz w:val="28"/>
+                <w:szCs w:val="28"/>
+                <w:shd w:val="clear" w:color="auto" w:fill="FFFFFF"/>
+              </w:rPr>
+              <w:t>200</w:t>
+            </w:r>
+          </w:p>
+        </w:tc>
+        <w:tc>
+          <w:tcPr>
+            <w:tcW w:w="1647" w:type="dxa"/>
+          </w:tcPr>
+          <w:p>
+            <w:pPr>
+              <w:rPr>
+                <w:color w:val="000000"/>
+                <w:sz w:val="28"/>
+                <w:szCs w:val="28"/>
+                <w:lang w:val="en-US" w:eastAsia="en-US"/>
+              </w:rPr>
+            </w:pPr>
+            <w:r>
+              <w:rPr>
+                <w:color w:val="000000"/>
+                <w:sz w:val="28"/>
+                <w:szCs w:val="28"/>
+              </w:rPr>
+              <w:t>1.00E+06</w:t>
+            </w:r>
+          </w:p>
+        </w:tc>
+        <w:tc>
+          <w:tcPr>
+            <w:tcW w:w="1953" w:type="dxa"/>
+          </w:tcPr>
+          <w:p>
+            <w:pPr>
+              <w:rPr>
+                <w:sz w:val="28"/>
+                <w:szCs w:val="28"/>
+              </w:rPr>
+            </w:pPr>
+            <w:r>
+              <w:rPr>
+                <w:sz w:val="28"/>
+                <w:szCs w:val="28"/>
+              </w:rPr>
+              <w:t>5</w:t>
+            </w:r>
+          </w:p>
+        </w:tc>
+        <w:tc>
+          <w:tcPr>
+            <w:tcW w:w="1620" w:type="dxa"/>
+          </w:tcPr>
+          <w:p>
+            <w:pPr>
+              <w:rPr>
+                <w:sz w:val="28"/>
+                <w:szCs w:val="28"/>
+              </w:rPr>
+            </w:pPr>
+            <w:r>
+              <w:rPr>
+                <w:color w:val="444444"/>
+                <w:sz w:val="28"/>
+                <w:szCs w:val="28"/>
+                <w:shd w:val="clear" w:color="auto" w:fill="FFFFFF"/>
+              </w:rPr>
+              <w:t>5.79</w:t>
+            </w:r>
+          </w:p>
+        </w:tc>
+      </w:tr>
+      <w:tr>
+        <w:tc>
+          <w:tcPr>
+            <w:tcW w:w="1345" w:type="dxa"/>
+          </w:tcPr>
+          <w:p>
+            <w:pPr>
+              <w:rPr>
+                <w:sz w:val="28"/>
+                <w:szCs w:val="28"/>
+              </w:rPr>
+            </w:pPr>
+            <w:r>
+              <w:rPr>
+                <w:color w:val="444444"/>
+                <w:sz w:val="28"/>
+                <w:szCs w:val="28"/>
+                <w:shd w:val="clear" w:color="auto" w:fill="FFFFFF"/>
+              </w:rPr>
+              <w:t>200</w:t>
+            </w:r>
+          </w:p>
+        </w:tc>
+        <w:tc>
+          <w:tcPr>
+            <w:tcW w:w="1647" w:type="dxa"/>
+          </w:tcPr>
+          <w:p>
+            <w:pPr>
+              <w:rPr>
+                <w:color w:val="000000"/>
+                <w:sz w:val="28"/>
+                <w:szCs w:val="28"/>
+                <w:lang w:val="en-US" w:eastAsia="en-US"/>
+              </w:rPr>
+            </w:pPr>
+            <w:r>
+              <w:rPr>
+                <w:color w:val="000000"/>
+                <w:sz w:val="28"/>
+                <w:szCs w:val="28"/>
+              </w:rPr>
+              <w:t>1.00E+06</w:t>
+            </w:r>
+          </w:p>
+        </w:tc>
+        <w:tc>
+          <w:tcPr>
+            <w:tcW w:w="1953" w:type="dxa"/>
+          </w:tcPr>
+          <w:p>
+            <w:pPr>
+              <w:rPr>
+                <w:sz w:val="28"/>
+                <w:szCs w:val="28"/>
+              </w:rPr>
+            </w:pPr>
+            <w:r>
+              <w:rPr>
+                <w:sz w:val="28"/>
+                <w:szCs w:val="28"/>
+                <w:lang w:val="en-US"/>
+              </w:rPr>
+              <w:t>optimal</w:t>
+            </w:r>
+          </w:p>
+        </w:tc>
+        <w:tc>
+          <w:tcPr>
+            <w:tcW w:w="1620" w:type="dxa"/>
+          </w:tcPr>
+          <w:p>
+            <w:pPr>
+              <w:rPr>
+                <w:sz w:val="28"/>
+                <w:szCs w:val="28"/>
+              </w:rPr>
+            </w:pPr>
+            <w:r>
+              <w:rPr>
+                <w:color w:val="444444"/>
+                <w:sz w:val="28"/>
+                <w:szCs w:val="28"/>
+                <w:shd w:val="clear" w:color="auto" w:fill="FFFFFF"/>
+              </w:rPr>
+              <w:t>5.32</w:t>
             </w:r>
           </w:p>
         </w:tc>
@@ -3130,6 +4596,29 @@
       </w:pPr>
       <w:r>
         <w:t>Быстрая сортировка</w:t>
+      </w:r>
+    </w:p>
+    <w:p>
+      <w:pPr>
+        <w:rPr>
+          <w:sz w:val="28"/>
+          <w:szCs w:val="28"/>
+        </w:rPr>
+      </w:pPr>
+    </w:p>
+    <w:p>
+      <w:pPr>
+        <w:rPr>
+          <w:sz w:val="28"/>
+          <w:szCs w:val="28"/>
+        </w:rPr>
+      </w:pPr>
+      <w:r>
+        <w:rPr>
+          <w:sz w:val="28"/>
+          <w:szCs w:val="28"/>
+        </w:rPr>
+        <w:t>Реализует идею шагового алгоритмы</w:t>
       </w:r>
     </w:p>
     <w:p/>
@@ -3165,7 +4654,6 @@
                 <w:sz w:val="28"/>
                 <w:szCs w:val="28"/>
               </w:rPr>
-              <w:lastRenderedPageBreak/>
               <w:t>Быстрая сортировка</w:t>
             </w:r>
           </w:p>
@@ -3655,6 +5143,7 @@
                 <w:sz w:val="28"/>
                 <w:szCs w:val="28"/>
               </w:rPr>
+              <w:lastRenderedPageBreak/>
               <w:t>100</w:t>
             </w:r>
             <w:r>
@@ -3800,7 +5289,15 @@
                 <w:szCs w:val="28"/>
                 <w:lang w:val="en-US"/>
               </w:rPr>
-              <w:t>optimal</w:t>
+              <w:t>O</w:t>
+            </w:r>
+            <w:r>
+              <w:rPr>
+                <w:sz w:val="28"/>
+                <w:szCs w:val="28"/>
+                <w:lang w:val="en-US"/>
+              </w:rPr>
+              <w:t>ptimal</w:t>
             </w:r>
           </w:p>
         </w:tc>
@@ -3823,6 +5320,691 @@
                 <w:shd w:val="clear" w:color="auto" w:fill="FFFFFF"/>
               </w:rPr>
               <w:t>2.78</w:t>
+            </w:r>
+          </w:p>
+        </w:tc>
+      </w:tr>
+    </w:tbl>
+    <w:p/>
+    <w:p/>
+    <w:p/>
+    <w:tbl>
+      <w:tblPr>
+        <w:tblStyle w:val="TableGrid"/>
+        <w:tblW w:w="0" w:type="auto"/>
+        <w:tblLook w:val="04A0" w:firstRow="1" w:lastRow="0" w:firstColumn="1" w:lastColumn="0" w:noHBand="0" w:noVBand="1"/>
+      </w:tblPr>
+      <w:tblGrid>
+        <w:gridCol w:w="1345"/>
+        <w:gridCol w:w="1647"/>
+        <w:gridCol w:w="3093"/>
+        <w:gridCol w:w="1620"/>
+      </w:tblGrid>
+      <w:tr>
+        <w:tc>
+          <w:tcPr>
+            <w:tcW w:w="6565" w:type="dxa"/>
+            <w:gridSpan w:val="4"/>
+          </w:tcPr>
+          <w:p>
+            <w:pPr>
+              <w:jc w:val="center"/>
+              <w:rPr>
+                <w:sz w:val="28"/>
+                <w:szCs w:val="28"/>
+              </w:rPr>
+            </w:pPr>
+            <w:r>
+              <w:rPr>
+                <w:sz w:val="28"/>
+                <w:szCs w:val="28"/>
+              </w:rPr>
+              <w:t>Быстрая сортировка</w:t>
+            </w:r>
+          </w:p>
+        </w:tc>
+      </w:tr>
+      <w:tr>
+        <w:tc>
+          <w:tcPr>
+            <w:tcW w:w="1345" w:type="dxa"/>
+          </w:tcPr>
+          <w:p>
+            <w:pPr>
+              <w:rPr>
+                <w:sz w:val="28"/>
+                <w:szCs w:val="28"/>
+              </w:rPr>
+            </w:pPr>
+            <w:r>
+              <w:rPr>
+                <w:sz w:val="28"/>
+                <w:szCs w:val="28"/>
+              </w:rPr>
+              <w:t>Кол-во секторов</w:t>
+            </w:r>
+          </w:p>
+        </w:tc>
+        <w:tc>
+          <w:tcPr>
+            <w:tcW w:w="1647" w:type="dxa"/>
+          </w:tcPr>
+          <w:p>
+            <w:pPr>
+              <w:rPr>
+                <w:sz w:val="28"/>
+                <w:szCs w:val="28"/>
+                <w:lang w:val="en-US"/>
+              </w:rPr>
+            </w:pPr>
+            <w:r>
+              <w:rPr>
+                <w:sz w:val="28"/>
+                <w:szCs w:val="28"/>
+              </w:rPr>
+              <w:t xml:space="preserve">Точность вычисления </w:t>
+            </w:r>
+            <w:r>
+              <w:rPr>
+                <w:sz w:val="28"/>
+                <w:szCs w:val="28"/>
+                <w:lang w:val="en-US"/>
+              </w:rPr>
+              <w:t>eps</w:t>
+            </w:r>
+          </w:p>
+        </w:tc>
+        <w:tc>
+          <w:tcPr>
+            <w:tcW w:w="1953" w:type="dxa"/>
+          </w:tcPr>
+          <w:p>
+            <w:pPr>
+              <w:rPr>
+                <w:sz w:val="28"/>
+                <w:szCs w:val="28"/>
+              </w:rPr>
+            </w:pPr>
+            <w:r>
+              <w:rPr>
+                <w:sz w:val="28"/>
+                <w:szCs w:val="28"/>
+              </w:rPr>
+              <w:t>MaxDegreeOfParallelism</w:t>
+            </w:r>
+          </w:p>
+        </w:tc>
+        <w:tc>
+          <w:tcPr>
+            <w:tcW w:w="1620" w:type="dxa"/>
+          </w:tcPr>
+          <w:p>
+            <w:pPr>
+              <w:rPr>
+                <w:sz w:val="28"/>
+                <w:szCs w:val="28"/>
+                <w:lang w:val="en-US"/>
+              </w:rPr>
+            </w:pPr>
+            <w:r>
+              <w:rPr>
+                <w:sz w:val="28"/>
+                <w:szCs w:val="28"/>
+              </w:rPr>
+              <w:t>С</w:t>
+            </w:r>
+            <w:r>
+              <w:rPr>
+                <w:sz w:val="28"/>
+                <w:szCs w:val="28"/>
+                <w:lang w:val="en-US"/>
+              </w:rPr>
+              <w:t>#</w:t>
+            </w:r>
+          </w:p>
+        </w:tc>
+      </w:tr>
+      <w:tr>
+        <w:tc>
+          <w:tcPr>
+            <w:tcW w:w="1345" w:type="dxa"/>
+          </w:tcPr>
+          <w:p>
+            <w:pPr>
+              <w:rPr>
+                <w:color w:val="000000"/>
+                <w:sz w:val="28"/>
+                <w:szCs w:val="28"/>
+                <w:lang w:val="en-US" w:eastAsia="en-US"/>
+              </w:rPr>
+            </w:pPr>
+            <w:r>
+              <w:rPr>
+                <w:color w:val="000000"/>
+                <w:sz w:val="28"/>
+                <w:szCs w:val="28"/>
+                <w:lang w:val="en-US"/>
+              </w:rPr>
+              <w:t>1000</w:t>
+            </w:r>
+          </w:p>
+        </w:tc>
+        <w:tc>
+          <w:tcPr>
+            <w:tcW w:w="1647" w:type="dxa"/>
+          </w:tcPr>
+          <w:p>
+            <w:pPr>
+              <w:rPr>
+                <w:color w:val="000000"/>
+                <w:sz w:val="28"/>
+                <w:szCs w:val="28"/>
+                <w:lang w:val="en-US" w:eastAsia="en-US"/>
+              </w:rPr>
+            </w:pPr>
+            <w:r>
+              <w:rPr>
+                <w:color w:val="000000"/>
+                <w:sz w:val="28"/>
+                <w:szCs w:val="28"/>
+              </w:rPr>
+              <w:t>1.00E+07</w:t>
+            </w:r>
+          </w:p>
+        </w:tc>
+        <w:tc>
+          <w:tcPr>
+            <w:tcW w:w="1953" w:type="dxa"/>
+          </w:tcPr>
+          <w:p>
+            <w:pPr>
+              <w:rPr>
+                <w:sz w:val="28"/>
+                <w:szCs w:val="28"/>
+              </w:rPr>
+            </w:pPr>
+            <w:r>
+              <w:rPr>
+                <w:sz w:val="28"/>
+                <w:szCs w:val="28"/>
+              </w:rPr>
+              <w:t>1</w:t>
+            </w:r>
+          </w:p>
+        </w:tc>
+        <w:tc>
+          <w:tcPr>
+            <w:tcW w:w="1620" w:type="dxa"/>
+          </w:tcPr>
+          <w:p>
+            <w:pPr>
+              <w:rPr>
+                <w:sz w:val="28"/>
+                <w:szCs w:val="28"/>
+              </w:rPr>
+            </w:pPr>
+            <w:r>
+              <w:rPr>
+                <w:color w:val="444444"/>
+                <w:sz w:val="28"/>
+                <w:szCs w:val="28"/>
+                <w:shd w:val="clear" w:color="auto" w:fill="FFFFFF"/>
+              </w:rPr>
+              <w:t>4.66</w:t>
+            </w:r>
+          </w:p>
+        </w:tc>
+      </w:tr>
+      <w:tr>
+        <w:tc>
+          <w:tcPr>
+            <w:tcW w:w="1345" w:type="dxa"/>
+          </w:tcPr>
+          <w:p>
+            <w:pPr>
+              <w:rPr>
+                <w:sz w:val="28"/>
+                <w:szCs w:val="28"/>
+              </w:rPr>
+            </w:pPr>
+            <w:r>
+              <w:rPr>
+                <w:color w:val="000000"/>
+                <w:sz w:val="28"/>
+                <w:szCs w:val="28"/>
+                <w:lang w:val="en-US"/>
+              </w:rPr>
+              <w:t>1000</w:t>
+            </w:r>
+          </w:p>
+        </w:tc>
+        <w:tc>
+          <w:tcPr>
+            <w:tcW w:w="1647" w:type="dxa"/>
+          </w:tcPr>
+          <w:p>
+            <w:pPr>
+              <w:rPr>
+                <w:color w:val="000000"/>
+                <w:sz w:val="28"/>
+                <w:szCs w:val="28"/>
+                <w:lang w:val="en-US" w:eastAsia="en-US"/>
+              </w:rPr>
+            </w:pPr>
+            <w:r>
+              <w:rPr>
+                <w:color w:val="000000"/>
+                <w:sz w:val="28"/>
+                <w:szCs w:val="28"/>
+              </w:rPr>
+              <w:t>1.00E+07</w:t>
+            </w:r>
+          </w:p>
+        </w:tc>
+        <w:tc>
+          <w:tcPr>
+            <w:tcW w:w="1953" w:type="dxa"/>
+          </w:tcPr>
+          <w:p>
+            <w:pPr>
+              <w:rPr>
+                <w:sz w:val="28"/>
+                <w:szCs w:val="28"/>
+              </w:rPr>
+            </w:pPr>
+            <w:r>
+              <w:rPr>
+                <w:sz w:val="28"/>
+                <w:szCs w:val="28"/>
+              </w:rPr>
+              <w:t>2</w:t>
+            </w:r>
+          </w:p>
+        </w:tc>
+        <w:tc>
+          <w:tcPr>
+            <w:tcW w:w="1620" w:type="dxa"/>
+          </w:tcPr>
+          <w:p>
+            <w:pPr>
+              <w:rPr>
+                <w:sz w:val="28"/>
+                <w:szCs w:val="28"/>
+              </w:rPr>
+            </w:pPr>
+            <w:r>
+              <w:rPr>
+                <w:color w:val="444444"/>
+                <w:sz w:val="28"/>
+                <w:szCs w:val="28"/>
+                <w:shd w:val="clear" w:color="auto" w:fill="FFFFFF"/>
+              </w:rPr>
+              <w:t>4.53</w:t>
+            </w:r>
+          </w:p>
+        </w:tc>
+      </w:tr>
+      <w:tr>
+        <w:tc>
+          <w:tcPr>
+            <w:tcW w:w="1345" w:type="dxa"/>
+          </w:tcPr>
+          <w:p>
+            <w:pPr>
+              <w:rPr>
+                <w:sz w:val="28"/>
+                <w:szCs w:val="28"/>
+              </w:rPr>
+            </w:pPr>
+            <w:r>
+              <w:rPr>
+                <w:color w:val="000000"/>
+                <w:sz w:val="28"/>
+                <w:szCs w:val="28"/>
+                <w:lang w:val="en-US"/>
+              </w:rPr>
+              <w:t>1000</w:t>
+            </w:r>
+          </w:p>
+        </w:tc>
+        <w:tc>
+          <w:tcPr>
+            <w:tcW w:w="1647" w:type="dxa"/>
+          </w:tcPr>
+          <w:p>
+            <w:pPr>
+              <w:rPr>
+                <w:color w:val="000000"/>
+                <w:sz w:val="28"/>
+                <w:szCs w:val="28"/>
+                <w:lang w:val="en-US" w:eastAsia="en-US"/>
+              </w:rPr>
+            </w:pPr>
+            <w:r>
+              <w:rPr>
+                <w:color w:val="000000"/>
+                <w:sz w:val="28"/>
+                <w:szCs w:val="28"/>
+              </w:rPr>
+              <w:t>1.00E+07</w:t>
+            </w:r>
+          </w:p>
+        </w:tc>
+        <w:tc>
+          <w:tcPr>
+            <w:tcW w:w="1953" w:type="dxa"/>
+          </w:tcPr>
+          <w:p>
+            <w:pPr>
+              <w:rPr>
+                <w:sz w:val="28"/>
+                <w:szCs w:val="28"/>
+              </w:rPr>
+            </w:pPr>
+            <w:r>
+              <w:rPr>
+                <w:sz w:val="28"/>
+                <w:szCs w:val="28"/>
+              </w:rPr>
+              <w:t>3</w:t>
+            </w:r>
+          </w:p>
+        </w:tc>
+        <w:tc>
+          <w:tcPr>
+            <w:tcW w:w="1620" w:type="dxa"/>
+          </w:tcPr>
+          <w:p>
+            <w:pPr>
+              <w:rPr>
+                <w:sz w:val="28"/>
+                <w:szCs w:val="28"/>
+              </w:rPr>
+            </w:pPr>
+            <w:r>
+              <w:rPr>
+                <w:color w:val="444444"/>
+                <w:sz w:val="28"/>
+                <w:szCs w:val="28"/>
+                <w:shd w:val="clear" w:color="auto" w:fill="FFFFFF"/>
+              </w:rPr>
+              <w:t>4.44</w:t>
+            </w:r>
+          </w:p>
+        </w:tc>
+      </w:tr>
+      <w:tr>
+        <w:tc>
+          <w:tcPr>
+            <w:tcW w:w="1345" w:type="dxa"/>
+          </w:tcPr>
+          <w:p>
+            <w:pPr>
+              <w:rPr>
+                <w:sz w:val="28"/>
+                <w:szCs w:val="28"/>
+              </w:rPr>
+            </w:pPr>
+            <w:r>
+              <w:rPr>
+                <w:color w:val="000000"/>
+                <w:sz w:val="28"/>
+                <w:szCs w:val="28"/>
+                <w:lang w:val="en-US"/>
+              </w:rPr>
+              <w:t>1000</w:t>
+            </w:r>
+          </w:p>
+        </w:tc>
+        <w:tc>
+          <w:tcPr>
+            <w:tcW w:w="1647" w:type="dxa"/>
+          </w:tcPr>
+          <w:p>
+            <w:pPr>
+              <w:rPr>
+                <w:color w:val="000000"/>
+                <w:sz w:val="28"/>
+                <w:szCs w:val="28"/>
+                <w:lang w:val="en-US" w:eastAsia="en-US"/>
+              </w:rPr>
+            </w:pPr>
+            <w:r>
+              <w:rPr>
+                <w:color w:val="000000"/>
+                <w:sz w:val="28"/>
+                <w:szCs w:val="28"/>
+              </w:rPr>
+              <w:t>1.00E+07</w:t>
+            </w:r>
+          </w:p>
+        </w:tc>
+        <w:tc>
+          <w:tcPr>
+            <w:tcW w:w="1953" w:type="dxa"/>
+          </w:tcPr>
+          <w:p>
+            <w:pPr>
+              <w:rPr>
+                <w:sz w:val="28"/>
+                <w:szCs w:val="28"/>
+              </w:rPr>
+            </w:pPr>
+            <w:r>
+              <w:rPr>
+                <w:sz w:val="28"/>
+                <w:szCs w:val="28"/>
+              </w:rPr>
+              <w:t>4</w:t>
+            </w:r>
+          </w:p>
+        </w:tc>
+        <w:tc>
+          <w:tcPr>
+            <w:tcW w:w="1620" w:type="dxa"/>
+          </w:tcPr>
+          <w:p>
+            <w:pPr>
+              <w:rPr>
+                <w:sz w:val="28"/>
+                <w:szCs w:val="28"/>
+              </w:rPr>
+            </w:pPr>
+            <w:r>
+              <w:rPr>
+                <w:color w:val="444444"/>
+                <w:sz w:val="28"/>
+                <w:szCs w:val="28"/>
+                <w:shd w:val="clear" w:color="auto" w:fill="FFFFFF"/>
+              </w:rPr>
+              <w:t>4.35</w:t>
+            </w:r>
+          </w:p>
+        </w:tc>
+      </w:tr>
+      <w:tr>
+        <w:tc>
+          <w:tcPr>
+            <w:tcW w:w="1345" w:type="dxa"/>
+          </w:tcPr>
+          <w:p>
+            <w:pPr>
+              <w:rPr>
+                <w:sz w:val="28"/>
+                <w:szCs w:val="28"/>
+              </w:rPr>
+            </w:pPr>
+            <w:r>
+              <w:rPr>
+                <w:color w:val="000000"/>
+                <w:sz w:val="28"/>
+                <w:szCs w:val="28"/>
+                <w:lang w:val="en-US"/>
+              </w:rPr>
+              <w:t>1000</w:t>
+            </w:r>
+          </w:p>
+        </w:tc>
+        <w:tc>
+          <w:tcPr>
+            <w:tcW w:w="1647" w:type="dxa"/>
+          </w:tcPr>
+          <w:p>
+            <w:pPr>
+              <w:rPr>
+                <w:color w:val="000000"/>
+                <w:sz w:val="28"/>
+                <w:szCs w:val="28"/>
+                <w:lang w:val="en-US" w:eastAsia="en-US"/>
+              </w:rPr>
+            </w:pPr>
+            <w:r>
+              <w:rPr>
+                <w:color w:val="000000"/>
+                <w:sz w:val="28"/>
+                <w:szCs w:val="28"/>
+              </w:rPr>
+              <w:t>1.00E+07</w:t>
+            </w:r>
+          </w:p>
+        </w:tc>
+        <w:tc>
+          <w:tcPr>
+            <w:tcW w:w="1953" w:type="dxa"/>
+          </w:tcPr>
+          <w:p>
+            <w:pPr>
+              <w:rPr>
+                <w:sz w:val="28"/>
+                <w:szCs w:val="28"/>
+              </w:rPr>
+            </w:pPr>
+            <w:r>
+              <w:rPr>
+                <w:sz w:val="28"/>
+                <w:szCs w:val="28"/>
+              </w:rPr>
+              <w:t>5</w:t>
+            </w:r>
+          </w:p>
+        </w:tc>
+        <w:tc>
+          <w:tcPr>
+            <w:tcW w:w="1620" w:type="dxa"/>
+          </w:tcPr>
+          <w:p>
+            <w:pPr>
+              <w:rPr>
+                <w:sz w:val="28"/>
+                <w:szCs w:val="28"/>
+              </w:rPr>
+            </w:pPr>
+            <w:r>
+              <w:rPr>
+                <w:color w:val="444444"/>
+                <w:sz w:val="28"/>
+                <w:szCs w:val="28"/>
+                <w:shd w:val="clear" w:color="auto" w:fill="FFFFFF"/>
+              </w:rPr>
+              <w:t>4.26</w:t>
+            </w:r>
+          </w:p>
+        </w:tc>
+      </w:tr>
+      <w:tr>
+        <w:tc>
+          <w:tcPr>
+            <w:tcW w:w="1345" w:type="dxa"/>
+          </w:tcPr>
+          <w:p>
+            <w:pPr>
+              <w:rPr>
+                <w:sz w:val="28"/>
+                <w:szCs w:val="28"/>
+              </w:rPr>
+            </w:pPr>
+            <w:r>
+              <w:rPr>
+                <w:color w:val="000000"/>
+                <w:sz w:val="28"/>
+                <w:szCs w:val="28"/>
+                <w:lang w:val="en-US"/>
+              </w:rPr>
+              <w:t>1000</w:t>
+            </w:r>
+          </w:p>
+        </w:tc>
+        <w:tc>
+          <w:tcPr>
+            <w:tcW w:w="1647" w:type="dxa"/>
+          </w:tcPr>
+          <w:p>
+            <w:pPr>
+              <w:rPr>
+                <w:color w:val="000000"/>
+                <w:sz w:val="28"/>
+                <w:szCs w:val="28"/>
+                <w:lang w:val="en-US" w:eastAsia="en-US"/>
+              </w:rPr>
+            </w:pPr>
+            <w:r>
+              <w:rPr>
+                <w:color w:val="000000"/>
+                <w:sz w:val="28"/>
+                <w:szCs w:val="28"/>
+              </w:rPr>
+              <w:t>1.00E+07</w:t>
+            </w:r>
+          </w:p>
+        </w:tc>
+        <w:tc>
+          <w:tcPr>
+            <w:tcW w:w="1953" w:type="dxa"/>
+          </w:tcPr>
+          <w:p>
+            <w:pPr>
+              <w:rPr>
+                <w:sz w:val="28"/>
+                <w:szCs w:val="28"/>
+              </w:rPr>
+            </w:pPr>
+            <w:r>
+              <w:rPr>
+                <w:sz w:val="28"/>
+                <w:szCs w:val="28"/>
+                <w:lang w:val="en-US"/>
+              </w:rPr>
+              <w:t>O</w:t>
+            </w:r>
+            <w:r>
+              <w:rPr>
+                <w:sz w:val="28"/>
+                <w:szCs w:val="28"/>
+                <w:lang w:val="en-US"/>
+              </w:rPr>
+              <w:t>ptimal</w:t>
+            </w:r>
+          </w:p>
+        </w:tc>
+        <w:tc>
+          <w:tcPr>
+            <w:tcW w:w="1620" w:type="dxa"/>
+          </w:tcPr>
+          <w:p>
+            <w:pPr>
+              <w:rPr>
+                <w:sz w:val="28"/>
+                <w:szCs w:val="28"/>
+              </w:rPr>
+            </w:pPr>
+            <w:r>
+              <w:rPr>
+                <w:color w:val="444444"/>
+                <w:sz w:val="28"/>
+                <w:szCs w:val="28"/>
+                <w:shd w:val="clear" w:color="auto" w:fill="FFFFFF"/>
+              </w:rPr>
+              <w:t>4.17</w:t>
             </w:r>
           </w:p>
         </w:tc>
@@ -3963,7 +6145,14 @@
                 <w:sz w:val="28"/>
                 <w:szCs w:val="28"/>
               </w:rPr>
-              <w:t>Быстрая сортировка</w:t>
+              <w:t>Рекурсивная б</w:t>
+            </w:r>
+            <w:r>
+              <w:rPr>
+                <w:sz w:val="28"/>
+                <w:szCs w:val="28"/>
+              </w:rPr>
+              <w:t>ыстрая сортировка</w:t>
             </w:r>
           </w:p>
         </w:tc>
@@ -4584,10 +6773,766 @@
       </w:tr>
     </w:tbl>
     <w:p/>
+    <w:p/>
+    <w:p/>
+    <w:p/>
+    <w:p/>
+    <w:tbl>
+      <w:tblPr>
+        <w:tblStyle w:val="TableGrid"/>
+        <w:tblW w:w="0" w:type="auto"/>
+        <w:tblLook w:val="04A0" w:firstRow="1" w:lastRow="0" w:firstColumn="1" w:lastColumn="0" w:noHBand="0" w:noVBand="1"/>
+      </w:tblPr>
+      <w:tblGrid>
+        <w:gridCol w:w="1345"/>
+        <w:gridCol w:w="1647"/>
+        <w:gridCol w:w="3093"/>
+        <w:gridCol w:w="1620"/>
+      </w:tblGrid>
+      <w:tr>
+        <w:tc>
+          <w:tcPr>
+            <w:tcW w:w="7705" w:type="dxa"/>
+            <w:gridSpan w:val="4"/>
+          </w:tcPr>
+          <w:p>
+            <w:pPr>
+              <w:jc w:val="center"/>
+              <w:rPr>
+                <w:sz w:val="28"/>
+                <w:szCs w:val="28"/>
+              </w:rPr>
+            </w:pPr>
+            <w:r>
+              <w:rPr>
+                <w:sz w:val="28"/>
+                <w:szCs w:val="28"/>
+              </w:rPr>
+              <w:t>Рекурсивная б</w:t>
+            </w:r>
+            <w:r>
+              <w:rPr>
+                <w:sz w:val="28"/>
+                <w:szCs w:val="28"/>
+              </w:rPr>
+              <w:t>ыстрая сортировка</w:t>
+            </w:r>
+          </w:p>
+        </w:tc>
+      </w:tr>
+      <w:tr>
+        <w:tc>
+          <w:tcPr>
+            <w:tcW w:w="1345" w:type="dxa"/>
+          </w:tcPr>
+          <w:p>
+            <w:pPr>
+              <w:rPr>
+                <w:sz w:val="28"/>
+                <w:szCs w:val="28"/>
+              </w:rPr>
+            </w:pPr>
+            <w:r>
+              <w:rPr>
+                <w:sz w:val="28"/>
+                <w:szCs w:val="28"/>
+              </w:rPr>
+              <w:t>Глубина</w:t>
+            </w:r>
+          </w:p>
+        </w:tc>
+        <w:tc>
+          <w:tcPr>
+            <w:tcW w:w="1647" w:type="dxa"/>
+          </w:tcPr>
+          <w:p>
+            <w:pPr>
+              <w:rPr>
+                <w:sz w:val="28"/>
+                <w:szCs w:val="28"/>
+                <w:lang w:val="en-US"/>
+              </w:rPr>
+            </w:pPr>
+            <w:r>
+              <w:rPr>
+                <w:sz w:val="28"/>
+                <w:szCs w:val="28"/>
+              </w:rPr>
+              <w:t>Размер</w:t>
+            </w:r>
+          </w:p>
+        </w:tc>
+        <w:tc>
+          <w:tcPr>
+            <w:tcW w:w="3093" w:type="dxa"/>
+          </w:tcPr>
+          <w:p>
+            <w:pPr>
+              <w:rPr>
+                <w:sz w:val="28"/>
+                <w:szCs w:val="28"/>
+              </w:rPr>
+            </w:pPr>
+            <w:r>
+              <w:rPr>
+                <w:sz w:val="28"/>
+                <w:szCs w:val="28"/>
+              </w:rPr>
+              <w:t>MaxDegreeOfParallelism</w:t>
+            </w:r>
+          </w:p>
+        </w:tc>
+        <w:tc>
+          <w:tcPr>
+            <w:tcW w:w="1620" w:type="dxa"/>
+          </w:tcPr>
+          <w:p>
+            <w:pPr>
+              <w:rPr>
+                <w:sz w:val="28"/>
+                <w:szCs w:val="28"/>
+                <w:lang w:val="en-US"/>
+              </w:rPr>
+            </w:pPr>
+            <w:r>
+              <w:rPr>
+                <w:sz w:val="28"/>
+                <w:szCs w:val="28"/>
+                <w:lang w:val="en-US"/>
+              </w:rPr>
+              <w:t>C#</w:t>
+            </w:r>
+          </w:p>
+        </w:tc>
+      </w:tr>
+      <w:tr>
+        <w:tc>
+          <w:tcPr>
+            <w:tcW w:w="1345" w:type="dxa"/>
+          </w:tcPr>
+          <w:p>
+            <w:pPr>
+              <w:rPr>
+                <w:color w:val="000000"/>
+                <w:sz w:val="28"/>
+                <w:szCs w:val="28"/>
+                <w:lang w:val="en-US" w:eastAsia="en-US"/>
+              </w:rPr>
+            </w:pPr>
+            <w:r>
+              <w:rPr>
+                <w:color w:val="000000"/>
+                <w:sz w:val="28"/>
+                <w:szCs w:val="28"/>
+              </w:rPr>
+              <w:t>1.00E+06</w:t>
+            </w:r>
+          </w:p>
+        </w:tc>
+        <w:tc>
+          <w:tcPr>
+            <w:tcW w:w="1647" w:type="dxa"/>
+          </w:tcPr>
+          <w:p>
+            <w:pPr>
+              <w:rPr>
+                <w:color w:val="000000"/>
+                <w:sz w:val="28"/>
+                <w:szCs w:val="28"/>
+                <w:lang w:val="en-US" w:eastAsia="en-US"/>
+              </w:rPr>
+            </w:pPr>
+            <w:r>
+              <w:rPr>
+                <w:color w:val="000000"/>
+                <w:sz w:val="28"/>
+                <w:szCs w:val="28"/>
+              </w:rPr>
+              <w:t>1.00E+07</w:t>
+            </w:r>
+          </w:p>
+        </w:tc>
+        <w:tc>
+          <w:tcPr>
+            <w:tcW w:w="3093" w:type="dxa"/>
+          </w:tcPr>
+          <w:p>
+            <w:pPr>
+              <w:rPr>
+                <w:sz w:val="28"/>
+                <w:szCs w:val="28"/>
+              </w:rPr>
+            </w:pPr>
+            <w:r>
+              <w:rPr>
+                <w:sz w:val="28"/>
+                <w:szCs w:val="28"/>
+              </w:rPr>
+              <w:t>1</w:t>
+            </w:r>
+          </w:p>
+        </w:tc>
+        <w:tc>
+          <w:tcPr>
+            <w:tcW w:w="1620" w:type="dxa"/>
+          </w:tcPr>
+          <w:p>
+            <w:pPr>
+              <w:rPr>
+                <w:sz w:val="28"/>
+                <w:szCs w:val="28"/>
+                <w:lang w:val="en-US"/>
+              </w:rPr>
+            </w:pPr>
+            <w:r>
+              <w:rPr>
+                <w:color w:val="444444"/>
+                <w:sz w:val="28"/>
+                <w:szCs w:val="28"/>
+                <w:shd w:val="clear" w:color="auto" w:fill="FFFFFF"/>
+                <w:lang w:val="en-US"/>
+              </w:rPr>
+              <w:t>3</w:t>
+            </w:r>
+            <w:r>
+              <w:rPr>
+                <w:color w:val="444444"/>
+                <w:sz w:val="28"/>
+                <w:szCs w:val="28"/>
+                <w:shd w:val="clear" w:color="auto" w:fill="FFFFFF"/>
+              </w:rPr>
+              <w:t>.</w:t>
+            </w:r>
+            <w:r>
+              <w:rPr>
+                <w:color w:val="444444"/>
+                <w:sz w:val="28"/>
+                <w:szCs w:val="28"/>
+                <w:shd w:val="clear" w:color="auto" w:fill="FFFFFF"/>
+                <w:lang w:val="en-US"/>
+              </w:rPr>
+              <w:t>54</w:t>
+            </w:r>
+          </w:p>
+        </w:tc>
+      </w:tr>
+      <w:tr>
+        <w:tc>
+          <w:tcPr>
+            <w:tcW w:w="1345" w:type="dxa"/>
+          </w:tcPr>
+          <w:p>
+            <w:pPr>
+              <w:rPr>
+                <w:sz w:val="28"/>
+                <w:szCs w:val="28"/>
+              </w:rPr>
+            </w:pPr>
+            <w:r>
+              <w:rPr>
+                <w:color w:val="000000"/>
+                <w:sz w:val="28"/>
+                <w:szCs w:val="28"/>
+              </w:rPr>
+              <w:t>1.00E+06</w:t>
+            </w:r>
+          </w:p>
+        </w:tc>
+        <w:tc>
+          <w:tcPr>
+            <w:tcW w:w="1647" w:type="dxa"/>
+          </w:tcPr>
+          <w:p>
+            <w:pPr>
+              <w:rPr>
+                <w:color w:val="000000"/>
+                <w:sz w:val="28"/>
+                <w:szCs w:val="28"/>
+                <w:lang w:val="en-US" w:eastAsia="en-US"/>
+              </w:rPr>
+            </w:pPr>
+            <w:r>
+              <w:rPr>
+                <w:color w:val="000000"/>
+                <w:sz w:val="28"/>
+                <w:szCs w:val="28"/>
+              </w:rPr>
+              <w:t>1.00E+07</w:t>
+            </w:r>
+          </w:p>
+        </w:tc>
+        <w:tc>
+          <w:tcPr>
+            <w:tcW w:w="3093" w:type="dxa"/>
+          </w:tcPr>
+          <w:p>
+            <w:pPr>
+              <w:rPr>
+                <w:sz w:val="28"/>
+                <w:szCs w:val="28"/>
+              </w:rPr>
+            </w:pPr>
+            <w:r>
+              <w:rPr>
+                <w:sz w:val="28"/>
+                <w:szCs w:val="28"/>
+              </w:rPr>
+              <w:t>2</w:t>
+            </w:r>
+          </w:p>
+        </w:tc>
+        <w:tc>
+          <w:tcPr>
+            <w:tcW w:w="1620" w:type="dxa"/>
+          </w:tcPr>
+          <w:p>
+            <w:pPr>
+              <w:rPr>
+                <w:sz w:val="28"/>
+                <w:szCs w:val="28"/>
+                <w:lang w:val="en-US"/>
+              </w:rPr>
+            </w:pPr>
+            <w:r>
+              <w:rPr>
+                <w:sz w:val="28"/>
+                <w:szCs w:val="28"/>
+                <w:lang w:val="en-US"/>
+              </w:rPr>
+              <w:t>2,35</w:t>
+            </w:r>
+          </w:p>
+        </w:tc>
+      </w:tr>
+      <w:tr>
+        <w:tc>
+          <w:tcPr>
+            <w:tcW w:w="1345" w:type="dxa"/>
+          </w:tcPr>
+          <w:p>
+            <w:pPr>
+              <w:rPr>
+                <w:sz w:val="28"/>
+                <w:szCs w:val="28"/>
+              </w:rPr>
+            </w:pPr>
+            <w:r>
+              <w:rPr>
+                <w:color w:val="000000"/>
+                <w:sz w:val="28"/>
+                <w:szCs w:val="28"/>
+              </w:rPr>
+              <w:t>1.00E+06</w:t>
+            </w:r>
+          </w:p>
+        </w:tc>
+        <w:tc>
+          <w:tcPr>
+            <w:tcW w:w="1647" w:type="dxa"/>
+          </w:tcPr>
+          <w:p>
+            <w:pPr>
+              <w:rPr>
+                <w:color w:val="000000"/>
+                <w:sz w:val="28"/>
+                <w:szCs w:val="28"/>
+                <w:lang w:val="en-US" w:eastAsia="en-US"/>
+              </w:rPr>
+            </w:pPr>
+            <w:r>
+              <w:rPr>
+                <w:color w:val="000000"/>
+                <w:sz w:val="28"/>
+                <w:szCs w:val="28"/>
+              </w:rPr>
+              <w:t>1.00E+07</w:t>
+            </w:r>
+          </w:p>
+        </w:tc>
+        <w:tc>
+          <w:tcPr>
+            <w:tcW w:w="3093" w:type="dxa"/>
+          </w:tcPr>
+          <w:p>
+            <w:pPr>
+              <w:rPr>
+                <w:sz w:val="28"/>
+                <w:szCs w:val="28"/>
+              </w:rPr>
+            </w:pPr>
+            <w:r>
+              <w:rPr>
+                <w:sz w:val="28"/>
+                <w:szCs w:val="28"/>
+              </w:rPr>
+              <w:t>3</w:t>
+            </w:r>
+          </w:p>
+        </w:tc>
+        <w:tc>
+          <w:tcPr>
+            <w:tcW w:w="1620" w:type="dxa"/>
+          </w:tcPr>
+          <w:p>
+            <w:pPr>
+              <w:rPr>
+                <w:sz w:val="28"/>
+                <w:szCs w:val="28"/>
+                <w:lang w:val="en-US"/>
+              </w:rPr>
+            </w:pPr>
+            <w:r>
+              <w:rPr>
+                <w:color w:val="444444"/>
+                <w:sz w:val="28"/>
+                <w:szCs w:val="28"/>
+                <w:shd w:val="clear" w:color="auto" w:fill="FFFFFF"/>
+                <w:lang w:val="en-US"/>
+              </w:rPr>
+              <w:t>1</w:t>
+            </w:r>
+            <w:r>
+              <w:rPr>
+                <w:color w:val="444444"/>
+                <w:sz w:val="28"/>
+                <w:szCs w:val="28"/>
+                <w:shd w:val="clear" w:color="auto" w:fill="FFFFFF"/>
+              </w:rPr>
+              <w:t>.</w:t>
+            </w:r>
+            <w:r>
+              <w:rPr>
+                <w:color w:val="444444"/>
+                <w:sz w:val="28"/>
+                <w:szCs w:val="28"/>
+                <w:shd w:val="clear" w:color="auto" w:fill="FFFFFF"/>
+                <w:lang w:val="en-US"/>
+              </w:rPr>
+              <w:t>76</w:t>
+            </w:r>
+          </w:p>
+        </w:tc>
+      </w:tr>
+      <w:tr>
+        <w:tc>
+          <w:tcPr>
+            <w:tcW w:w="1345" w:type="dxa"/>
+          </w:tcPr>
+          <w:p>
+            <w:pPr>
+              <w:rPr>
+                <w:sz w:val="28"/>
+                <w:szCs w:val="28"/>
+              </w:rPr>
+            </w:pPr>
+            <w:r>
+              <w:rPr>
+                <w:color w:val="000000"/>
+                <w:sz w:val="28"/>
+                <w:szCs w:val="28"/>
+              </w:rPr>
+              <w:t>1.00E+06</w:t>
+            </w:r>
+          </w:p>
+        </w:tc>
+        <w:tc>
+          <w:tcPr>
+            <w:tcW w:w="1647" w:type="dxa"/>
+          </w:tcPr>
+          <w:p>
+            <w:pPr>
+              <w:rPr>
+                <w:color w:val="000000"/>
+                <w:sz w:val="28"/>
+                <w:szCs w:val="28"/>
+                <w:lang w:val="en-US" w:eastAsia="en-US"/>
+              </w:rPr>
+            </w:pPr>
+            <w:r>
+              <w:rPr>
+                <w:color w:val="000000"/>
+                <w:sz w:val="28"/>
+                <w:szCs w:val="28"/>
+              </w:rPr>
+              <w:t>1.00E+07</w:t>
+            </w:r>
+          </w:p>
+        </w:tc>
+        <w:tc>
+          <w:tcPr>
+            <w:tcW w:w="3093" w:type="dxa"/>
+          </w:tcPr>
+          <w:p>
+            <w:pPr>
+              <w:rPr>
+                <w:sz w:val="28"/>
+                <w:szCs w:val="28"/>
+              </w:rPr>
+            </w:pPr>
+            <w:r>
+              <w:rPr>
+                <w:sz w:val="28"/>
+                <w:szCs w:val="28"/>
+              </w:rPr>
+              <w:t>4</w:t>
+            </w:r>
+          </w:p>
+        </w:tc>
+        <w:tc>
+          <w:tcPr>
+            <w:tcW w:w="1620" w:type="dxa"/>
+          </w:tcPr>
+          <w:p>
+            <w:pPr>
+              <w:rPr>
+                <w:sz w:val="28"/>
+                <w:szCs w:val="28"/>
+                <w:lang w:val="en-US"/>
+              </w:rPr>
+            </w:pPr>
+            <w:r>
+              <w:rPr>
+                <w:color w:val="444444"/>
+                <w:sz w:val="28"/>
+                <w:szCs w:val="28"/>
+                <w:shd w:val="clear" w:color="auto" w:fill="FFFFFF"/>
+                <w:lang w:val="en-US"/>
+              </w:rPr>
+              <w:t>1</w:t>
+            </w:r>
+            <w:r>
+              <w:rPr>
+                <w:color w:val="444444"/>
+                <w:sz w:val="28"/>
+                <w:szCs w:val="28"/>
+                <w:shd w:val="clear" w:color="auto" w:fill="FFFFFF"/>
+              </w:rPr>
+              <w:t>.</w:t>
+            </w:r>
+            <w:r>
+              <w:rPr>
+                <w:color w:val="444444"/>
+                <w:sz w:val="28"/>
+                <w:szCs w:val="28"/>
+                <w:shd w:val="clear" w:color="auto" w:fill="FFFFFF"/>
+                <w:lang w:val="en-US"/>
+              </w:rPr>
+              <w:t>44</w:t>
+            </w:r>
+          </w:p>
+        </w:tc>
+      </w:tr>
+      <w:tr>
+        <w:tc>
+          <w:tcPr>
+            <w:tcW w:w="1345" w:type="dxa"/>
+          </w:tcPr>
+          <w:p>
+            <w:pPr>
+              <w:rPr>
+                <w:sz w:val="28"/>
+                <w:szCs w:val="28"/>
+              </w:rPr>
+            </w:pPr>
+            <w:r>
+              <w:rPr>
+                <w:color w:val="000000"/>
+                <w:sz w:val="28"/>
+                <w:szCs w:val="28"/>
+              </w:rPr>
+              <w:t>1.00E+06</w:t>
+            </w:r>
+          </w:p>
+        </w:tc>
+        <w:tc>
+          <w:tcPr>
+            <w:tcW w:w="1647" w:type="dxa"/>
+          </w:tcPr>
+          <w:p>
+            <w:pPr>
+              <w:rPr>
+                <w:color w:val="000000"/>
+                <w:sz w:val="28"/>
+                <w:szCs w:val="28"/>
+                <w:lang w:val="en-US" w:eastAsia="en-US"/>
+              </w:rPr>
+            </w:pPr>
+            <w:r>
+              <w:rPr>
+                <w:color w:val="000000"/>
+                <w:sz w:val="28"/>
+                <w:szCs w:val="28"/>
+              </w:rPr>
+              <w:t>1.00E+07</w:t>
+            </w:r>
+          </w:p>
+        </w:tc>
+        <w:tc>
+          <w:tcPr>
+            <w:tcW w:w="3093" w:type="dxa"/>
+          </w:tcPr>
+          <w:p>
+            <w:pPr>
+              <w:rPr>
+                <w:sz w:val="28"/>
+                <w:szCs w:val="28"/>
+              </w:rPr>
+            </w:pPr>
+            <w:r>
+              <w:rPr>
+                <w:sz w:val="28"/>
+                <w:szCs w:val="28"/>
+              </w:rPr>
+              <w:t>5</w:t>
+            </w:r>
+          </w:p>
+        </w:tc>
+        <w:tc>
+          <w:tcPr>
+            <w:tcW w:w="1620" w:type="dxa"/>
+          </w:tcPr>
+          <w:p>
+            <w:pPr>
+              <w:rPr>
+                <w:sz w:val="28"/>
+                <w:szCs w:val="28"/>
+                <w:lang w:val="en-US"/>
+              </w:rPr>
+            </w:pPr>
+            <w:r>
+              <w:rPr>
+                <w:color w:val="444444"/>
+                <w:sz w:val="28"/>
+                <w:szCs w:val="28"/>
+                <w:shd w:val="clear" w:color="auto" w:fill="FFFFFF"/>
+                <w:lang w:val="en-US"/>
+              </w:rPr>
+              <w:t>1</w:t>
+            </w:r>
+            <w:r>
+              <w:rPr>
+                <w:color w:val="444444"/>
+                <w:sz w:val="28"/>
+                <w:szCs w:val="28"/>
+                <w:shd w:val="clear" w:color="auto" w:fill="FFFFFF"/>
+              </w:rPr>
+              <w:t>.</w:t>
+            </w:r>
+            <w:r>
+              <w:rPr>
+                <w:color w:val="444444"/>
+                <w:sz w:val="28"/>
+                <w:szCs w:val="28"/>
+                <w:shd w:val="clear" w:color="auto" w:fill="FFFFFF"/>
+                <w:lang w:val="en-US"/>
+              </w:rPr>
+              <w:t>36</w:t>
+            </w:r>
+          </w:p>
+        </w:tc>
+      </w:tr>
+      <w:tr>
+        <w:tc>
+          <w:tcPr>
+            <w:tcW w:w="1345" w:type="dxa"/>
+          </w:tcPr>
+          <w:p>
+            <w:pPr>
+              <w:rPr>
+                <w:color w:val="000000"/>
+                <w:sz w:val="28"/>
+                <w:szCs w:val="28"/>
+              </w:rPr>
+            </w:pPr>
+            <w:r>
+              <w:rPr>
+                <w:color w:val="000000"/>
+                <w:sz w:val="28"/>
+                <w:szCs w:val="28"/>
+              </w:rPr>
+              <w:t>1.00E+06</w:t>
+            </w:r>
+          </w:p>
+        </w:tc>
+        <w:tc>
+          <w:tcPr>
+            <w:tcW w:w="1647" w:type="dxa"/>
+          </w:tcPr>
+          <w:p>
+            <w:pPr>
+              <w:rPr>
+                <w:color w:val="000000"/>
+                <w:sz w:val="28"/>
+                <w:szCs w:val="28"/>
+              </w:rPr>
+            </w:pPr>
+            <w:r>
+              <w:rPr>
+                <w:color w:val="000000"/>
+                <w:sz w:val="28"/>
+                <w:szCs w:val="28"/>
+              </w:rPr>
+              <w:t>1.00E+07</w:t>
+            </w:r>
+          </w:p>
+        </w:tc>
+        <w:tc>
+          <w:tcPr>
+            <w:tcW w:w="3093" w:type="dxa"/>
+          </w:tcPr>
+          <w:p>
+            <w:pPr>
+              <w:rPr>
+                <w:sz w:val="28"/>
+                <w:szCs w:val="28"/>
+                <w:lang w:val="en-US"/>
+              </w:rPr>
+            </w:pPr>
+            <w:r>
+              <w:rPr>
+                <w:sz w:val="28"/>
+                <w:szCs w:val="28"/>
+                <w:lang w:val="en-US"/>
+              </w:rPr>
+              <w:t>optimal</w:t>
+            </w:r>
+          </w:p>
+        </w:tc>
+        <w:tc>
+          <w:tcPr>
+            <w:tcW w:w="1620" w:type="dxa"/>
+          </w:tcPr>
+          <w:p>
+            <w:pPr>
+              <w:rPr>
+                <w:color w:val="444444"/>
+                <w:sz w:val="28"/>
+                <w:szCs w:val="28"/>
+                <w:shd w:val="clear" w:color="auto" w:fill="FFFFFF"/>
+                <w:lang w:val="en-US"/>
+              </w:rPr>
+            </w:pPr>
+            <w:r>
+              <w:rPr>
+                <w:color w:val="444444"/>
+                <w:sz w:val="28"/>
+                <w:szCs w:val="28"/>
+                <w:shd w:val="clear" w:color="auto" w:fill="FFFFFF"/>
+                <w:lang w:val="en-US"/>
+              </w:rPr>
+              <w:t>1,23</w:t>
+            </w:r>
+          </w:p>
+        </w:tc>
+      </w:tr>
+    </w:tbl>
     <w:p>
       <w:pPr>
         <w:pStyle w:val="Heading1"/>
       </w:pPr>
+      <w:r>
+        <w:br/>
+      </w:r>
       <w:r>
         <w:t>Вывод</w:t>
       </w:r>
